--- a/Documentatie/KT2/ad.7_Revisiedocument.docx
+++ b/Documentatie/KT2/ad.7_Revisiedocument.docx
@@ -2,7 +2,6 @@
 <file path=word/document.xml><?xml version="1.0" encoding="utf-8"?>
 <w:document xmlns:wpc="http://schemas.microsoft.com/office/word/2010/wordprocessingCanvas" xmlns:mc="http://schemas.openxmlformats.org/markup-compatibility/2006" xmlns:o="urn:schemas-microsoft-com:office:office" xmlns:r="http://schemas.openxmlformats.org/officeDocument/2006/relationships" xmlns:m="http://schemas.openxmlformats.org/officeDocument/2006/math" xmlns:v="urn:schemas-microsoft-com:vml" xmlns:wp14="http://schemas.microsoft.com/office/word/2010/wordprocessingDrawing" xmlns:wp="http://schemas.openxmlformats.org/drawingml/2006/wordprocessingDrawing" xmlns:w10="urn:schemas-microsoft-com:office:word" xmlns:w="http://schemas.openxmlformats.org/wordprocessingml/2006/main" xmlns:w14="http://schemas.microsoft.com/office/word/2010/wordml" xmlns:w15="http://schemas.microsoft.com/office/word/2012/wordml" xmlns:wpg="http://schemas.microsoft.com/office/word/2010/wordprocessingGroup" xmlns:wpi="http://schemas.microsoft.com/office/word/2010/wordprocessingInk" xmlns:wne="http://schemas.microsoft.com/office/word/2006/wordml" xmlns:wps="http://schemas.microsoft.com/office/word/2010/wordprocessingShape" mc:Ignorable="w14 w15 wp14">
   <w:body>
-    <w:bookmarkStart w:id="0" w:name="_GoBack" w:displacedByCustomXml="next"/>
     <w:sdt>
       <w:sdtPr>
         <w:id w:val="1037394611"/>
@@ -4772,14 +4771,14 @@
       <w:pPr>
         <w:pStyle w:val="Heading1"/>
       </w:pPr>
-      <w:bookmarkStart w:id="1" w:name="_Toc478715395"/>
-      <w:bookmarkStart w:id="2" w:name="_Toc483688806"/>
+      <w:bookmarkStart w:id="0" w:name="_Toc478715395"/>
+      <w:bookmarkStart w:id="1" w:name="_Toc483688806"/>
       <w:r>
         <w:lastRenderedPageBreak/>
         <w:t>Inleiding</w:t>
       </w:r>
+      <w:bookmarkEnd w:id="0"/>
       <w:bookmarkEnd w:id="1"/>
-      <w:bookmarkEnd w:id="2"/>
     </w:p>
     <w:p>
       <w:pPr>
@@ -4803,16 +4802,11 @@
       <w:pPr>
         <w:pStyle w:val="Heading1"/>
       </w:pPr>
-      <w:bookmarkStart w:id="3" w:name="_Toc464151029"/>
+      <w:bookmarkStart w:id="2" w:name="_Toc464151029"/>
       <w:r>
         <w:t>Revisies</w:t>
       </w:r>
-      <w:bookmarkEnd w:id="3"/>
-    </w:p>
-    <w:p>
-      <w:pPr>
-        <w:pStyle w:val="NoSpacing"/>
-      </w:pPr>
+      <w:bookmarkEnd w:id="2"/>
     </w:p>
     <w:tbl>
       <w:tblPr>
@@ -4911,10 +4905,7 @@
               <w:pStyle w:val="NoSpacing"/>
             </w:pPr>
             <w:r>
-              <w:t>11</w:t>
-            </w:r>
-            <w:r>
-              <w:t>05</w:t>
+              <w:t>1105</w:t>
             </w:r>
             <w:r>
               <w:t>-</w:t>
@@ -4993,6 +4984,9 @@
               <w:pStyle w:val="NoSpacing"/>
               <w:cnfStyle w:val="000000100000" w:firstRow="0" w:lastRow="0" w:firstColumn="0" w:lastColumn="0" w:oddVBand="0" w:evenVBand="0" w:oddHBand="1" w:evenHBand="0" w:firstRowFirstColumn="0" w:firstRowLastColumn="0" w:lastRowFirstColumn="0" w:lastRowLastColumn="0"/>
             </w:pPr>
+            <w:r>
+              <w:t>0.0.1</w:t>
+            </w:r>
           </w:p>
         </w:tc>
       </w:tr>
@@ -5090,6 +5084,9 @@
               <w:pStyle w:val="NoSpacing"/>
               <w:cnfStyle w:val="000000000000" w:firstRow="0" w:lastRow="0" w:firstColumn="0" w:lastColumn="0" w:oddVBand="0" w:evenVBand="0" w:oddHBand="0" w:evenHBand="0" w:firstRowFirstColumn="0" w:firstRowLastColumn="0" w:lastRowFirstColumn="0" w:lastRowLastColumn="0"/>
             </w:pPr>
+            <w:r>
+              <w:t>0.0.2</w:t>
+            </w:r>
           </w:p>
         </w:tc>
       </w:tr>
@@ -5196,6 +5193,9 @@
               <w:pStyle w:val="NoSpacing"/>
               <w:cnfStyle w:val="000000100000" w:firstRow="0" w:lastRow="0" w:firstColumn="0" w:lastColumn="0" w:oddVBand="0" w:evenVBand="0" w:oddHBand="1" w:evenHBand="0" w:firstRowFirstColumn="0" w:firstRowLastColumn="0" w:lastRowFirstColumn="0" w:lastRowLastColumn="0"/>
             </w:pPr>
+            <w:r>
+              <w:t>0.0.3</w:t>
+            </w:r>
           </w:p>
         </w:tc>
       </w:tr>
@@ -5288,6 +5288,9 @@
               <w:pStyle w:val="NoSpacing"/>
               <w:cnfStyle w:val="000000000000" w:firstRow="0" w:lastRow="0" w:firstColumn="0" w:lastColumn="0" w:oddVBand="0" w:evenVBand="0" w:oddHBand="0" w:evenHBand="0" w:firstRowFirstColumn="0" w:firstRowLastColumn="0" w:lastRowFirstColumn="0" w:lastRowLastColumn="0"/>
             </w:pPr>
+            <w:r>
+              <w:t>0.0.4</w:t>
+            </w:r>
           </w:p>
         </w:tc>
       </w:tr>
@@ -5383,6 +5386,9 @@
               <w:pStyle w:val="NoSpacing"/>
               <w:cnfStyle w:val="000000100000" w:firstRow="0" w:lastRow="0" w:firstColumn="0" w:lastColumn="0" w:oddVBand="0" w:evenVBand="0" w:oddHBand="1" w:evenHBand="0" w:firstRowFirstColumn="0" w:firstRowLastColumn="0" w:lastRowFirstColumn="0" w:lastRowLastColumn="0"/>
             </w:pPr>
+            <w:r>
+              <w:t>0.0.5</w:t>
+            </w:r>
           </w:p>
         </w:tc>
       </w:tr>
@@ -5470,6 +5476,9 @@
               <w:pStyle w:val="NoSpacing"/>
               <w:cnfStyle w:val="000000000000" w:firstRow="0" w:lastRow="0" w:firstColumn="0" w:lastColumn="0" w:oddVBand="0" w:evenVBand="0" w:oddHBand="0" w:evenHBand="0" w:firstRowFirstColumn="0" w:firstRowLastColumn="0" w:lastRowFirstColumn="0" w:lastRowLastColumn="0"/>
             </w:pPr>
+            <w:r>
+              <w:t>0.0.6</w:t>
+            </w:r>
           </w:p>
         </w:tc>
       </w:tr>
@@ -5570,6 +5579,9 @@
               <w:pStyle w:val="NoSpacing"/>
               <w:cnfStyle w:val="000000100000" w:firstRow="0" w:lastRow="0" w:firstColumn="0" w:lastColumn="0" w:oddVBand="0" w:evenVBand="0" w:oddHBand="1" w:evenHBand="0" w:firstRowFirstColumn="0" w:firstRowLastColumn="0" w:lastRowFirstColumn="0" w:lastRowLastColumn="0"/>
             </w:pPr>
+            <w:r>
+              <w:t>0.0.7</w:t>
+            </w:r>
           </w:p>
         </w:tc>
       </w:tr>
@@ -5703,6 +5715,9 @@
               <w:pStyle w:val="NoSpacing"/>
               <w:cnfStyle w:val="000000000000" w:firstRow="0" w:lastRow="0" w:firstColumn="0" w:lastColumn="0" w:oddVBand="0" w:evenVBand="0" w:oddHBand="0" w:evenHBand="0" w:firstRowFirstColumn="0" w:firstRowLastColumn="0" w:lastRowFirstColumn="0" w:lastRowLastColumn="0"/>
             </w:pPr>
+            <w:r>
+              <w:t>0.0.7</w:t>
+            </w:r>
           </w:p>
         </w:tc>
       </w:tr>
@@ -5810,6 +5825,9 @@
               <w:pStyle w:val="NoSpacing"/>
               <w:cnfStyle w:val="000000100000" w:firstRow="0" w:lastRow="0" w:firstColumn="0" w:lastColumn="0" w:oddVBand="0" w:evenVBand="0" w:oddHBand="1" w:evenHBand="0" w:firstRowFirstColumn="0" w:firstRowLastColumn="0" w:lastRowFirstColumn="0" w:lastRowLastColumn="0"/>
             </w:pPr>
+            <w:r>
+              <w:t>0.0.8</w:t>
+            </w:r>
           </w:p>
         </w:tc>
       </w:tr>
@@ -5915,6 +5933,9 @@
               <w:pStyle w:val="NoSpacing"/>
               <w:cnfStyle w:val="000000000000" w:firstRow="0" w:lastRow="0" w:firstColumn="0" w:lastColumn="0" w:oddVBand="0" w:evenVBand="0" w:oddHBand="0" w:evenHBand="0" w:firstRowFirstColumn="0" w:firstRowLastColumn="0" w:lastRowFirstColumn="0" w:lastRowLastColumn="0"/>
             </w:pPr>
+            <w:r>
+              <w:t>0.0.9</w:t>
+            </w:r>
           </w:p>
         </w:tc>
       </w:tr>
@@ -6010,6 +6031,9 @@
               <w:pStyle w:val="NoSpacing"/>
               <w:cnfStyle w:val="000000100000" w:firstRow="0" w:lastRow="0" w:firstColumn="0" w:lastColumn="0" w:oddVBand="0" w:evenVBand="0" w:oddHBand="1" w:evenHBand="0" w:firstRowFirstColumn="0" w:firstRowLastColumn="0" w:lastRowFirstColumn="0" w:lastRowLastColumn="0"/>
             </w:pPr>
+            <w:r>
+              <w:t>0.0.10</w:t>
+            </w:r>
           </w:p>
         </w:tc>
       </w:tr>
@@ -6121,6 +6145,9 @@
               <w:pStyle w:val="NoSpacing"/>
               <w:cnfStyle w:val="000000000000" w:firstRow="0" w:lastRow="0" w:firstColumn="0" w:lastColumn="0" w:oddVBand="0" w:evenVBand="0" w:oddHBand="0" w:evenHBand="0" w:firstRowFirstColumn="0" w:firstRowLastColumn="0" w:lastRowFirstColumn="0" w:lastRowLastColumn="0"/>
             </w:pPr>
+            <w:r>
+              <w:t>0.0.11</w:t>
+            </w:r>
           </w:p>
         </w:tc>
       </w:tr>
@@ -6216,6 +6243,9 @@
               <w:pStyle w:val="NoSpacing"/>
               <w:cnfStyle w:val="000000100000" w:firstRow="0" w:lastRow="0" w:firstColumn="0" w:lastColumn="0" w:oddVBand="0" w:evenVBand="0" w:oddHBand="1" w:evenHBand="0" w:firstRowFirstColumn="0" w:firstRowLastColumn="0" w:lastRowFirstColumn="0" w:lastRowLastColumn="0"/>
             </w:pPr>
+            <w:r>
+              <w:t>0.0.12</w:t>
+            </w:r>
           </w:p>
         </w:tc>
       </w:tr>
@@ -6303,6 +6333,9 @@
               <w:pStyle w:val="NoSpacing"/>
               <w:cnfStyle w:val="000000000000" w:firstRow="0" w:lastRow="0" w:firstColumn="0" w:lastColumn="0" w:oddVBand="0" w:evenVBand="0" w:oddHBand="0" w:evenHBand="0" w:firstRowFirstColumn="0" w:firstRowLastColumn="0" w:lastRowFirstColumn="0" w:lastRowLastColumn="0"/>
             </w:pPr>
+            <w:r>
+              <w:t>0.0.12</w:t>
+            </w:r>
           </w:p>
         </w:tc>
       </w:tr>
@@ -6422,6 +6455,9 @@
               <w:pStyle w:val="NoSpacing"/>
               <w:cnfStyle w:val="000000100000" w:firstRow="0" w:lastRow="0" w:firstColumn="0" w:lastColumn="0" w:oddVBand="0" w:evenVBand="0" w:oddHBand="1" w:evenHBand="0" w:firstRowFirstColumn="0" w:firstRowLastColumn="0" w:lastRowFirstColumn="0" w:lastRowLastColumn="0"/>
             </w:pPr>
+            <w:r>
+              <w:t>0.0.13</w:t>
+            </w:r>
           </w:p>
         </w:tc>
       </w:tr>
@@ -6551,6 +6587,9 @@
               <w:pStyle w:val="NoSpacing"/>
               <w:cnfStyle w:val="000000000000" w:firstRow="0" w:lastRow="0" w:firstColumn="0" w:lastColumn="0" w:oddVBand="0" w:evenVBand="0" w:oddHBand="0" w:evenHBand="0" w:firstRowFirstColumn="0" w:firstRowLastColumn="0" w:lastRowFirstColumn="0" w:lastRowLastColumn="0"/>
             </w:pPr>
+            <w:r>
+              <w:t>0.0.13</w:t>
+            </w:r>
           </w:p>
         </w:tc>
       </w:tr>
@@ -6667,6 +6706,9 @@
               <w:pStyle w:val="NoSpacing"/>
               <w:cnfStyle w:val="000000100000" w:firstRow="0" w:lastRow="0" w:firstColumn="0" w:lastColumn="0" w:oddVBand="0" w:evenVBand="0" w:oddHBand="1" w:evenHBand="0" w:firstRowFirstColumn="0" w:firstRowLastColumn="0" w:lastRowFirstColumn="0" w:lastRowLastColumn="0"/>
             </w:pPr>
+            <w:r>
+              <w:t>0.014</w:t>
+            </w:r>
           </w:p>
         </w:tc>
       </w:tr>
@@ -6772,6 +6814,9 @@
               <w:pStyle w:val="NoSpacing"/>
               <w:cnfStyle w:val="000000000000" w:firstRow="0" w:lastRow="0" w:firstColumn="0" w:lastColumn="0" w:oddVBand="0" w:evenVBand="0" w:oddHBand="0" w:evenHBand="0" w:firstRowFirstColumn="0" w:firstRowLastColumn="0" w:lastRowFirstColumn="0" w:lastRowLastColumn="0"/>
             </w:pPr>
+            <w:r>
+              <w:t>0.0.15</w:t>
+            </w:r>
           </w:p>
         </w:tc>
       </w:tr>
@@ -6909,6 +6954,9 @@
               <w:pStyle w:val="NoSpacing"/>
               <w:cnfStyle w:val="000000100000" w:firstRow="0" w:lastRow="0" w:firstColumn="0" w:lastColumn="0" w:oddVBand="0" w:evenVBand="0" w:oddHBand="1" w:evenHBand="0" w:firstRowFirstColumn="0" w:firstRowLastColumn="0" w:lastRowFirstColumn="0" w:lastRowLastColumn="0"/>
             </w:pPr>
+            <w:r>
+              <w:t>0.0.15</w:t>
+            </w:r>
           </w:p>
         </w:tc>
       </w:tr>
@@ -6996,6 +7044,9 @@
               <w:pStyle w:val="NoSpacing"/>
               <w:cnfStyle w:val="000000000000" w:firstRow="0" w:lastRow="0" w:firstColumn="0" w:lastColumn="0" w:oddVBand="0" w:evenVBand="0" w:oddHBand="0" w:evenHBand="0" w:firstRowFirstColumn="0" w:firstRowLastColumn="0" w:lastRowFirstColumn="0" w:lastRowLastColumn="0"/>
             </w:pPr>
+            <w:r>
+              <w:t>0.016</w:t>
+            </w:r>
           </w:p>
         </w:tc>
       </w:tr>
@@ -7018,6 +7069,17 @@
             <w:pPr>
               <w:pStyle w:val="NoSpacing"/>
             </w:pPr>
+            <w:r>
+              <w:t>16-05-2017</w:t>
+            </w:r>
+          </w:p>
+          <w:p>
+            <w:pPr>
+              <w:pStyle w:val="NoSpacing"/>
+            </w:pPr>
+            <w:r>
+              <w:t>09:47 CEST</w:t>
+            </w:r>
           </w:p>
         </w:tc>
         <w:tc>
@@ -7035,6 +7097,17 @@
               <w:pStyle w:val="NoSpacing"/>
               <w:cnfStyle w:val="000000100000" w:firstRow="0" w:lastRow="0" w:firstColumn="0" w:lastColumn="0" w:oddVBand="0" w:evenVBand="0" w:oddHBand="1" w:evenHBand="0" w:firstRowFirstColumn="0" w:firstRowLastColumn="0" w:lastRowFirstColumn="0" w:lastRowLastColumn="0"/>
             </w:pPr>
+            <w:r>
+              <w:t xml:space="preserve">updates in </w:t>
+            </w:r>
+            <w:proofErr w:type="spellStart"/>
+            <w:r>
+              <w:t>models</w:t>
+            </w:r>
+            <w:proofErr w:type="spellEnd"/>
+            <w:r>
+              <w:t xml:space="preserve"> en een paar controllers</w:t>
+            </w:r>
           </w:p>
         </w:tc>
         <w:tc>
@@ -7049,9 +7122,11 @@
           </w:tcPr>
           <w:p>
             <w:pPr>
-              <w:pStyle w:val="NoSpacing"/>
               <w:cnfStyle w:val="000000100000" w:firstRow="0" w:lastRow="0" w:firstColumn="0" w:lastColumn="0" w:oddVBand="0" w:evenVBand="0" w:oddHBand="1" w:evenHBand="0" w:firstRowFirstColumn="0" w:firstRowLastColumn="0" w:lastRowFirstColumn="0" w:lastRowLastColumn="0"/>
             </w:pPr>
+            <w:r>
+              <w:t>Patrick van Batenburg</w:t>
+            </w:r>
           </w:p>
         </w:tc>
         <w:tc>
@@ -7069,6 +7144,9 @@
               <w:pStyle w:val="NoSpacing"/>
               <w:cnfStyle w:val="000000100000" w:firstRow="0" w:lastRow="0" w:firstColumn="0" w:lastColumn="0" w:oddVBand="0" w:evenVBand="0" w:oddHBand="1" w:evenHBand="0" w:firstRowFirstColumn="0" w:firstRowLastColumn="0" w:lastRowFirstColumn="0" w:lastRowLastColumn="0"/>
             </w:pPr>
+            <w:r>
+              <w:t>0.0.17</w:t>
+            </w:r>
           </w:p>
         </w:tc>
       </w:tr>
@@ -7088,6 +7166,18 @@
             <w:pPr>
               <w:pStyle w:val="NoSpacing"/>
             </w:pPr>
+            <w:r>
+              <w:lastRenderedPageBreak/>
+              <w:t>16-05-2017</w:t>
+            </w:r>
+          </w:p>
+          <w:p>
+            <w:pPr>
+              <w:pStyle w:val="NoSpacing"/>
+            </w:pPr>
+            <w:r>
+              <w:t>09:49 CEST</w:t>
+            </w:r>
           </w:p>
         </w:tc>
         <w:tc>
@@ -7105,6 +7195,35 @@
               <w:pStyle w:val="NoSpacing"/>
               <w:cnfStyle w:val="000000000000" w:firstRow="0" w:lastRow="0" w:firstColumn="0" w:lastColumn="0" w:oddVBand="0" w:evenVBand="0" w:oddHBand="0" w:evenHBand="0" w:firstRowFirstColumn="0" w:firstRowLastColumn="0" w:lastRowFirstColumn="0" w:lastRowLastColumn="0"/>
             </w:pPr>
+            <w:proofErr w:type="spellStart"/>
+            <w:r>
+              <w:t>Merge</w:t>
+            </w:r>
+            <w:proofErr w:type="spellEnd"/>
+            <w:r>
+              <w:t xml:space="preserve"> pull request #2 </w:t>
+            </w:r>
+            <w:proofErr w:type="spellStart"/>
+            <w:r>
+              <w:t>from</w:t>
+            </w:r>
+            <w:proofErr w:type="spellEnd"/>
+            <w:r>
+              <w:t xml:space="preserve"> </w:t>
+            </w:r>
+            <w:proofErr w:type="spellStart"/>
+            <w:r>
+              <w:t>PatrickBatenburg</w:t>
+            </w:r>
+            <w:proofErr w:type="spellEnd"/>
+            <w:r>
+              <w:t>/</w:t>
+            </w:r>
+            <w:proofErr w:type="spellStart"/>
+            <w:r>
+              <w:t>databaseConrollers</w:t>
+            </w:r>
+            <w:proofErr w:type="spellEnd"/>
           </w:p>
         </w:tc>
         <w:tc>
@@ -7119,9 +7238,11 @@
           </w:tcPr>
           <w:p>
             <w:pPr>
-              <w:pStyle w:val="NoSpacing"/>
               <w:cnfStyle w:val="000000000000" w:firstRow="0" w:lastRow="0" w:firstColumn="0" w:lastColumn="0" w:oddVBand="0" w:evenVBand="0" w:oddHBand="0" w:evenHBand="0" w:firstRowFirstColumn="0" w:firstRowLastColumn="0" w:lastRowFirstColumn="0" w:lastRowLastColumn="0"/>
             </w:pPr>
+            <w:r>
+              <w:t>Patrick van Batenburg</w:t>
+            </w:r>
           </w:p>
         </w:tc>
         <w:tc>
@@ -7139,6 +7260,9 @@
               <w:pStyle w:val="NoSpacing"/>
               <w:cnfStyle w:val="000000000000" w:firstRow="0" w:lastRow="0" w:firstColumn="0" w:lastColumn="0" w:oddVBand="0" w:evenVBand="0" w:oddHBand="0" w:evenHBand="0" w:firstRowFirstColumn="0" w:firstRowLastColumn="0" w:lastRowFirstColumn="0" w:lastRowLastColumn="0"/>
             </w:pPr>
+            <w:r>
+              <w:t>0.0.18</w:t>
+            </w:r>
           </w:p>
         </w:tc>
       </w:tr>
@@ -7161,6 +7285,17 @@
             <w:pPr>
               <w:pStyle w:val="NoSpacing"/>
             </w:pPr>
+            <w:r>
+              <w:t>16-05-2017</w:t>
+            </w:r>
+          </w:p>
+          <w:p>
+            <w:pPr>
+              <w:pStyle w:val="NoSpacing"/>
+            </w:pPr>
+            <w:r>
+              <w:t>09:51 CEST</w:t>
+            </w:r>
           </w:p>
         </w:tc>
         <w:tc>
@@ -7178,6 +7313,17 @@
               <w:pStyle w:val="NoSpacing"/>
               <w:cnfStyle w:val="000000100000" w:firstRow="0" w:lastRow="0" w:firstColumn="0" w:lastColumn="0" w:oddVBand="0" w:evenVBand="0" w:oddHBand="1" w:evenHBand="0" w:firstRowFirstColumn="0" w:firstRowLastColumn="0" w:lastRowFirstColumn="0" w:lastRowLastColumn="0"/>
             </w:pPr>
+            <w:r>
+              <w:t xml:space="preserve">Solution update Database </w:t>
+            </w:r>
+            <w:proofErr w:type="spellStart"/>
+            <w:r>
+              <w:t>and</w:t>
+            </w:r>
+            <w:proofErr w:type="spellEnd"/>
+            <w:r>
+              <w:t xml:space="preserve"> Login/Register</w:t>
+            </w:r>
           </w:p>
         </w:tc>
         <w:tc>
@@ -7195,6 +7341,14 @@
               <w:pStyle w:val="NoSpacing"/>
               <w:cnfStyle w:val="000000100000" w:firstRow="0" w:lastRow="0" w:firstColumn="0" w:lastColumn="0" w:oddVBand="0" w:evenVBand="0" w:oddHBand="1" w:evenHBand="0" w:firstRowFirstColumn="0" w:firstRowLastColumn="0" w:lastRowFirstColumn="0" w:lastRowLastColumn="0"/>
             </w:pPr>
+            <w:r>
+              <w:t xml:space="preserve">Steven </w:t>
+            </w:r>
+            <w:proofErr w:type="spellStart"/>
+            <w:r>
+              <w:t>Logghe</w:t>
+            </w:r>
+            <w:proofErr w:type="spellEnd"/>
           </w:p>
         </w:tc>
         <w:tc>
@@ -7212,15 +7366,4463 @@
               <w:pStyle w:val="NoSpacing"/>
               <w:cnfStyle w:val="000000100000" w:firstRow="0" w:lastRow="0" w:firstColumn="0" w:lastColumn="0" w:oddVBand="0" w:evenVBand="0" w:oddHBand="1" w:evenHBand="0" w:firstRowFirstColumn="0" w:firstRowLastColumn="0" w:lastRowFirstColumn="0" w:lastRowLastColumn="0"/>
             </w:pPr>
+            <w:r>
+              <w:t>0.0.19</w:t>
+            </w:r>
           </w:p>
         </w:tc>
       </w:tr>
-      <w:bookmarkEnd w:id="0"/>
+      <w:tr>
+        <w:tc>
+          <w:tcPr>
+            <w:cnfStyle w:val="001000000000" w:firstRow="0" w:lastRow="0" w:firstColumn="1" w:lastColumn="0" w:oddVBand="0" w:evenVBand="0" w:oddHBand="0" w:evenHBand="0" w:firstRowFirstColumn="0" w:firstRowLastColumn="0" w:lastRowFirstColumn="0" w:lastRowLastColumn="0"/>
+            <w:tcW w:w="1384" w:type="dxa"/>
+            <w:tcBorders>
+              <w:top w:val="single" w:sz="4" w:space="0" w:color="8EAADB" w:themeColor="accent5" w:themeTint="99"/>
+              <w:left w:val="single" w:sz="4" w:space="0" w:color="8EAADB" w:themeColor="accent5" w:themeTint="99"/>
+              <w:bottom w:val="single" w:sz="4" w:space="0" w:color="8EAADB" w:themeColor="accent5" w:themeTint="99"/>
+              <w:right w:val="single" w:sz="4" w:space="0" w:color="8EAADB" w:themeColor="accent5" w:themeTint="99"/>
+            </w:tcBorders>
+          </w:tcPr>
+          <w:p>
+            <w:pPr>
+              <w:pStyle w:val="NoSpacing"/>
+            </w:pPr>
+            <w:r>
+              <w:t>16-05-2017</w:t>
+            </w:r>
+          </w:p>
+          <w:p>
+            <w:pPr>
+              <w:pStyle w:val="NoSpacing"/>
+            </w:pPr>
+            <w:r>
+              <w:t>10:31 CEST</w:t>
+            </w:r>
+          </w:p>
+        </w:tc>
+        <w:tc>
+          <w:tcPr>
+            <w:tcW w:w="5812" w:type="dxa"/>
+            <w:tcBorders>
+              <w:top w:val="single" w:sz="4" w:space="0" w:color="8EAADB" w:themeColor="accent5" w:themeTint="99"/>
+              <w:left w:val="single" w:sz="4" w:space="0" w:color="8EAADB" w:themeColor="accent5" w:themeTint="99"/>
+              <w:bottom w:val="single" w:sz="4" w:space="0" w:color="8EAADB" w:themeColor="accent5" w:themeTint="99"/>
+              <w:right w:val="single" w:sz="4" w:space="0" w:color="8EAADB" w:themeColor="accent5" w:themeTint="99"/>
+            </w:tcBorders>
+          </w:tcPr>
+          <w:p>
+            <w:pPr>
+              <w:pStyle w:val="NoSpacing"/>
+              <w:cnfStyle w:val="000000000000" w:firstRow="0" w:lastRow="0" w:firstColumn="0" w:lastColumn="0" w:oddVBand="0" w:evenVBand="0" w:oddHBand="0" w:evenHBand="0" w:firstRowFirstColumn="0" w:firstRowLastColumn="0" w:lastRowFirstColumn="0" w:lastRowLastColumn="0"/>
+            </w:pPr>
+            <w:proofErr w:type="spellStart"/>
+            <w:r>
+              <w:t>Merge</w:t>
+            </w:r>
+            <w:proofErr w:type="spellEnd"/>
+            <w:r>
+              <w:t xml:space="preserve"> remote-tracking </w:t>
+            </w:r>
+            <w:proofErr w:type="spellStart"/>
+            <w:r>
+              <w:t>branch</w:t>
+            </w:r>
+            <w:proofErr w:type="spellEnd"/>
+            <w:r>
+              <w:t xml:space="preserve"> 'refs/</w:t>
+            </w:r>
+            <w:proofErr w:type="spellStart"/>
+            <w:r>
+              <w:t>remotes</w:t>
+            </w:r>
+            <w:proofErr w:type="spellEnd"/>
+            <w:r>
+              <w:t>/</w:t>
+            </w:r>
+            <w:proofErr w:type="spellStart"/>
+            <w:r>
+              <w:t>origin</w:t>
+            </w:r>
+            <w:proofErr w:type="spellEnd"/>
+            <w:r>
+              <w:t xml:space="preserve">/master' </w:t>
+            </w:r>
+            <w:proofErr w:type="spellStart"/>
+            <w:r>
+              <w:t>into</w:t>
+            </w:r>
+            <w:proofErr w:type="spellEnd"/>
+            <w:r>
+              <w:t xml:space="preserve"> </w:t>
+            </w:r>
+            <w:proofErr w:type="spellStart"/>
+            <w:r>
+              <w:t>SolutionBranch</w:t>
+            </w:r>
+            <w:proofErr w:type="spellEnd"/>
+          </w:p>
+        </w:tc>
+        <w:tc>
+          <w:tcPr>
+            <w:tcW w:w="1243" w:type="dxa"/>
+            <w:tcBorders>
+              <w:top w:val="single" w:sz="4" w:space="0" w:color="8EAADB" w:themeColor="accent5" w:themeTint="99"/>
+              <w:left w:val="single" w:sz="4" w:space="0" w:color="8EAADB" w:themeColor="accent5" w:themeTint="99"/>
+              <w:bottom w:val="single" w:sz="4" w:space="0" w:color="8EAADB" w:themeColor="accent5" w:themeTint="99"/>
+              <w:right w:val="single" w:sz="4" w:space="0" w:color="8EAADB" w:themeColor="accent5" w:themeTint="99"/>
+            </w:tcBorders>
+          </w:tcPr>
+          <w:p>
+            <w:pPr>
+              <w:pStyle w:val="NoSpacing"/>
+              <w:cnfStyle w:val="000000000000" w:firstRow="0" w:lastRow="0" w:firstColumn="0" w:lastColumn="0" w:oddVBand="0" w:evenVBand="0" w:oddHBand="0" w:evenHBand="0" w:firstRowFirstColumn="0" w:firstRowLastColumn="0" w:lastRowFirstColumn="0" w:lastRowLastColumn="0"/>
+            </w:pPr>
+            <w:r>
+              <w:t xml:space="preserve">Steven </w:t>
+            </w:r>
+            <w:proofErr w:type="spellStart"/>
+            <w:r>
+              <w:t>Logghe</w:t>
+            </w:r>
+            <w:proofErr w:type="spellEnd"/>
+          </w:p>
+        </w:tc>
+        <w:tc>
+          <w:tcPr>
+            <w:tcW w:w="788" w:type="dxa"/>
+            <w:tcBorders>
+              <w:top w:val="single" w:sz="4" w:space="0" w:color="8EAADB" w:themeColor="accent5" w:themeTint="99"/>
+              <w:left w:val="single" w:sz="4" w:space="0" w:color="8EAADB" w:themeColor="accent5" w:themeTint="99"/>
+              <w:bottom w:val="single" w:sz="4" w:space="0" w:color="8EAADB" w:themeColor="accent5" w:themeTint="99"/>
+              <w:right w:val="single" w:sz="4" w:space="0" w:color="8EAADB" w:themeColor="accent5" w:themeTint="99"/>
+            </w:tcBorders>
+          </w:tcPr>
+          <w:p>
+            <w:pPr>
+              <w:pStyle w:val="NoSpacing"/>
+              <w:cnfStyle w:val="000000000000" w:firstRow="0" w:lastRow="0" w:firstColumn="0" w:lastColumn="0" w:oddVBand="0" w:evenVBand="0" w:oddHBand="0" w:evenHBand="0" w:firstRowFirstColumn="0" w:firstRowLastColumn="0" w:lastRowFirstColumn="0" w:lastRowLastColumn="0"/>
+            </w:pPr>
+            <w:r>
+              <w:t>0.0.19</w:t>
+            </w:r>
+          </w:p>
+        </w:tc>
+      </w:tr>
+      <w:tr>
+        <w:trPr>
+          <w:cnfStyle w:val="000000100000" w:firstRow="0" w:lastRow="0" w:firstColumn="0" w:lastColumn="0" w:oddVBand="0" w:evenVBand="0" w:oddHBand="1" w:evenHBand="0" w:firstRowFirstColumn="0" w:firstRowLastColumn="0" w:lastRowFirstColumn="0" w:lastRowLastColumn="0"/>
+        </w:trPr>
+        <w:tc>
+          <w:tcPr>
+            <w:cnfStyle w:val="001000000000" w:firstRow="0" w:lastRow="0" w:firstColumn="1" w:lastColumn="0" w:oddVBand="0" w:evenVBand="0" w:oddHBand="0" w:evenHBand="0" w:firstRowFirstColumn="0" w:firstRowLastColumn="0" w:lastRowFirstColumn="0" w:lastRowLastColumn="0"/>
+            <w:tcW w:w="1384" w:type="dxa"/>
+            <w:tcBorders>
+              <w:top w:val="single" w:sz="4" w:space="0" w:color="8EAADB" w:themeColor="accent5" w:themeTint="99"/>
+              <w:left w:val="single" w:sz="4" w:space="0" w:color="8EAADB" w:themeColor="accent5" w:themeTint="99"/>
+              <w:bottom w:val="single" w:sz="4" w:space="0" w:color="8EAADB" w:themeColor="accent5" w:themeTint="99"/>
+              <w:right w:val="single" w:sz="4" w:space="0" w:color="8EAADB" w:themeColor="accent5" w:themeTint="99"/>
+            </w:tcBorders>
+          </w:tcPr>
+          <w:p>
+            <w:pPr>
+              <w:pStyle w:val="NoSpacing"/>
+            </w:pPr>
+            <w:r>
+              <w:t>16-05-2017</w:t>
+            </w:r>
+          </w:p>
+          <w:p>
+            <w:pPr>
+              <w:pStyle w:val="NoSpacing"/>
+            </w:pPr>
+            <w:r>
+              <w:t>11:25 CEST</w:t>
+            </w:r>
+          </w:p>
+        </w:tc>
+        <w:tc>
+          <w:tcPr>
+            <w:tcW w:w="5812" w:type="dxa"/>
+            <w:tcBorders>
+              <w:top w:val="single" w:sz="4" w:space="0" w:color="8EAADB" w:themeColor="accent5" w:themeTint="99"/>
+              <w:left w:val="single" w:sz="4" w:space="0" w:color="8EAADB" w:themeColor="accent5" w:themeTint="99"/>
+              <w:bottom w:val="single" w:sz="4" w:space="0" w:color="8EAADB" w:themeColor="accent5" w:themeTint="99"/>
+              <w:right w:val="single" w:sz="4" w:space="0" w:color="8EAADB" w:themeColor="accent5" w:themeTint="99"/>
+            </w:tcBorders>
+          </w:tcPr>
+          <w:p>
+            <w:pPr>
+              <w:pStyle w:val="NoSpacing"/>
+              <w:cnfStyle w:val="000000100000" w:firstRow="0" w:lastRow="0" w:firstColumn="0" w:lastColumn="0" w:oddVBand="0" w:evenVBand="0" w:oddHBand="1" w:evenHBand="0" w:firstRowFirstColumn="0" w:firstRowLastColumn="0" w:lastRowFirstColumn="0" w:lastRowLastColumn="0"/>
+            </w:pPr>
+            <w:r>
+              <w:t xml:space="preserve">updatet controllers, </w:t>
+            </w:r>
+            <w:proofErr w:type="spellStart"/>
+            <w:r>
+              <w:t>added</w:t>
+            </w:r>
+            <w:proofErr w:type="spellEnd"/>
+            <w:r>
+              <w:t xml:space="preserve"> </w:t>
+            </w:r>
+            <w:proofErr w:type="spellStart"/>
+            <w:r>
+              <w:t>tasks</w:t>
+            </w:r>
+            <w:proofErr w:type="spellEnd"/>
+            <w:r>
+              <w:t xml:space="preserve">, </w:t>
+            </w:r>
+            <w:proofErr w:type="spellStart"/>
+            <w:r>
+              <w:t>grades</w:t>
+            </w:r>
+            <w:proofErr w:type="spellEnd"/>
+            <w:r>
+              <w:t xml:space="preserve"> controllers</w:t>
+            </w:r>
+          </w:p>
+        </w:tc>
+        <w:tc>
+          <w:tcPr>
+            <w:tcW w:w="1243" w:type="dxa"/>
+            <w:tcBorders>
+              <w:top w:val="single" w:sz="4" w:space="0" w:color="8EAADB" w:themeColor="accent5" w:themeTint="99"/>
+              <w:left w:val="single" w:sz="4" w:space="0" w:color="8EAADB" w:themeColor="accent5" w:themeTint="99"/>
+              <w:bottom w:val="single" w:sz="4" w:space="0" w:color="8EAADB" w:themeColor="accent5" w:themeTint="99"/>
+              <w:right w:val="single" w:sz="4" w:space="0" w:color="8EAADB" w:themeColor="accent5" w:themeTint="99"/>
+            </w:tcBorders>
+          </w:tcPr>
+          <w:p>
+            <w:pPr>
+              <w:cnfStyle w:val="000000100000" w:firstRow="0" w:lastRow="0" w:firstColumn="0" w:lastColumn="0" w:oddVBand="0" w:evenVBand="0" w:oddHBand="1" w:evenHBand="0" w:firstRowFirstColumn="0" w:firstRowLastColumn="0" w:lastRowFirstColumn="0" w:lastRowLastColumn="0"/>
+            </w:pPr>
+            <w:r>
+              <w:t>Patrick van Batenburg</w:t>
+            </w:r>
+          </w:p>
+        </w:tc>
+        <w:tc>
+          <w:tcPr>
+            <w:tcW w:w="788" w:type="dxa"/>
+            <w:tcBorders>
+              <w:top w:val="single" w:sz="4" w:space="0" w:color="8EAADB" w:themeColor="accent5" w:themeTint="99"/>
+              <w:left w:val="single" w:sz="4" w:space="0" w:color="8EAADB" w:themeColor="accent5" w:themeTint="99"/>
+              <w:bottom w:val="single" w:sz="4" w:space="0" w:color="8EAADB" w:themeColor="accent5" w:themeTint="99"/>
+              <w:right w:val="single" w:sz="4" w:space="0" w:color="8EAADB" w:themeColor="accent5" w:themeTint="99"/>
+            </w:tcBorders>
+          </w:tcPr>
+          <w:p>
+            <w:pPr>
+              <w:pStyle w:val="NoSpacing"/>
+              <w:cnfStyle w:val="000000100000" w:firstRow="0" w:lastRow="0" w:firstColumn="0" w:lastColumn="0" w:oddVBand="0" w:evenVBand="0" w:oddHBand="1" w:evenHBand="0" w:firstRowFirstColumn="0" w:firstRowLastColumn="0" w:lastRowFirstColumn="0" w:lastRowLastColumn="0"/>
+            </w:pPr>
+            <w:r>
+              <w:t>0.0.20</w:t>
+            </w:r>
+          </w:p>
+        </w:tc>
+      </w:tr>
+      <w:tr>
+        <w:tc>
+          <w:tcPr>
+            <w:cnfStyle w:val="001000000000" w:firstRow="0" w:lastRow="0" w:firstColumn="1" w:lastColumn="0" w:oddVBand="0" w:evenVBand="0" w:oddHBand="0" w:evenHBand="0" w:firstRowFirstColumn="0" w:firstRowLastColumn="0" w:lastRowFirstColumn="0" w:lastRowLastColumn="0"/>
+            <w:tcW w:w="1384" w:type="dxa"/>
+            <w:tcBorders>
+              <w:top w:val="single" w:sz="4" w:space="0" w:color="8EAADB" w:themeColor="accent5" w:themeTint="99"/>
+              <w:left w:val="single" w:sz="4" w:space="0" w:color="8EAADB" w:themeColor="accent5" w:themeTint="99"/>
+              <w:bottom w:val="single" w:sz="4" w:space="0" w:color="8EAADB" w:themeColor="accent5" w:themeTint="99"/>
+              <w:right w:val="single" w:sz="4" w:space="0" w:color="8EAADB" w:themeColor="accent5" w:themeTint="99"/>
+            </w:tcBorders>
+          </w:tcPr>
+          <w:p>
+            <w:pPr>
+              <w:pStyle w:val="NoSpacing"/>
+            </w:pPr>
+            <w:r>
+              <w:t>16-05-2017</w:t>
+            </w:r>
+          </w:p>
+          <w:p>
+            <w:pPr>
+              <w:pStyle w:val="NoSpacing"/>
+            </w:pPr>
+            <w:r>
+              <w:t>11:26 CEST</w:t>
+            </w:r>
+          </w:p>
+        </w:tc>
+        <w:tc>
+          <w:tcPr>
+            <w:tcW w:w="5812" w:type="dxa"/>
+            <w:tcBorders>
+              <w:top w:val="single" w:sz="4" w:space="0" w:color="8EAADB" w:themeColor="accent5" w:themeTint="99"/>
+              <w:left w:val="single" w:sz="4" w:space="0" w:color="8EAADB" w:themeColor="accent5" w:themeTint="99"/>
+              <w:bottom w:val="single" w:sz="4" w:space="0" w:color="8EAADB" w:themeColor="accent5" w:themeTint="99"/>
+              <w:right w:val="single" w:sz="4" w:space="0" w:color="8EAADB" w:themeColor="accent5" w:themeTint="99"/>
+            </w:tcBorders>
+          </w:tcPr>
+          <w:p>
+            <w:pPr>
+              <w:pStyle w:val="NoSpacing"/>
+              <w:cnfStyle w:val="000000000000" w:firstRow="0" w:lastRow="0" w:firstColumn="0" w:lastColumn="0" w:oddVBand="0" w:evenVBand="0" w:oddHBand="0" w:evenHBand="0" w:firstRowFirstColumn="0" w:firstRowLastColumn="0" w:lastRowFirstColumn="0" w:lastRowLastColumn="0"/>
+            </w:pPr>
+            <w:r>
+              <w:t>update classdiagram</w:t>
+            </w:r>
+          </w:p>
+        </w:tc>
+        <w:tc>
+          <w:tcPr>
+            <w:tcW w:w="1243" w:type="dxa"/>
+            <w:tcBorders>
+              <w:top w:val="single" w:sz="4" w:space="0" w:color="8EAADB" w:themeColor="accent5" w:themeTint="99"/>
+              <w:left w:val="single" w:sz="4" w:space="0" w:color="8EAADB" w:themeColor="accent5" w:themeTint="99"/>
+              <w:bottom w:val="single" w:sz="4" w:space="0" w:color="8EAADB" w:themeColor="accent5" w:themeTint="99"/>
+              <w:right w:val="single" w:sz="4" w:space="0" w:color="8EAADB" w:themeColor="accent5" w:themeTint="99"/>
+            </w:tcBorders>
+          </w:tcPr>
+          <w:p>
+            <w:pPr>
+              <w:cnfStyle w:val="000000000000" w:firstRow="0" w:lastRow="0" w:firstColumn="0" w:lastColumn="0" w:oddVBand="0" w:evenVBand="0" w:oddHBand="0" w:evenHBand="0" w:firstRowFirstColumn="0" w:firstRowLastColumn="0" w:lastRowFirstColumn="0" w:lastRowLastColumn="0"/>
+            </w:pPr>
+            <w:r>
+              <w:t>Patrick van Batenburg</w:t>
+            </w:r>
+          </w:p>
+        </w:tc>
+        <w:tc>
+          <w:tcPr>
+            <w:tcW w:w="788" w:type="dxa"/>
+            <w:tcBorders>
+              <w:top w:val="single" w:sz="4" w:space="0" w:color="8EAADB" w:themeColor="accent5" w:themeTint="99"/>
+              <w:left w:val="single" w:sz="4" w:space="0" w:color="8EAADB" w:themeColor="accent5" w:themeTint="99"/>
+              <w:bottom w:val="single" w:sz="4" w:space="0" w:color="8EAADB" w:themeColor="accent5" w:themeTint="99"/>
+              <w:right w:val="single" w:sz="4" w:space="0" w:color="8EAADB" w:themeColor="accent5" w:themeTint="99"/>
+            </w:tcBorders>
+          </w:tcPr>
+          <w:p>
+            <w:pPr>
+              <w:cnfStyle w:val="000000000000" w:firstRow="0" w:lastRow="0" w:firstColumn="0" w:lastColumn="0" w:oddVBand="0" w:evenVBand="0" w:oddHBand="0" w:evenHBand="0" w:firstRowFirstColumn="0" w:firstRowLastColumn="0" w:lastRowFirstColumn="0" w:lastRowLastColumn="0"/>
+            </w:pPr>
+            <w:r>
+              <w:t>0.0.</w:t>
+            </w:r>
+            <w:r>
+              <w:t>20</w:t>
+            </w:r>
+          </w:p>
+        </w:tc>
+      </w:tr>
+      <w:tr>
+        <w:trPr>
+          <w:cnfStyle w:val="000000100000" w:firstRow="0" w:lastRow="0" w:firstColumn="0" w:lastColumn="0" w:oddVBand="0" w:evenVBand="0" w:oddHBand="1" w:evenHBand="0" w:firstRowFirstColumn="0" w:firstRowLastColumn="0" w:lastRowFirstColumn="0" w:lastRowLastColumn="0"/>
+        </w:trPr>
+        <w:tc>
+          <w:tcPr>
+            <w:cnfStyle w:val="001000000000" w:firstRow="0" w:lastRow="0" w:firstColumn="1" w:lastColumn="0" w:oddVBand="0" w:evenVBand="0" w:oddHBand="0" w:evenHBand="0" w:firstRowFirstColumn="0" w:firstRowLastColumn="0" w:lastRowFirstColumn="0" w:lastRowLastColumn="0"/>
+            <w:tcW w:w="1384" w:type="dxa"/>
+            <w:tcBorders>
+              <w:top w:val="single" w:sz="4" w:space="0" w:color="8EAADB" w:themeColor="accent5" w:themeTint="99"/>
+              <w:left w:val="single" w:sz="4" w:space="0" w:color="8EAADB" w:themeColor="accent5" w:themeTint="99"/>
+              <w:bottom w:val="single" w:sz="4" w:space="0" w:color="8EAADB" w:themeColor="accent5" w:themeTint="99"/>
+              <w:right w:val="single" w:sz="4" w:space="0" w:color="8EAADB" w:themeColor="accent5" w:themeTint="99"/>
+            </w:tcBorders>
+          </w:tcPr>
+          <w:p>
+            <w:pPr>
+              <w:pStyle w:val="NoSpacing"/>
+            </w:pPr>
+            <w:r>
+              <w:t>16-05-2017</w:t>
+            </w:r>
+          </w:p>
+          <w:p>
+            <w:pPr>
+              <w:pStyle w:val="NoSpacing"/>
+            </w:pPr>
+            <w:r>
+              <w:t>11:26 CEST</w:t>
+            </w:r>
+          </w:p>
+        </w:tc>
+        <w:tc>
+          <w:tcPr>
+            <w:tcW w:w="5812" w:type="dxa"/>
+            <w:tcBorders>
+              <w:top w:val="single" w:sz="4" w:space="0" w:color="8EAADB" w:themeColor="accent5" w:themeTint="99"/>
+              <w:left w:val="single" w:sz="4" w:space="0" w:color="8EAADB" w:themeColor="accent5" w:themeTint="99"/>
+              <w:bottom w:val="single" w:sz="4" w:space="0" w:color="8EAADB" w:themeColor="accent5" w:themeTint="99"/>
+              <w:right w:val="single" w:sz="4" w:space="0" w:color="8EAADB" w:themeColor="accent5" w:themeTint="99"/>
+            </w:tcBorders>
+          </w:tcPr>
+          <w:p>
+            <w:pPr>
+              <w:pStyle w:val="NoSpacing"/>
+              <w:cnfStyle w:val="000000100000" w:firstRow="0" w:lastRow="0" w:firstColumn="0" w:lastColumn="0" w:oddVBand="0" w:evenVBand="0" w:oddHBand="1" w:evenHBand="0" w:firstRowFirstColumn="0" w:firstRowLastColumn="0" w:lastRowFirstColumn="0" w:lastRowLastColumn="0"/>
+            </w:pPr>
+            <w:proofErr w:type="spellStart"/>
+            <w:r>
+              <w:t>Merge</w:t>
+            </w:r>
+            <w:proofErr w:type="spellEnd"/>
+            <w:r>
+              <w:t xml:space="preserve"> pull request #3 </w:t>
+            </w:r>
+            <w:proofErr w:type="spellStart"/>
+            <w:r>
+              <w:t>from</w:t>
+            </w:r>
+            <w:proofErr w:type="spellEnd"/>
+            <w:r>
+              <w:t xml:space="preserve"> </w:t>
+            </w:r>
+            <w:proofErr w:type="spellStart"/>
+            <w:r>
+              <w:t>PatrickBatenburg</w:t>
+            </w:r>
+            <w:proofErr w:type="spellEnd"/>
+            <w:r>
+              <w:t>/</w:t>
+            </w:r>
+            <w:proofErr w:type="spellStart"/>
+            <w:r>
+              <w:t>dbcontrollers</w:t>
+            </w:r>
+            <w:proofErr w:type="spellEnd"/>
+          </w:p>
+        </w:tc>
+        <w:tc>
+          <w:tcPr>
+            <w:tcW w:w="1243" w:type="dxa"/>
+            <w:tcBorders>
+              <w:top w:val="single" w:sz="4" w:space="0" w:color="8EAADB" w:themeColor="accent5" w:themeTint="99"/>
+              <w:left w:val="single" w:sz="4" w:space="0" w:color="8EAADB" w:themeColor="accent5" w:themeTint="99"/>
+              <w:bottom w:val="single" w:sz="4" w:space="0" w:color="8EAADB" w:themeColor="accent5" w:themeTint="99"/>
+              <w:right w:val="single" w:sz="4" w:space="0" w:color="8EAADB" w:themeColor="accent5" w:themeTint="99"/>
+            </w:tcBorders>
+          </w:tcPr>
+          <w:p>
+            <w:pPr>
+              <w:cnfStyle w:val="000000100000" w:firstRow="0" w:lastRow="0" w:firstColumn="0" w:lastColumn="0" w:oddVBand="0" w:evenVBand="0" w:oddHBand="1" w:evenHBand="0" w:firstRowFirstColumn="0" w:firstRowLastColumn="0" w:lastRowFirstColumn="0" w:lastRowLastColumn="0"/>
+            </w:pPr>
+            <w:r>
+              <w:t>Patrick van Batenburg</w:t>
+            </w:r>
+          </w:p>
+        </w:tc>
+        <w:tc>
+          <w:tcPr>
+            <w:tcW w:w="788" w:type="dxa"/>
+            <w:tcBorders>
+              <w:top w:val="single" w:sz="4" w:space="0" w:color="8EAADB" w:themeColor="accent5" w:themeTint="99"/>
+              <w:left w:val="single" w:sz="4" w:space="0" w:color="8EAADB" w:themeColor="accent5" w:themeTint="99"/>
+              <w:bottom w:val="single" w:sz="4" w:space="0" w:color="8EAADB" w:themeColor="accent5" w:themeTint="99"/>
+              <w:right w:val="single" w:sz="4" w:space="0" w:color="8EAADB" w:themeColor="accent5" w:themeTint="99"/>
+            </w:tcBorders>
+          </w:tcPr>
+          <w:p>
+            <w:pPr>
+              <w:cnfStyle w:val="000000100000" w:firstRow="0" w:lastRow="0" w:firstColumn="0" w:lastColumn="0" w:oddVBand="0" w:evenVBand="0" w:oddHBand="1" w:evenHBand="0" w:firstRowFirstColumn="0" w:firstRowLastColumn="0" w:lastRowFirstColumn="0" w:lastRowLastColumn="0"/>
+            </w:pPr>
+            <w:r>
+              <w:t>0.0.</w:t>
+            </w:r>
+            <w:r>
+              <w:t>21</w:t>
+            </w:r>
+          </w:p>
+        </w:tc>
+      </w:tr>
+      <w:tr>
+        <w:tc>
+          <w:tcPr>
+            <w:cnfStyle w:val="001000000000" w:firstRow="0" w:lastRow="0" w:firstColumn="1" w:lastColumn="0" w:oddVBand="0" w:evenVBand="0" w:oddHBand="0" w:evenHBand="0" w:firstRowFirstColumn="0" w:firstRowLastColumn="0" w:lastRowFirstColumn="0" w:lastRowLastColumn="0"/>
+            <w:tcW w:w="1384" w:type="dxa"/>
+            <w:tcBorders>
+              <w:top w:val="single" w:sz="4" w:space="0" w:color="8EAADB" w:themeColor="accent5" w:themeTint="99"/>
+              <w:left w:val="single" w:sz="4" w:space="0" w:color="8EAADB" w:themeColor="accent5" w:themeTint="99"/>
+              <w:bottom w:val="single" w:sz="4" w:space="0" w:color="8EAADB" w:themeColor="accent5" w:themeTint="99"/>
+              <w:right w:val="single" w:sz="4" w:space="0" w:color="8EAADB" w:themeColor="accent5" w:themeTint="99"/>
+            </w:tcBorders>
+          </w:tcPr>
+          <w:p>
+            <w:pPr>
+              <w:pStyle w:val="NoSpacing"/>
+            </w:pPr>
+            <w:r>
+              <w:t>16-05-2017</w:t>
+            </w:r>
+          </w:p>
+          <w:p>
+            <w:pPr>
+              <w:pStyle w:val="NoSpacing"/>
+            </w:pPr>
+            <w:r>
+              <w:t>11:31 CEST</w:t>
+            </w:r>
+          </w:p>
+        </w:tc>
+        <w:tc>
+          <w:tcPr>
+            <w:tcW w:w="5812" w:type="dxa"/>
+            <w:tcBorders>
+              <w:top w:val="single" w:sz="4" w:space="0" w:color="8EAADB" w:themeColor="accent5" w:themeTint="99"/>
+              <w:left w:val="single" w:sz="4" w:space="0" w:color="8EAADB" w:themeColor="accent5" w:themeTint="99"/>
+              <w:bottom w:val="single" w:sz="4" w:space="0" w:color="8EAADB" w:themeColor="accent5" w:themeTint="99"/>
+              <w:right w:val="single" w:sz="4" w:space="0" w:color="8EAADB" w:themeColor="accent5" w:themeTint="99"/>
+            </w:tcBorders>
+          </w:tcPr>
+          <w:p>
+            <w:pPr>
+              <w:pStyle w:val="NoSpacing"/>
+              <w:cnfStyle w:val="000000000000" w:firstRow="0" w:lastRow="0" w:firstColumn="0" w:lastColumn="0" w:oddVBand="0" w:evenVBand="0" w:oddHBand="0" w:evenHBand="0" w:firstRowFirstColumn="0" w:firstRowLastColumn="0" w:lastRowFirstColumn="0" w:lastRowLastColumn="0"/>
+            </w:pPr>
+            <w:r>
+              <w:t xml:space="preserve">solution update register, login </w:t>
+            </w:r>
+            <w:proofErr w:type="spellStart"/>
+            <w:r>
+              <w:t>and</w:t>
+            </w:r>
+            <w:proofErr w:type="spellEnd"/>
+            <w:r>
+              <w:t xml:space="preserve"> delete </w:t>
+            </w:r>
+            <w:proofErr w:type="spellStart"/>
+            <w:r>
+              <w:t>task</w:t>
+            </w:r>
+            <w:proofErr w:type="spellEnd"/>
+          </w:p>
+        </w:tc>
+        <w:tc>
+          <w:tcPr>
+            <w:tcW w:w="1243" w:type="dxa"/>
+            <w:tcBorders>
+              <w:top w:val="single" w:sz="4" w:space="0" w:color="8EAADB" w:themeColor="accent5" w:themeTint="99"/>
+              <w:left w:val="single" w:sz="4" w:space="0" w:color="8EAADB" w:themeColor="accent5" w:themeTint="99"/>
+              <w:bottom w:val="single" w:sz="4" w:space="0" w:color="8EAADB" w:themeColor="accent5" w:themeTint="99"/>
+              <w:right w:val="single" w:sz="4" w:space="0" w:color="8EAADB" w:themeColor="accent5" w:themeTint="99"/>
+            </w:tcBorders>
+          </w:tcPr>
+          <w:p>
+            <w:pPr>
+              <w:pStyle w:val="NoSpacing"/>
+              <w:cnfStyle w:val="000000000000" w:firstRow="0" w:lastRow="0" w:firstColumn="0" w:lastColumn="0" w:oddVBand="0" w:evenVBand="0" w:oddHBand="0" w:evenHBand="0" w:firstRowFirstColumn="0" w:firstRowLastColumn="0" w:lastRowFirstColumn="0" w:lastRowLastColumn="0"/>
+            </w:pPr>
+            <w:r>
+              <w:t xml:space="preserve">Steven </w:t>
+            </w:r>
+            <w:proofErr w:type="spellStart"/>
+            <w:r>
+              <w:t>Logghe</w:t>
+            </w:r>
+            <w:proofErr w:type="spellEnd"/>
+          </w:p>
+        </w:tc>
+        <w:tc>
+          <w:tcPr>
+            <w:tcW w:w="788" w:type="dxa"/>
+            <w:tcBorders>
+              <w:top w:val="single" w:sz="4" w:space="0" w:color="8EAADB" w:themeColor="accent5" w:themeTint="99"/>
+              <w:left w:val="single" w:sz="4" w:space="0" w:color="8EAADB" w:themeColor="accent5" w:themeTint="99"/>
+              <w:bottom w:val="single" w:sz="4" w:space="0" w:color="8EAADB" w:themeColor="accent5" w:themeTint="99"/>
+              <w:right w:val="single" w:sz="4" w:space="0" w:color="8EAADB" w:themeColor="accent5" w:themeTint="99"/>
+            </w:tcBorders>
+          </w:tcPr>
+          <w:p>
+            <w:pPr>
+              <w:cnfStyle w:val="000000000000" w:firstRow="0" w:lastRow="0" w:firstColumn="0" w:lastColumn="0" w:oddVBand="0" w:evenVBand="0" w:oddHBand="0" w:evenHBand="0" w:firstRowFirstColumn="0" w:firstRowLastColumn="0" w:lastRowFirstColumn="0" w:lastRowLastColumn="0"/>
+            </w:pPr>
+            <w:r>
+              <w:t>0.0.</w:t>
+            </w:r>
+            <w:r>
+              <w:t>22</w:t>
+            </w:r>
+          </w:p>
+        </w:tc>
+      </w:tr>
+      <w:tr>
+        <w:trPr>
+          <w:cnfStyle w:val="000000100000" w:firstRow="0" w:lastRow="0" w:firstColumn="0" w:lastColumn="0" w:oddVBand="0" w:evenVBand="0" w:oddHBand="1" w:evenHBand="0" w:firstRowFirstColumn="0" w:firstRowLastColumn="0" w:lastRowFirstColumn="0" w:lastRowLastColumn="0"/>
+        </w:trPr>
+        <w:tc>
+          <w:tcPr>
+            <w:cnfStyle w:val="001000000000" w:firstRow="0" w:lastRow="0" w:firstColumn="1" w:lastColumn="0" w:oddVBand="0" w:evenVBand="0" w:oddHBand="0" w:evenHBand="0" w:firstRowFirstColumn="0" w:firstRowLastColumn="0" w:lastRowFirstColumn="0" w:lastRowLastColumn="0"/>
+            <w:tcW w:w="1384" w:type="dxa"/>
+            <w:tcBorders>
+              <w:top w:val="single" w:sz="4" w:space="0" w:color="8EAADB" w:themeColor="accent5" w:themeTint="99"/>
+              <w:left w:val="single" w:sz="4" w:space="0" w:color="8EAADB" w:themeColor="accent5" w:themeTint="99"/>
+              <w:bottom w:val="single" w:sz="4" w:space="0" w:color="8EAADB" w:themeColor="accent5" w:themeTint="99"/>
+              <w:right w:val="single" w:sz="4" w:space="0" w:color="8EAADB" w:themeColor="accent5" w:themeTint="99"/>
+            </w:tcBorders>
+          </w:tcPr>
+          <w:p>
+            <w:pPr>
+              <w:pStyle w:val="NoSpacing"/>
+            </w:pPr>
+            <w:r>
+              <w:t>16-05-2017</w:t>
+            </w:r>
+          </w:p>
+          <w:p>
+            <w:pPr>
+              <w:pStyle w:val="NoSpacing"/>
+            </w:pPr>
+            <w:r>
+              <w:t>11:31 CEST</w:t>
+            </w:r>
+          </w:p>
+        </w:tc>
+        <w:tc>
+          <w:tcPr>
+            <w:tcW w:w="5812" w:type="dxa"/>
+            <w:tcBorders>
+              <w:top w:val="single" w:sz="4" w:space="0" w:color="8EAADB" w:themeColor="accent5" w:themeTint="99"/>
+              <w:left w:val="single" w:sz="4" w:space="0" w:color="8EAADB" w:themeColor="accent5" w:themeTint="99"/>
+              <w:bottom w:val="single" w:sz="4" w:space="0" w:color="8EAADB" w:themeColor="accent5" w:themeTint="99"/>
+              <w:right w:val="single" w:sz="4" w:space="0" w:color="8EAADB" w:themeColor="accent5" w:themeTint="99"/>
+            </w:tcBorders>
+          </w:tcPr>
+          <w:p>
+            <w:pPr>
+              <w:pStyle w:val="NoSpacing"/>
+              <w:cnfStyle w:val="000000100000" w:firstRow="0" w:lastRow="0" w:firstColumn="0" w:lastColumn="0" w:oddVBand="0" w:evenVBand="0" w:oddHBand="1" w:evenHBand="0" w:firstRowFirstColumn="0" w:firstRowLastColumn="0" w:lastRowFirstColumn="0" w:lastRowLastColumn="0"/>
+            </w:pPr>
+            <w:proofErr w:type="spellStart"/>
+            <w:r>
+              <w:t>Merge</w:t>
+            </w:r>
+            <w:proofErr w:type="spellEnd"/>
+            <w:r>
+              <w:t xml:space="preserve"> remote-tracking </w:t>
+            </w:r>
+            <w:proofErr w:type="spellStart"/>
+            <w:r>
+              <w:t>branch</w:t>
+            </w:r>
+            <w:proofErr w:type="spellEnd"/>
+            <w:r>
+              <w:t xml:space="preserve"> 'refs/</w:t>
+            </w:r>
+            <w:proofErr w:type="spellStart"/>
+            <w:r>
+              <w:t>remotes</w:t>
+            </w:r>
+            <w:proofErr w:type="spellEnd"/>
+            <w:r>
+              <w:t>/</w:t>
+            </w:r>
+            <w:proofErr w:type="spellStart"/>
+            <w:r>
+              <w:t>origin</w:t>
+            </w:r>
+            <w:proofErr w:type="spellEnd"/>
+            <w:r>
+              <w:t xml:space="preserve">/master' </w:t>
+            </w:r>
+            <w:proofErr w:type="spellStart"/>
+            <w:r>
+              <w:t>into</w:t>
+            </w:r>
+            <w:proofErr w:type="spellEnd"/>
+            <w:r>
+              <w:t xml:space="preserve"> </w:t>
+            </w:r>
+            <w:proofErr w:type="spellStart"/>
+            <w:r>
+              <w:t>SolutionBranch</w:t>
+            </w:r>
+            <w:proofErr w:type="spellEnd"/>
+          </w:p>
+        </w:tc>
+        <w:tc>
+          <w:tcPr>
+            <w:tcW w:w="1243" w:type="dxa"/>
+            <w:tcBorders>
+              <w:top w:val="single" w:sz="4" w:space="0" w:color="8EAADB" w:themeColor="accent5" w:themeTint="99"/>
+              <w:left w:val="single" w:sz="4" w:space="0" w:color="8EAADB" w:themeColor="accent5" w:themeTint="99"/>
+              <w:bottom w:val="single" w:sz="4" w:space="0" w:color="8EAADB" w:themeColor="accent5" w:themeTint="99"/>
+              <w:right w:val="single" w:sz="4" w:space="0" w:color="8EAADB" w:themeColor="accent5" w:themeTint="99"/>
+            </w:tcBorders>
+          </w:tcPr>
+          <w:p>
+            <w:pPr>
+              <w:pStyle w:val="NoSpacing"/>
+              <w:cnfStyle w:val="000000100000" w:firstRow="0" w:lastRow="0" w:firstColumn="0" w:lastColumn="0" w:oddVBand="0" w:evenVBand="0" w:oddHBand="1" w:evenHBand="0" w:firstRowFirstColumn="0" w:firstRowLastColumn="0" w:lastRowFirstColumn="0" w:lastRowLastColumn="0"/>
+            </w:pPr>
+            <w:r>
+              <w:t xml:space="preserve">Steven </w:t>
+            </w:r>
+            <w:proofErr w:type="spellStart"/>
+            <w:r>
+              <w:t>Logghe</w:t>
+            </w:r>
+            <w:proofErr w:type="spellEnd"/>
+          </w:p>
+        </w:tc>
+        <w:tc>
+          <w:tcPr>
+            <w:tcW w:w="788" w:type="dxa"/>
+            <w:tcBorders>
+              <w:top w:val="single" w:sz="4" w:space="0" w:color="8EAADB" w:themeColor="accent5" w:themeTint="99"/>
+              <w:left w:val="single" w:sz="4" w:space="0" w:color="8EAADB" w:themeColor="accent5" w:themeTint="99"/>
+              <w:bottom w:val="single" w:sz="4" w:space="0" w:color="8EAADB" w:themeColor="accent5" w:themeTint="99"/>
+              <w:right w:val="single" w:sz="4" w:space="0" w:color="8EAADB" w:themeColor="accent5" w:themeTint="99"/>
+            </w:tcBorders>
+          </w:tcPr>
+          <w:p>
+            <w:pPr>
+              <w:cnfStyle w:val="000000100000" w:firstRow="0" w:lastRow="0" w:firstColumn="0" w:lastColumn="0" w:oddVBand="0" w:evenVBand="0" w:oddHBand="1" w:evenHBand="0" w:firstRowFirstColumn="0" w:firstRowLastColumn="0" w:lastRowFirstColumn="0" w:lastRowLastColumn="0"/>
+            </w:pPr>
+            <w:r>
+              <w:t>0.0.</w:t>
+            </w:r>
+            <w:r>
+              <w:t>22</w:t>
+            </w:r>
+          </w:p>
+        </w:tc>
+      </w:tr>
+      <w:tr>
+        <w:tc>
+          <w:tcPr>
+            <w:cnfStyle w:val="001000000000" w:firstRow="0" w:lastRow="0" w:firstColumn="1" w:lastColumn="0" w:oddVBand="0" w:evenVBand="0" w:oddHBand="0" w:evenHBand="0" w:firstRowFirstColumn="0" w:firstRowLastColumn="0" w:lastRowFirstColumn="0" w:lastRowLastColumn="0"/>
+            <w:tcW w:w="1384" w:type="dxa"/>
+            <w:tcBorders>
+              <w:top w:val="single" w:sz="4" w:space="0" w:color="8EAADB" w:themeColor="accent5" w:themeTint="99"/>
+              <w:left w:val="single" w:sz="4" w:space="0" w:color="8EAADB" w:themeColor="accent5" w:themeTint="99"/>
+              <w:bottom w:val="single" w:sz="4" w:space="0" w:color="8EAADB" w:themeColor="accent5" w:themeTint="99"/>
+              <w:right w:val="single" w:sz="4" w:space="0" w:color="8EAADB" w:themeColor="accent5" w:themeTint="99"/>
+            </w:tcBorders>
+          </w:tcPr>
+          <w:p>
+            <w:pPr>
+              <w:pStyle w:val="NoSpacing"/>
+            </w:pPr>
+            <w:r>
+              <w:t>17-05-2017</w:t>
+            </w:r>
+          </w:p>
+          <w:p>
+            <w:pPr>
+              <w:pStyle w:val="NoSpacing"/>
+            </w:pPr>
+            <w:r>
+              <w:t>10:35 CEST</w:t>
+            </w:r>
+          </w:p>
+        </w:tc>
+        <w:tc>
+          <w:tcPr>
+            <w:tcW w:w="5812" w:type="dxa"/>
+            <w:tcBorders>
+              <w:top w:val="single" w:sz="4" w:space="0" w:color="8EAADB" w:themeColor="accent5" w:themeTint="99"/>
+              <w:left w:val="single" w:sz="4" w:space="0" w:color="8EAADB" w:themeColor="accent5" w:themeTint="99"/>
+              <w:bottom w:val="single" w:sz="4" w:space="0" w:color="8EAADB" w:themeColor="accent5" w:themeTint="99"/>
+              <w:right w:val="single" w:sz="4" w:space="0" w:color="8EAADB" w:themeColor="accent5" w:themeTint="99"/>
+            </w:tcBorders>
+          </w:tcPr>
+          <w:p>
+            <w:pPr>
+              <w:pStyle w:val="NoSpacing"/>
+              <w:cnfStyle w:val="000000000000" w:firstRow="0" w:lastRow="0" w:firstColumn="0" w:lastColumn="0" w:oddVBand="0" w:evenVBand="0" w:oddHBand="0" w:evenHBand="0" w:firstRowFirstColumn="0" w:firstRowLastColumn="0" w:lastRowFirstColumn="0" w:lastRowLastColumn="0"/>
+            </w:pPr>
+            <w:proofErr w:type="spellStart"/>
+            <w:r>
+              <w:t>ModelBase</w:t>
+            </w:r>
+            <w:proofErr w:type="spellEnd"/>
+            <w:r>
+              <w:t xml:space="preserve"> </w:t>
+            </w:r>
+            <w:proofErr w:type="spellStart"/>
+            <w:r>
+              <w:t>venthandler</w:t>
+            </w:r>
+            <w:proofErr w:type="spellEnd"/>
+            <w:r>
+              <w:t xml:space="preserve">, updatet </w:t>
+            </w:r>
+            <w:proofErr w:type="spellStart"/>
+            <w:r>
+              <w:t>models</w:t>
+            </w:r>
+            <w:proofErr w:type="spellEnd"/>
+            <w:r>
+              <w:t xml:space="preserve">, </w:t>
+            </w:r>
+            <w:proofErr w:type="spellStart"/>
+            <w:r>
+              <w:t>added</w:t>
+            </w:r>
+            <w:proofErr w:type="spellEnd"/>
+            <w:r>
+              <w:t xml:space="preserve"> controllers</w:t>
+            </w:r>
+          </w:p>
+        </w:tc>
+        <w:tc>
+          <w:tcPr>
+            <w:tcW w:w="1243" w:type="dxa"/>
+            <w:tcBorders>
+              <w:top w:val="single" w:sz="4" w:space="0" w:color="8EAADB" w:themeColor="accent5" w:themeTint="99"/>
+              <w:left w:val="single" w:sz="4" w:space="0" w:color="8EAADB" w:themeColor="accent5" w:themeTint="99"/>
+              <w:bottom w:val="single" w:sz="4" w:space="0" w:color="8EAADB" w:themeColor="accent5" w:themeTint="99"/>
+              <w:right w:val="single" w:sz="4" w:space="0" w:color="8EAADB" w:themeColor="accent5" w:themeTint="99"/>
+            </w:tcBorders>
+          </w:tcPr>
+          <w:p>
+            <w:pPr>
+              <w:cnfStyle w:val="000000000000" w:firstRow="0" w:lastRow="0" w:firstColumn="0" w:lastColumn="0" w:oddVBand="0" w:evenVBand="0" w:oddHBand="0" w:evenHBand="0" w:firstRowFirstColumn="0" w:firstRowLastColumn="0" w:lastRowFirstColumn="0" w:lastRowLastColumn="0"/>
+            </w:pPr>
+            <w:r>
+              <w:t>Patrick van Batenburg</w:t>
+            </w:r>
+          </w:p>
+        </w:tc>
+        <w:tc>
+          <w:tcPr>
+            <w:tcW w:w="788" w:type="dxa"/>
+            <w:tcBorders>
+              <w:top w:val="single" w:sz="4" w:space="0" w:color="8EAADB" w:themeColor="accent5" w:themeTint="99"/>
+              <w:left w:val="single" w:sz="4" w:space="0" w:color="8EAADB" w:themeColor="accent5" w:themeTint="99"/>
+              <w:bottom w:val="single" w:sz="4" w:space="0" w:color="8EAADB" w:themeColor="accent5" w:themeTint="99"/>
+              <w:right w:val="single" w:sz="4" w:space="0" w:color="8EAADB" w:themeColor="accent5" w:themeTint="99"/>
+            </w:tcBorders>
+          </w:tcPr>
+          <w:p>
+            <w:pPr>
+              <w:cnfStyle w:val="000000000000" w:firstRow="0" w:lastRow="0" w:firstColumn="0" w:lastColumn="0" w:oddVBand="0" w:evenVBand="0" w:oddHBand="0" w:evenHBand="0" w:firstRowFirstColumn="0" w:firstRowLastColumn="0" w:lastRowFirstColumn="0" w:lastRowLastColumn="0"/>
+            </w:pPr>
+            <w:r>
+              <w:t>0.0.</w:t>
+            </w:r>
+            <w:r>
+              <w:t>23</w:t>
+            </w:r>
+          </w:p>
+        </w:tc>
+      </w:tr>
+      <w:tr>
+        <w:trPr>
+          <w:cnfStyle w:val="000000100000" w:firstRow="0" w:lastRow="0" w:firstColumn="0" w:lastColumn="0" w:oddVBand="0" w:evenVBand="0" w:oddHBand="1" w:evenHBand="0" w:firstRowFirstColumn="0" w:firstRowLastColumn="0" w:lastRowFirstColumn="0" w:lastRowLastColumn="0"/>
+        </w:trPr>
+        <w:tc>
+          <w:tcPr>
+            <w:cnfStyle w:val="001000000000" w:firstRow="0" w:lastRow="0" w:firstColumn="1" w:lastColumn="0" w:oddVBand="0" w:evenVBand="0" w:oddHBand="0" w:evenHBand="0" w:firstRowFirstColumn="0" w:firstRowLastColumn="0" w:lastRowFirstColumn="0" w:lastRowLastColumn="0"/>
+            <w:tcW w:w="1384" w:type="dxa"/>
+            <w:tcBorders>
+              <w:top w:val="single" w:sz="4" w:space="0" w:color="8EAADB" w:themeColor="accent5" w:themeTint="99"/>
+              <w:left w:val="single" w:sz="4" w:space="0" w:color="8EAADB" w:themeColor="accent5" w:themeTint="99"/>
+              <w:bottom w:val="single" w:sz="4" w:space="0" w:color="8EAADB" w:themeColor="accent5" w:themeTint="99"/>
+              <w:right w:val="single" w:sz="4" w:space="0" w:color="8EAADB" w:themeColor="accent5" w:themeTint="99"/>
+            </w:tcBorders>
+          </w:tcPr>
+          <w:p>
+            <w:pPr>
+              <w:pStyle w:val="NoSpacing"/>
+            </w:pPr>
+            <w:r>
+              <w:t>17-05-2017</w:t>
+            </w:r>
+          </w:p>
+          <w:p>
+            <w:pPr>
+              <w:pStyle w:val="NoSpacing"/>
+            </w:pPr>
+            <w:r>
+              <w:t>10:36 CEST</w:t>
+            </w:r>
+          </w:p>
+        </w:tc>
+        <w:tc>
+          <w:tcPr>
+            <w:tcW w:w="5812" w:type="dxa"/>
+            <w:tcBorders>
+              <w:top w:val="single" w:sz="4" w:space="0" w:color="8EAADB" w:themeColor="accent5" w:themeTint="99"/>
+              <w:left w:val="single" w:sz="4" w:space="0" w:color="8EAADB" w:themeColor="accent5" w:themeTint="99"/>
+              <w:bottom w:val="single" w:sz="4" w:space="0" w:color="8EAADB" w:themeColor="accent5" w:themeTint="99"/>
+              <w:right w:val="single" w:sz="4" w:space="0" w:color="8EAADB" w:themeColor="accent5" w:themeTint="99"/>
+            </w:tcBorders>
+          </w:tcPr>
+          <w:p>
+            <w:pPr>
+              <w:pStyle w:val="NoSpacing"/>
+              <w:cnfStyle w:val="000000100000" w:firstRow="0" w:lastRow="0" w:firstColumn="0" w:lastColumn="0" w:oddVBand="0" w:evenVBand="0" w:oddHBand="1" w:evenHBand="0" w:firstRowFirstColumn="0" w:firstRowLastColumn="0" w:lastRowFirstColumn="0" w:lastRowLastColumn="0"/>
+            </w:pPr>
+            <w:proofErr w:type="spellStart"/>
+            <w:r>
+              <w:t>Merge</w:t>
+            </w:r>
+            <w:proofErr w:type="spellEnd"/>
+            <w:r>
+              <w:t xml:space="preserve"> pull request #4 </w:t>
+            </w:r>
+            <w:proofErr w:type="spellStart"/>
+            <w:r>
+              <w:t>from</w:t>
+            </w:r>
+            <w:proofErr w:type="spellEnd"/>
+            <w:r>
+              <w:t xml:space="preserve"> </w:t>
+            </w:r>
+            <w:proofErr w:type="spellStart"/>
+            <w:r>
+              <w:t>PatrickBatenburg</w:t>
+            </w:r>
+            <w:proofErr w:type="spellEnd"/>
+            <w:r>
+              <w:t>/</w:t>
+            </w:r>
+            <w:proofErr w:type="spellStart"/>
+            <w:r>
+              <w:t>dbcontrollers</w:t>
+            </w:r>
+            <w:proofErr w:type="spellEnd"/>
+            <w:r>
+              <w:t xml:space="preserve"> </w:t>
+            </w:r>
+            <w:proofErr w:type="spellStart"/>
+            <w:r>
+              <w:t>Dbcontrollers</w:t>
+            </w:r>
+            <w:proofErr w:type="spellEnd"/>
+            <w:r>
+              <w:t xml:space="preserve"> updatet</w:t>
+            </w:r>
+          </w:p>
+        </w:tc>
+        <w:tc>
+          <w:tcPr>
+            <w:tcW w:w="1243" w:type="dxa"/>
+            <w:tcBorders>
+              <w:top w:val="single" w:sz="4" w:space="0" w:color="8EAADB" w:themeColor="accent5" w:themeTint="99"/>
+              <w:left w:val="single" w:sz="4" w:space="0" w:color="8EAADB" w:themeColor="accent5" w:themeTint="99"/>
+              <w:bottom w:val="single" w:sz="4" w:space="0" w:color="8EAADB" w:themeColor="accent5" w:themeTint="99"/>
+              <w:right w:val="single" w:sz="4" w:space="0" w:color="8EAADB" w:themeColor="accent5" w:themeTint="99"/>
+            </w:tcBorders>
+          </w:tcPr>
+          <w:p>
+            <w:pPr>
+              <w:cnfStyle w:val="000000100000" w:firstRow="0" w:lastRow="0" w:firstColumn="0" w:lastColumn="0" w:oddVBand="0" w:evenVBand="0" w:oddHBand="1" w:evenHBand="0" w:firstRowFirstColumn="0" w:firstRowLastColumn="0" w:lastRowFirstColumn="0" w:lastRowLastColumn="0"/>
+            </w:pPr>
+            <w:r>
+              <w:t>Patrick van Batenburg</w:t>
+            </w:r>
+          </w:p>
+        </w:tc>
+        <w:tc>
+          <w:tcPr>
+            <w:tcW w:w="788" w:type="dxa"/>
+            <w:tcBorders>
+              <w:top w:val="single" w:sz="4" w:space="0" w:color="8EAADB" w:themeColor="accent5" w:themeTint="99"/>
+              <w:left w:val="single" w:sz="4" w:space="0" w:color="8EAADB" w:themeColor="accent5" w:themeTint="99"/>
+              <w:bottom w:val="single" w:sz="4" w:space="0" w:color="8EAADB" w:themeColor="accent5" w:themeTint="99"/>
+              <w:right w:val="single" w:sz="4" w:space="0" w:color="8EAADB" w:themeColor="accent5" w:themeTint="99"/>
+            </w:tcBorders>
+          </w:tcPr>
+          <w:p>
+            <w:pPr>
+              <w:cnfStyle w:val="000000100000" w:firstRow="0" w:lastRow="0" w:firstColumn="0" w:lastColumn="0" w:oddVBand="0" w:evenVBand="0" w:oddHBand="1" w:evenHBand="0" w:firstRowFirstColumn="0" w:firstRowLastColumn="0" w:lastRowFirstColumn="0" w:lastRowLastColumn="0"/>
+            </w:pPr>
+            <w:r>
+              <w:t>0.0.</w:t>
+            </w:r>
+            <w:r>
+              <w:t>24</w:t>
+            </w:r>
+          </w:p>
+        </w:tc>
+      </w:tr>
+      <w:tr>
+        <w:tc>
+          <w:tcPr>
+            <w:cnfStyle w:val="001000000000" w:firstRow="0" w:lastRow="0" w:firstColumn="1" w:lastColumn="0" w:oddVBand="0" w:evenVBand="0" w:oddHBand="0" w:evenHBand="0" w:firstRowFirstColumn="0" w:firstRowLastColumn="0" w:lastRowFirstColumn="0" w:lastRowLastColumn="0"/>
+            <w:tcW w:w="1384" w:type="dxa"/>
+            <w:tcBorders>
+              <w:top w:val="single" w:sz="4" w:space="0" w:color="8EAADB" w:themeColor="accent5" w:themeTint="99"/>
+              <w:left w:val="single" w:sz="4" w:space="0" w:color="8EAADB" w:themeColor="accent5" w:themeTint="99"/>
+              <w:bottom w:val="single" w:sz="4" w:space="0" w:color="8EAADB" w:themeColor="accent5" w:themeTint="99"/>
+              <w:right w:val="single" w:sz="4" w:space="0" w:color="8EAADB" w:themeColor="accent5" w:themeTint="99"/>
+            </w:tcBorders>
+          </w:tcPr>
+          <w:p>
+            <w:pPr>
+              <w:pStyle w:val="NoSpacing"/>
+            </w:pPr>
+            <w:r>
+              <w:t>17-05-2017</w:t>
+            </w:r>
+          </w:p>
+          <w:p>
+            <w:pPr>
+              <w:pStyle w:val="NoSpacing"/>
+            </w:pPr>
+            <w:r>
+              <w:t>10:36 CEST</w:t>
+            </w:r>
+          </w:p>
+        </w:tc>
+        <w:tc>
+          <w:tcPr>
+            <w:tcW w:w="5812" w:type="dxa"/>
+            <w:tcBorders>
+              <w:top w:val="single" w:sz="4" w:space="0" w:color="8EAADB" w:themeColor="accent5" w:themeTint="99"/>
+              <w:left w:val="single" w:sz="4" w:space="0" w:color="8EAADB" w:themeColor="accent5" w:themeTint="99"/>
+              <w:bottom w:val="single" w:sz="4" w:space="0" w:color="8EAADB" w:themeColor="accent5" w:themeTint="99"/>
+              <w:right w:val="single" w:sz="4" w:space="0" w:color="8EAADB" w:themeColor="accent5" w:themeTint="99"/>
+            </w:tcBorders>
+          </w:tcPr>
+          <w:p>
+            <w:pPr>
+              <w:pStyle w:val="NoSpacing"/>
+              <w:cnfStyle w:val="000000000000" w:firstRow="0" w:lastRow="0" w:firstColumn="0" w:lastColumn="0" w:oddVBand="0" w:evenVBand="0" w:oddHBand="0" w:evenHBand="0" w:firstRowFirstColumn="0" w:firstRowLastColumn="0" w:lastRowFirstColumn="0" w:lastRowLastColumn="0"/>
+            </w:pPr>
+            <w:r>
+              <w:t>Solution Update Dataconnecties toegevoegd.</w:t>
+            </w:r>
+          </w:p>
+        </w:tc>
+        <w:tc>
+          <w:tcPr>
+            <w:tcW w:w="1243" w:type="dxa"/>
+            <w:tcBorders>
+              <w:top w:val="single" w:sz="4" w:space="0" w:color="8EAADB" w:themeColor="accent5" w:themeTint="99"/>
+              <w:left w:val="single" w:sz="4" w:space="0" w:color="8EAADB" w:themeColor="accent5" w:themeTint="99"/>
+              <w:bottom w:val="single" w:sz="4" w:space="0" w:color="8EAADB" w:themeColor="accent5" w:themeTint="99"/>
+              <w:right w:val="single" w:sz="4" w:space="0" w:color="8EAADB" w:themeColor="accent5" w:themeTint="99"/>
+            </w:tcBorders>
+          </w:tcPr>
+          <w:p>
+            <w:pPr>
+              <w:pStyle w:val="NoSpacing"/>
+              <w:cnfStyle w:val="000000000000" w:firstRow="0" w:lastRow="0" w:firstColumn="0" w:lastColumn="0" w:oddVBand="0" w:evenVBand="0" w:oddHBand="0" w:evenHBand="0" w:firstRowFirstColumn="0" w:firstRowLastColumn="0" w:lastRowFirstColumn="0" w:lastRowLastColumn="0"/>
+            </w:pPr>
+            <w:r>
+              <w:t xml:space="preserve">Steven </w:t>
+            </w:r>
+            <w:proofErr w:type="spellStart"/>
+            <w:r>
+              <w:t>Logghe</w:t>
+            </w:r>
+            <w:proofErr w:type="spellEnd"/>
+          </w:p>
+        </w:tc>
+        <w:tc>
+          <w:tcPr>
+            <w:tcW w:w="788" w:type="dxa"/>
+            <w:tcBorders>
+              <w:top w:val="single" w:sz="4" w:space="0" w:color="8EAADB" w:themeColor="accent5" w:themeTint="99"/>
+              <w:left w:val="single" w:sz="4" w:space="0" w:color="8EAADB" w:themeColor="accent5" w:themeTint="99"/>
+              <w:bottom w:val="single" w:sz="4" w:space="0" w:color="8EAADB" w:themeColor="accent5" w:themeTint="99"/>
+              <w:right w:val="single" w:sz="4" w:space="0" w:color="8EAADB" w:themeColor="accent5" w:themeTint="99"/>
+            </w:tcBorders>
+          </w:tcPr>
+          <w:p>
+            <w:pPr>
+              <w:cnfStyle w:val="000000000000" w:firstRow="0" w:lastRow="0" w:firstColumn="0" w:lastColumn="0" w:oddVBand="0" w:evenVBand="0" w:oddHBand="0" w:evenHBand="0" w:firstRowFirstColumn="0" w:firstRowLastColumn="0" w:lastRowFirstColumn="0" w:lastRowLastColumn="0"/>
+            </w:pPr>
+            <w:r>
+              <w:t>0.0.</w:t>
+            </w:r>
+            <w:r>
+              <w:t>25</w:t>
+            </w:r>
+          </w:p>
+        </w:tc>
+      </w:tr>
+      <w:tr>
+        <w:trPr>
+          <w:cnfStyle w:val="000000100000" w:firstRow="0" w:lastRow="0" w:firstColumn="0" w:lastColumn="0" w:oddVBand="0" w:evenVBand="0" w:oddHBand="1" w:evenHBand="0" w:firstRowFirstColumn="0" w:firstRowLastColumn="0" w:lastRowFirstColumn="0" w:lastRowLastColumn="0"/>
+        </w:trPr>
+        <w:tc>
+          <w:tcPr>
+            <w:cnfStyle w:val="001000000000" w:firstRow="0" w:lastRow="0" w:firstColumn="1" w:lastColumn="0" w:oddVBand="0" w:evenVBand="0" w:oddHBand="0" w:evenHBand="0" w:firstRowFirstColumn="0" w:firstRowLastColumn="0" w:lastRowFirstColumn="0" w:lastRowLastColumn="0"/>
+            <w:tcW w:w="1384" w:type="dxa"/>
+            <w:tcBorders>
+              <w:top w:val="single" w:sz="4" w:space="0" w:color="8EAADB" w:themeColor="accent5" w:themeTint="99"/>
+              <w:left w:val="single" w:sz="4" w:space="0" w:color="8EAADB" w:themeColor="accent5" w:themeTint="99"/>
+              <w:bottom w:val="single" w:sz="4" w:space="0" w:color="8EAADB" w:themeColor="accent5" w:themeTint="99"/>
+              <w:right w:val="single" w:sz="4" w:space="0" w:color="8EAADB" w:themeColor="accent5" w:themeTint="99"/>
+            </w:tcBorders>
+          </w:tcPr>
+          <w:p>
+            <w:pPr>
+              <w:pStyle w:val="NoSpacing"/>
+            </w:pPr>
+            <w:r>
+              <w:t>17-05-2017</w:t>
+            </w:r>
+          </w:p>
+          <w:p>
+            <w:pPr>
+              <w:pStyle w:val="NoSpacing"/>
+            </w:pPr>
+            <w:r>
+              <w:t>10:44 CEST</w:t>
+            </w:r>
+          </w:p>
+        </w:tc>
+        <w:tc>
+          <w:tcPr>
+            <w:tcW w:w="5812" w:type="dxa"/>
+            <w:tcBorders>
+              <w:top w:val="single" w:sz="4" w:space="0" w:color="8EAADB" w:themeColor="accent5" w:themeTint="99"/>
+              <w:left w:val="single" w:sz="4" w:space="0" w:color="8EAADB" w:themeColor="accent5" w:themeTint="99"/>
+              <w:bottom w:val="single" w:sz="4" w:space="0" w:color="8EAADB" w:themeColor="accent5" w:themeTint="99"/>
+              <w:right w:val="single" w:sz="4" w:space="0" w:color="8EAADB" w:themeColor="accent5" w:themeTint="99"/>
+            </w:tcBorders>
+          </w:tcPr>
+          <w:p>
+            <w:pPr>
+              <w:pStyle w:val="NoSpacing"/>
+              <w:cnfStyle w:val="000000100000" w:firstRow="0" w:lastRow="0" w:firstColumn="0" w:lastColumn="0" w:oddVBand="0" w:evenVBand="0" w:oddHBand="1" w:evenHBand="0" w:firstRowFirstColumn="0" w:firstRowLastColumn="0" w:lastRowFirstColumn="0" w:lastRowLastColumn="0"/>
+            </w:pPr>
+            <w:proofErr w:type="spellStart"/>
+            <w:r>
+              <w:t>Merge</w:t>
+            </w:r>
+            <w:proofErr w:type="spellEnd"/>
+            <w:r>
+              <w:t xml:space="preserve"> remote-tracking </w:t>
+            </w:r>
+            <w:proofErr w:type="spellStart"/>
+            <w:r>
+              <w:t>branch</w:t>
+            </w:r>
+            <w:proofErr w:type="spellEnd"/>
+            <w:r>
+              <w:t xml:space="preserve"> 'refs/</w:t>
+            </w:r>
+            <w:proofErr w:type="spellStart"/>
+            <w:r>
+              <w:t>remotes</w:t>
+            </w:r>
+            <w:proofErr w:type="spellEnd"/>
+            <w:r>
+              <w:t>/</w:t>
+            </w:r>
+            <w:proofErr w:type="spellStart"/>
+            <w:r>
+              <w:t>origin</w:t>
+            </w:r>
+            <w:proofErr w:type="spellEnd"/>
+            <w:r>
+              <w:t xml:space="preserve">/master' </w:t>
+            </w:r>
+            <w:proofErr w:type="spellStart"/>
+            <w:r>
+              <w:t>into</w:t>
+            </w:r>
+            <w:proofErr w:type="spellEnd"/>
+            <w:r>
+              <w:t xml:space="preserve"> </w:t>
+            </w:r>
+            <w:proofErr w:type="spellStart"/>
+            <w:r>
+              <w:t>SolutionBranch</w:t>
+            </w:r>
+            <w:proofErr w:type="spellEnd"/>
+          </w:p>
+        </w:tc>
+        <w:tc>
+          <w:tcPr>
+            <w:tcW w:w="1243" w:type="dxa"/>
+            <w:tcBorders>
+              <w:top w:val="single" w:sz="4" w:space="0" w:color="8EAADB" w:themeColor="accent5" w:themeTint="99"/>
+              <w:left w:val="single" w:sz="4" w:space="0" w:color="8EAADB" w:themeColor="accent5" w:themeTint="99"/>
+              <w:bottom w:val="single" w:sz="4" w:space="0" w:color="8EAADB" w:themeColor="accent5" w:themeTint="99"/>
+              <w:right w:val="single" w:sz="4" w:space="0" w:color="8EAADB" w:themeColor="accent5" w:themeTint="99"/>
+            </w:tcBorders>
+          </w:tcPr>
+          <w:p>
+            <w:pPr>
+              <w:pStyle w:val="NoSpacing"/>
+              <w:cnfStyle w:val="000000100000" w:firstRow="0" w:lastRow="0" w:firstColumn="0" w:lastColumn="0" w:oddVBand="0" w:evenVBand="0" w:oddHBand="1" w:evenHBand="0" w:firstRowFirstColumn="0" w:firstRowLastColumn="0" w:lastRowFirstColumn="0" w:lastRowLastColumn="0"/>
+            </w:pPr>
+            <w:r>
+              <w:t xml:space="preserve">Steven </w:t>
+            </w:r>
+            <w:proofErr w:type="spellStart"/>
+            <w:r>
+              <w:t>Logghe</w:t>
+            </w:r>
+            <w:proofErr w:type="spellEnd"/>
+          </w:p>
+        </w:tc>
+        <w:tc>
+          <w:tcPr>
+            <w:tcW w:w="788" w:type="dxa"/>
+            <w:tcBorders>
+              <w:top w:val="single" w:sz="4" w:space="0" w:color="8EAADB" w:themeColor="accent5" w:themeTint="99"/>
+              <w:left w:val="single" w:sz="4" w:space="0" w:color="8EAADB" w:themeColor="accent5" w:themeTint="99"/>
+              <w:bottom w:val="single" w:sz="4" w:space="0" w:color="8EAADB" w:themeColor="accent5" w:themeTint="99"/>
+              <w:right w:val="single" w:sz="4" w:space="0" w:color="8EAADB" w:themeColor="accent5" w:themeTint="99"/>
+            </w:tcBorders>
+          </w:tcPr>
+          <w:p>
+            <w:pPr>
+              <w:cnfStyle w:val="000000100000" w:firstRow="0" w:lastRow="0" w:firstColumn="0" w:lastColumn="0" w:oddVBand="0" w:evenVBand="0" w:oddHBand="1" w:evenHBand="0" w:firstRowFirstColumn="0" w:firstRowLastColumn="0" w:lastRowFirstColumn="0" w:lastRowLastColumn="0"/>
+            </w:pPr>
+            <w:r>
+              <w:t>0.0.</w:t>
+            </w:r>
+            <w:r>
+              <w:t>25</w:t>
+            </w:r>
+          </w:p>
+        </w:tc>
+      </w:tr>
+      <w:tr>
+        <w:tc>
+          <w:tcPr>
+            <w:cnfStyle w:val="001000000000" w:firstRow="0" w:lastRow="0" w:firstColumn="1" w:lastColumn="0" w:oddVBand="0" w:evenVBand="0" w:oddHBand="0" w:evenHBand="0" w:firstRowFirstColumn="0" w:firstRowLastColumn="0" w:lastRowFirstColumn="0" w:lastRowLastColumn="0"/>
+            <w:tcW w:w="1384" w:type="dxa"/>
+            <w:tcBorders>
+              <w:top w:val="single" w:sz="4" w:space="0" w:color="8EAADB" w:themeColor="accent5" w:themeTint="99"/>
+              <w:left w:val="single" w:sz="4" w:space="0" w:color="8EAADB" w:themeColor="accent5" w:themeTint="99"/>
+              <w:bottom w:val="single" w:sz="4" w:space="0" w:color="8EAADB" w:themeColor="accent5" w:themeTint="99"/>
+              <w:right w:val="single" w:sz="4" w:space="0" w:color="8EAADB" w:themeColor="accent5" w:themeTint="99"/>
+            </w:tcBorders>
+          </w:tcPr>
+          <w:p>
+            <w:pPr>
+              <w:pStyle w:val="NoSpacing"/>
+            </w:pPr>
+            <w:r>
+              <w:t>17-05-2017</w:t>
+            </w:r>
+          </w:p>
+          <w:p>
+            <w:pPr>
+              <w:pStyle w:val="NoSpacing"/>
+            </w:pPr>
+            <w:r>
+              <w:t>10:59 CEST</w:t>
+            </w:r>
+          </w:p>
+        </w:tc>
+        <w:tc>
+          <w:tcPr>
+            <w:tcW w:w="5812" w:type="dxa"/>
+            <w:tcBorders>
+              <w:top w:val="single" w:sz="4" w:space="0" w:color="8EAADB" w:themeColor="accent5" w:themeTint="99"/>
+              <w:left w:val="single" w:sz="4" w:space="0" w:color="8EAADB" w:themeColor="accent5" w:themeTint="99"/>
+              <w:bottom w:val="single" w:sz="4" w:space="0" w:color="8EAADB" w:themeColor="accent5" w:themeTint="99"/>
+              <w:right w:val="single" w:sz="4" w:space="0" w:color="8EAADB" w:themeColor="accent5" w:themeTint="99"/>
+            </w:tcBorders>
+          </w:tcPr>
+          <w:p>
+            <w:pPr>
+              <w:pStyle w:val="NoSpacing"/>
+              <w:cnfStyle w:val="000000000000" w:firstRow="0" w:lastRow="0" w:firstColumn="0" w:lastColumn="0" w:oddVBand="0" w:evenVBand="0" w:oddHBand="0" w:evenHBand="0" w:firstRowFirstColumn="0" w:firstRowLastColumn="0" w:lastRowFirstColumn="0" w:lastRowLastColumn="0"/>
+            </w:pPr>
+            <w:r>
+              <w:t xml:space="preserve">updatet planning en </w:t>
+            </w:r>
+            <w:proofErr w:type="spellStart"/>
+            <w:r>
+              <w:t>db</w:t>
+            </w:r>
+            <w:proofErr w:type="spellEnd"/>
+            <w:r>
+              <w:t xml:space="preserve"> </w:t>
+            </w:r>
+            <w:proofErr w:type="spellStart"/>
+            <w:r>
+              <w:t>tables</w:t>
+            </w:r>
+            <w:proofErr w:type="spellEnd"/>
+          </w:p>
+        </w:tc>
+        <w:tc>
+          <w:tcPr>
+            <w:tcW w:w="1243" w:type="dxa"/>
+            <w:tcBorders>
+              <w:top w:val="single" w:sz="4" w:space="0" w:color="8EAADB" w:themeColor="accent5" w:themeTint="99"/>
+              <w:left w:val="single" w:sz="4" w:space="0" w:color="8EAADB" w:themeColor="accent5" w:themeTint="99"/>
+              <w:bottom w:val="single" w:sz="4" w:space="0" w:color="8EAADB" w:themeColor="accent5" w:themeTint="99"/>
+              <w:right w:val="single" w:sz="4" w:space="0" w:color="8EAADB" w:themeColor="accent5" w:themeTint="99"/>
+            </w:tcBorders>
+          </w:tcPr>
+          <w:p>
+            <w:pPr>
+              <w:cnfStyle w:val="000000000000" w:firstRow="0" w:lastRow="0" w:firstColumn="0" w:lastColumn="0" w:oddVBand="0" w:evenVBand="0" w:oddHBand="0" w:evenHBand="0" w:firstRowFirstColumn="0" w:firstRowLastColumn="0" w:lastRowFirstColumn="0" w:lastRowLastColumn="0"/>
+            </w:pPr>
+            <w:r>
+              <w:t>Patrick van Batenburg</w:t>
+            </w:r>
+          </w:p>
+        </w:tc>
+        <w:tc>
+          <w:tcPr>
+            <w:tcW w:w="788" w:type="dxa"/>
+            <w:tcBorders>
+              <w:top w:val="single" w:sz="4" w:space="0" w:color="8EAADB" w:themeColor="accent5" w:themeTint="99"/>
+              <w:left w:val="single" w:sz="4" w:space="0" w:color="8EAADB" w:themeColor="accent5" w:themeTint="99"/>
+              <w:bottom w:val="single" w:sz="4" w:space="0" w:color="8EAADB" w:themeColor="accent5" w:themeTint="99"/>
+              <w:right w:val="single" w:sz="4" w:space="0" w:color="8EAADB" w:themeColor="accent5" w:themeTint="99"/>
+            </w:tcBorders>
+          </w:tcPr>
+          <w:p>
+            <w:pPr>
+              <w:cnfStyle w:val="000000000000" w:firstRow="0" w:lastRow="0" w:firstColumn="0" w:lastColumn="0" w:oddVBand="0" w:evenVBand="0" w:oddHBand="0" w:evenHBand="0" w:firstRowFirstColumn="0" w:firstRowLastColumn="0" w:lastRowFirstColumn="0" w:lastRowLastColumn="0"/>
+            </w:pPr>
+            <w:r>
+              <w:t>0.0.</w:t>
+            </w:r>
+            <w:r>
+              <w:t>26</w:t>
+            </w:r>
+          </w:p>
+        </w:tc>
+      </w:tr>
+      <w:tr>
+        <w:trPr>
+          <w:cnfStyle w:val="000000100000" w:firstRow="0" w:lastRow="0" w:firstColumn="0" w:lastColumn="0" w:oddVBand="0" w:evenVBand="0" w:oddHBand="1" w:evenHBand="0" w:firstRowFirstColumn="0" w:firstRowLastColumn="0" w:lastRowFirstColumn="0" w:lastRowLastColumn="0"/>
+        </w:trPr>
+        <w:tc>
+          <w:tcPr>
+            <w:cnfStyle w:val="001000000000" w:firstRow="0" w:lastRow="0" w:firstColumn="1" w:lastColumn="0" w:oddVBand="0" w:evenVBand="0" w:oddHBand="0" w:evenHBand="0" w:firstRowFirstColumn="0" w:firstRowLastColumn="0" w:lastRowFirstColumn="0" w:lastRowLastColumn="0"/>
+            <w:tcW w:w="1384" w:type="dxa"/>
+            <w:tcBorders>
+              <w:top w:val="single" w:sz="4" w:space="0" w:color="8EAADB" w:themeColor="accent5" w:themeTint="99"/>
+              <w:left w:val="single" w:sz="4" w:space="0" w:color="8EAADB" w:themeColor="accent5" w:themeTint="99"/>
+              <w:bottom w:val="single" w:sz="4" w:space="0" w:color="8EAADB" w:themeColor="accent5" w:themeTint="99"/>
+              <w:right w:val="single" w:sz="4" w:space="0" w:color="8EAADB" w:themeColor="accent5" w:themeTint="99"/>
+            </w:tcBorders>
+          </w:tcPr>
+          <w:p>
+            <w:pPr>
+              <w:pStyle w:val="NoSpacing"/>
+            </w:pPr>
+            <w:r>
+              <w:t>17-05-2017</w:t>
+            </w:r>
+          </w:p>
+          <w:p>
+            <w:pPr>
+              <w:pStyle w:val="NoSpacing"/>
+            </w:pPr>
+            <w:r>
+              <w:t>11:00 CEST</w:t>
+            </w:r>
+          </w:p>
+        </w:tc>
+        <w:tc>
+          <w:tcPr>
+            <w:tcW w:w="5812" w:type="dxa"/>
+            <w:tcBorders>
+              <w:top w:val="single" w:sz="4" w:space="0" w:color="8EAADB" w:themeColor="accent5" w:themeTint="99"/>
+              <w:left w:val="single" w:sz="4" w:space="0" w:color="8EAADB" w:themeColor="accent5" w:themeTint="99"/>
+              <w:bottom w:val="single" w:sz="4" w:space="0" w:color="8EAADB" w:themeColor="accent5" w:themeTint="99"/>
+              <w:right w:val="single" w:sz="4" w:space="0" w:color="8EAADB" w:themeColor="accent5" w:themeTint="99"/>
+            </w:tcBorders>
+          </w:tcPr>
+          <w:p>
+            <w:pPr>
+              <w:pStyle w:val="NoSpacing"/>
+              <w:cnfStyle w:val="000000100000" w:firstRow="0" w:lastRow="0" w:firstColumn="0" w:lastColumn="0" w:oddVBand="0" w:evenVBand="0" w:oddHBand="1" w:evenHBand="0" w:firstRowFirstColumn="0" w:firstRowLastColumn="0" w:lastRowFirstColumn="0" w:lastRowLastColumn="0"/>
+            </w:pPr>
+            <w:proofErr w:type="spellStart"/>
+            <w:r>
+              <w:t>sql</w:t>
+            </w:r>
+            <w:proofErr w:type="spellEnd"/>
+            <w:r>
+              <w:t xml:space="preserve"> drop </w:t>
+            </w:r>
+            <w:proofErr w:type="spellStart"/>
+            <w:r>
+              <w:t>if</w:t>
+            </w:r>
+            <w:proofErr w:type="spellEnd"/>
+            <w:r>
+              <w:t xml:space="preserve"> </w:t>
+            </w:r>
+            <w:proofErr w:type="spellStart"/>
+            <w:r>
+              <w:t>exist</w:t>
+            </w:r>
+            <w:proofErr w:type="spellEnd"/>
+          </w:p>
+        </w:tc>
+        <w:tc>
+          <w:tcPr>
+            <w:tcW w:w="1243" w:type="dxa"/>
+            <w:tcBorders>
+              <w:top w:val="single" w:sz="4" w:space="0" w:color="8EAADB" w:themeColor="accent5" w:themeTint="99"/>
+              <w:left w:val="single" w:sz="4" w:space="0" w:color="8EAADB" w:themeColor="accent5" w:themeTint="99"/>
+              <w:bottom w:val="single" w:sz="4" w:space="0" w:color="8EAADB" w:themeColor="accent5" w:themeTint="99"/>
+              <w:right w:val="single" w:sz="4" w:space="0" w:color="8EAADB" w:themeColor="accent5" w:themeTint="99"/>
+            </w:tcBorders>
+          </w:tcPr>
+          <w:p>
+            <w:pPr>
+              <w:cnfStyle w:val="000000100000" w:firstRow="0" w:lastRow="0" w:firstColumn="0" w:lastColumn="0" w:oddVBand="0" w:evenVBand="0" w:oddHBand="1" w:evenHBand="0" w:firstRowFirstColumn="0" w:firstRowLastColumn="0" w:lastRowFirstColumn="0" w:lastRowLastColumn="0"/>
+            </w:pPr>
+            <w:r>
+              <w:t>Patrick van Batenburg</w:t>
+            </w:r>
+          </w:p>
+        </w:tc>
+        <w:tc>
+          <w:tcPr>
+            <w:tcW w:w="788" w:type="dxa"/>
+            <w:tcBorders>
+              <w:top w:val="single" w:sz="4" w:space="0" w:color="8EAADB" w:themeColor="accent5" w:themeTint="99"/>
+              <w:left w:val="single" w:sz="4" w:space="0" w:color="8EAADB" w:themeColor="accent5" w:themeTint="99"/>
+              <w:bottom w:val="single" w:sz="4" w:space="0" w:color="8EAADB" w:themeColor="accent5" w:themeTint="99"/>
+              <w:right w:val="single" w:sz="4" w:space="0" w:color="8EAADB" w:themeColor="accent5" w:themeTint="99"/>
+            </w:tcBorders>
+          </w:tcPr>
+          <w:p>
+            <w:pPr>
+              <w:cnfStyle w:val="000000100000" w:firstRow="0" w:lastRow="0" w:firstColumn="0" w:lastColumn="0" w:oddVBand="0" w:evenVBand="0" w:oddHBand="1" w:evenHBand="0" w:firstRowFirstColumn="0" w:firstRowLastColumn="0" w:lastRowFirstColumn="0" w:lastRowLastColumn="0"/>
+            </w:pPr>
+            <w:r>
+              <w:t>0.0.</w:t>
+            </w:r>
+            <w:r>
+              <w:t>26</w:t>
+            </w:r>
+          </w:p>
+        </w:tc>
+      </w:tr>
+      <w:tr>
+        <w:tc>
+          <w:tcPr>
+            <w:cnfStyle w:val="001000000000" w:firstRow="0" w:lastRow="0" w:firstColumn="1" w:lastColumn="0" w:oddVBand="0" w:evenVBand="0" w:oddHBand="0" w:evenHBand="0" w:firstRowFirstColumn="0" w:firstRowLastColumn="0" w:lastRowFirstColumn="0" w:lastRowLastColumn="0"/>
+            <w:tcW w:w="1384" w:type="dxa"/>
+            <w:tcBorders>
+              <w:top w:val="single" w:sz="4" w:space="0" w:color="8EAADB" w:themeColor="accent5" w:themeTint="99"/>
+              <w:left w:val="single" w:sz="4" w:space="0" w:color="8EAADB" w:themeColor="accent5" w:themeTint="99"/>
+              <w:bottom w:val="single" w:sz="4" w:space="0" w:color="8EAADB" w:themeColor="accent5" w:themeTint="99"/>
+              <w:right w:val="single" w:sz="4" w:space="0" w:color="8EAADB" w:themeColor="accent5" w:themeTint="99"/>
+            </w:tcBorders>
+          </w:tcPr>
+          <w:p>
+            <w:pPr>
+              <w:pStyle w:val="NoSpacing"/>
+            </w:pPr>
+            <w:r>
+              <w:t>17-05-2017</w:t>
+            </w:r>
+          </w:p>
+          <w:p>
+            <w:pPr>
+              <w:pStyle w:val="NoSpacing"/>
+            </w:pPr>
+            <w:r>
+              <w:t>10:35 CEST</w:t>
+            </w:r>
+          </w:p>
+        </w:tc>
+        <w:tc>
+          <w:tcPr>
+            <w:tcW w:w="5812" w:type="dxa"/>
+            <w:tcBorders>
+              <w:top w:val="single" w:sz="4" w:space="0" w:color="8EAADB" w:themeColor="accent5" w:themeTint="99"/>
+              <w:left w:val="single" w:sz="4" w:space="0" w:color="8EAADB" w:themeColor="accent5" w:themeTint="99"/>
+              <w:bottom w:val="single" w:sz="4" w:space="0" w:color="8EAADB" w:themeColor="accent5" w:themeTint="99"/>
+              <w:right w:val="single" w:sz="4" w:space="0" w:color="8EAADB" w:themeColor="accent5" w:themeTint="99"/>
+            </w:tcBorders>
+          </w:tcPr>
+          <w:p>
+            <w:pPr>
+              <w:pStyle w:val="NoSpacing"/>
+              <w:cnfStyle w:val="000000000000" w:firstRow="0" w:lastRow="0" w:firstColumn="0" w:lastColumn="0" w:oddVBand="0" w:evenVBand="0" w:oddHBand="0" w:evenHBand="0" w:firstRowFirstColumn="0" w:firstRowLastColumn="0" w:lastRowFirstColumn="0" w:lastRowLastColumn="0"/>
+            </w:pPr>
+            <w:proofErr w:type="spellStart"/>
+            <w:r>
+              <w:t>hotfix</w:t>
+            </w:r>
+            <w:proofErr w:type="spellEnd"/>
+          </w:p>
+        </w:tc>
+        <w:tc>
+          <w:tcPr>
+            <w:tcW w:w="1243" w:type="dxa"/>
+            <w:tcBorders>
+              <w:top w:val="single" w:sz="4" w:space="0" w:color="8EAADB" w:themeColor="accent5" w:themeTint="99"/>
+              <w:left w:val="single" w:sz="4" w:space="0" w:color="8EAADB" w:themeColor="accent5" w:themeTint="99"/>
+              <w:bottom w:val="single" w:sz="4" w:space="0" w:color="8EAADB" w:themeColor="accent5" w:themeTint="99"/>
+              <w:right w:val="single" w:sz="4" w:space="0" w:color="8EAADB" w:themeColor="accent5" w:themeTint="99"/>
+            </w:tcBorders>
+          </w:tcPr>
+          <w:p>
+            <w:pPr>
+              <w:cnfStyle w:val="000000000000" w:firstRow="0" w:lastRow="0" w:firstColumn="0" w:lastColumn="0" w:oddVBand="0" w:evenVBand="0" w:oddHBand="0" w:evenHBand="0" w:firstRowFirstColumn="0" w:firstRowLastColumn="0" w:lastRowFirstColumn="0" w:lastRowLastColumn="0"/>
+            </w:pPr>
+            <w:r>
+              <w:t xml:space="preserve">Steven </w:t>
+            </w:r>
+            <w:proofErr w:type="spellStart"/>
+            <w:r>
+              <w:t>Logghe</w:t>
+            </w:r>
+            <w:proofErr w:type="spellEnd"/>
+          </w:p>
+        </w:tc>
+        <w:tc>
+          <w:tcPr>
+            <w:tcW w:w="788" w:type="dxa"/>
+            <w:tcBorders>
+              <w:top w:val="single" w:sz="4" w:space="0" w:color="8EAADB" w:themeColor="accent5" w:themeTint="99"/>
+              <w:left w:val="single" w:sz="4" w:space="0" w:color="8EAADB" w:themeColor="accent5" w:themeTint="99"/>
+              <w:bottom w:val="single" w:sz="4" w:space="0" w:color="8EAADB" w:themeColor="accent5" w:themeTint="99"/>
+              <w:right w:val="single" w:sz="4" w:space="0" w:color="8EAADB" w:themeColor="accent5" w:themeTint="99"/>
+            </w:tcBorders>
+          </w:tcPr>
+          <w:p>
+            <w:pPr>
+              <w:cnfStyle w:val="000000000000" w:firstRow="0" w:lastRow="0" w:firstColumn="0" w:lastColumn="0" w:oddVBand="0" w:evenVBand="0" w:oddHBand="0" w:evenHBand="0" w:firstRowFirstColumn="0" w:firstRowLastColumn="0" w:lastRowFirstColumn="0" w:lastRowLastColumn="0"/>
+            </w:pPr>
+            <w:r>
+              <w:t>0.0.</w:t>
+            </w:r>
+            <w:r>
+              <w:t>27</w:t>
+            </w:r>
+          </w:p>
+        </w:tc>
+      </w:tr>
+      <w:tr>
+        <w:trPr>
+          <w:cnfStyle w:val="000000100000" w:firstRow="0" w:lastRow="0" w:firstColumn="0" w:lastColumn="0" w:oddVBand="0" w:evenVBand="0" w:oddHBand="1" w:evenHBand="0" w:firstRowFirstColumn="0" w:firstRowLastColumn="0" w:lastRowFirstColumn="0" w:lastRowLastColumn="0"/>
+        </w:trPr>
+        <w:tc>
+          <w:tcPr>
+            <w:cnfStyle w:val="001000000000" w:firstRow="0" w:lastRow="0" w:firstColumn="1" w:lastColumn="0" w:oddVBand="0" w:evenVBand="0" w:oddHBand="0" w:evenHBand="0" w:firstRowFirstColumn="0" w:firstRowLastColumn="0" w:lastRowFirstColumn="0" w:lastRowLastColumn="0"/>
+            <w:tcW w:w="1384" w:type="dxa"/>
+            <w:tcBorders>
+              <w:top w:val="single" w:sz="4" w:space="0" w:color="8EAADB" w:themeColor="accent5" w:themeTint="99"/>
+              <w:left w:val="single" w:sz="4" w:space="0" w:color="8EAADB" w:themeColor="accent5" w:themeTint="99"/>
+              <w:bottom w:val="single" w:sz="4" w:space="0" w:color="8EAADB" w:themeColor="accent5" w:themeTint="99"/>
+              <w:right w:val="single" w:sz="4" w:space="0" w:color="8EAADB" w:themeColor="accent5" w:themeTint="99"/>
+            </w:tcBorders>
+          </w:tcPr>
+          <w:p>
+            <w:pPr>
+              <w:pStyle w:val="NoSpacing"/>
+            </w:pPr>
+            <w:r>
+              <w:t>17-05-2017</w:t>
+            </w:r>
+          </w:p>
+          <w:p>
+            <w:pPr>
+              <w:pStyle w:val="NoSpacing"/>
+            </w:pPr>
+            <w:r>
+              <w:t>11:01 CEST</w:t>
+            </w:r>
+          </w:p>
+        </w:tc>
+        <w:tc>
+          <w:tcPr>
+            <w:tcW w:w="5812" w:type="dxa"/>
+            <w:tcBorders>
+              <w:top w:val="single" w:sz="4" w:space="0" w:color="8EAADB" w:themeColor="accent5" w:themeTint="99"/>
+              <w:left w:val="single" w:sz="4" w:space="0" w:color="8EAADB" w:themeColor="accent5" w:themeTint="99"/>
+              <w:bottom w:val="single" w:sz="4" w:space="0" w:color="8EAADB" w:themeColor="accent5" w:themeTint="99"/>
+              <w:right w:val="single" w:sz="4" w:space="0" w:color="8EAADB" w:themeColor="accent5" w:themeTint="99"/>
+            </w:tcBorders>
+          </w:tcPr>
+          <w:p>
+            <w:pPr>
+              <w:pStyle w:val="NoSpacing"/>
+              <w:cnfStyle w:val="000000100000" w:firstRow="0" w:lastRow="0" w:firstColumn="0" w:lastColumn="0" w:oddVBand="0" w:evenVBand="0" w:oddHBand="1" w:evenHBand="0" w:firstRowFirstColumn="0" w:firstRowLastColumn="0" w:lastRowFirstColumn="0" w:lastRowLastColumn="0"/>
+            </w:pPr>
+            <w:proofErr w:type="spellStart"/>
+            <w:r>
+              <w:t>Merge</w:t>
+            </w:r>
+            <w:proofErr w:type="spellEnd"/>
+            <w:r>
+              <w:t xml:space="preserve"> remote-tracking </w:t>
+            </w:r>
+            <w:proofErr w:type="spellStart"/>
+            <w:r>
+              <w:t>branch</w:t>
+            </w:r>
+            <w:proofErr w:type="spellEnd"/>
+            <w:r>
+              <w:t xml:space="preserve"> 'refs/</w:t>
+            </w:r>
+            <w:proofErr w:type="spellStart"/>
+            <w:r>
+              <w:t>remotes</w:t>
+            </w:r>
+            <w:proofErr w:type="spellEnd"/>
+            <w:r>
+              <w:t>/</w:t>
+            </w:r>
+            <w:proofErr w:type="spellStart"/>
+            <w:r>
+              <w:t>origin</w:t>
+            </w:r>
+            <w:proofErr w:type="spellEnd"/>
+            <w:r>
+              <w:t xml:space="preserve">/master' </w:t>
+            </w:r>
+            <w:proofErr w:type="spellStart"/>
+            <w:r>
+              <w:t>into</w:t>
+            </w:r>
+            <w:proofErr w:type="spellEnd"/>
+            <w:r>
+              <w:t xml:space="preserve"> </w:t>
+            </w:r>
+            <w:proofErr w:type="spellStart"/>
+            <w:r>
+              <w:t>SolutionBranch</w:t>
+            </w:r>
+            <w:proofErr w:type="spellEnd"/>
+          </w:p>
+        </w:tc>
+        <w:tc>
+          <w:tcPr>
+            <w:tcW w:w="1243" w:type="dxa"/>
+            <w:tcBorders>
+              <w:top w:val="single" w:sz="4" w:space="0" w:color="8EAADB" w:themeColor="accent5" w:themeTint="99"/>
+              <w:left w:val="single" w:sz="4" w:space="0" w:color="8EAADB" w:themeColor="accent5" w:themeTint="99"/>
+              <w:bottom w:val="single" w:sz="4" w:space="0" w:color="8EAADB" w:themeColor="accent5" w:themeTint="99"/>
+              <w:right w:val="single" w:sz="4" w:space="0" w:color="8EAADB" w:themeColor="accent5" w:themeTint="99"/>
+            </w:tcBorders>
+          </w:tcPr>
+          <w:p>
+            <w:pPr>
+              <w:cnfStyle w:val="000000100000" w:firstRow="0" w:lastRow="0" w:firstColumn="0" w:lastColumn="0" w:oddVBand="0" w:evenVBand="0" w:oddHBand="1" w:evenHBand="0" w:firstRowFirstColumn="0" w:firstRowLastColumn="0" w:lastRowFirstColumn="0" w:lastRowLastColumn="0"/>
+            </w:pPr>
+            <w:r>
+              <w:t xml:space="preserve">Steven </w:t>
+            </w:r>
+            <w:proofErr w:type="spellStart"/>
+            <w:r>
+              <w:t>Logghe</w:t>
+            </w:r>
+            <w:proofErr w:type="spellEnd"/>
+          </w:p>
+        </w:tc>
+        <w:tc>
+          <w:tcPr>
+            <w:tcW w:w="788" w:type="dxa"/>
+            <w:tcBorders>
+              <w:top w:val="single" w:sz="4" w:space="0" w:color="8EAADB" w:themeColor="accent5" w:themeTint="99"/>
+              <w:left w:val="single" w:sz="4" w:space="0" w:color="8EAADB" w:themeColor="accent5" w:themeTint="99"/>
+              <w:bottom w:val="single" w:sz="4" w:space="0" w:color="8EAADB" w:themeColor="accent5" w:themeTint="99"/>
+              <w:right w:val="single" w:sz="4" w:space="0" w:color="8EAADB" w:themeColor="accent5" w:themeTint="99"/>
+            </w:tcBorders>
+          </w:tcPr>
+          <w:p>
+            <w:pPr>
+              <w:cnfStyle w:val="000000100000" w:firstRow="0" w:lastRow="0" w:firstColumn="0" w:lastColumn="0" w:oddVBand="0" w:evenVBand="0" w:oddHBand="1" w:evenHBand="0" w:firstRowFirstColumn="0" w:firstRowLastColumn="0" w:lastRowFirstColumn="0" w:lastRowLastColumn="0"/>
+            </w:pPr>
+            <w:r>
+              <w:t>0.0.</w:t>
+            </w:r>
+            <w:r>
+              <w:t>27</w:t>
+            </w:r>
+          </w:p>
+        </w:tc>
+      </w:tr>
+      <w:tr>
+        <w:tc>
+          <w:tcPr>
+            <w:cnfStyle w:val="001000000000" w:firstRow="0" w:lastRow="0" w:firstColumn="1" w:lastColumn="0" w:oddVBand="0" w:evenVBand="0" w:oddHBand="0" w:evenHBand="0" w:firstRowFirstColumn="0" w:firstRowLastColumn="0" w:lastRowFirstColumn="0" w:lastRowLastColumn="0"/>
+            <w:tcW w:w="1384" w:type="dxa"/>
+            <w:tcBorders>
+              <w:top w:val="single" w:sz="4" w:space="0" w:color="8EAADB" w:themeColor="accent5" w:themeTint="99"/>
+              <w:left w:val="single" w:sz="4" w:space="0" w:color="8EAADB" w:themeColor="accent5" w:themeTint="99"/>
+              <w:bottom w:val="single" w:sz="4" w:space="0" w:color="8EAADB" w:themeColor="accent5" w:themeTint="99"/>
+              <w:right w:val="single" w:sz="4" w:space="0" w:color="8EAADB" w:themeColor="accent5" w:themeTint="99"/>
+            </w:tcBorders>
+          </w:tcPr>
+          <w:p>
+            <w:pPr>
+              <w:pStyle w:val="NoSpacing"/>
+            </w:pPr>
+            <w:r>
+              <w:t>17-05-2017</w:t>
+            </w:r>
+          </w:p>
+          <w:p>
+            <w:pPr>
+              <w:pStyle w:val="NoSpacing"/>
+            </w:pPr>
+            <w:r>
+              <w:t>11:19 CEST</w:t>
+            </w:r>
+          </w:p>
+        </w:tc>
+        <w:tc>
+          <w:tcPr>
+            <w:tcW w:w="5812" w:type="dxa"/>
+            <w:tcBorders>
+              <w:top w:val="single" w:sz="4" w:space="0" w:color="8EAADB" w:themeColor="accent5" w:themeTint="99"/>
+              <w:left w:val="single" w:sz="4" w:space="0" w:color="8EAADB" w:themeColor="accent5" w:themeTint="99"/>
+              <w:bottom w:val="single" w:sz="4" w:space="0" w:color="8EAADB" w:themeColor="accent5" w:themeTint="99"/>
+              <w:right w:val="single" w:sz="4" w:space="0" w:color="8EAADB" w:themeColor="accent5" w:themeTint="99"/>
+            </w:tcBorders>
+          </w:tcPr>
+          <w:p>
+            <w:pPr>
+              <w:pStyle w:val="NoSpacing"/>
+              <w:cnfStyle w:val="000000000000" w:firstRow="0" w:lastRow="0" w:firstColumn="0" w:lastColumn="0" w:oddVBand="0" w:evenVBand="0" w:oddHBand="0" w:evenHBand="0" w:firstRowFirstColumn="0" w:firstRowLastColumn="0" w:lastRowFirstColumn="0" w:lastRowLastColumn="0"/>
+            </w:pPr>
+            <w:r>
+              <w:t>updatet database name</w:t>
+            </w:r>
+          </w:p>
+        </w:tc>
+        <w:tc>
+          <w:tcPr>
+            <w:tcW w:w="1243" w:type="dxa"/>
+            <w:tcBorders>
+              <w:top w:val="single" w:sz="4" w:space="0" w:color="8EAADB" w:themeColor="accent5" w:themeTint="99"/>
+              <w:left w:val="single" w:sz="4" w:space="0" w:color="8EAADB" w:themeColor="accent5" w:themeTint="99"/>
+              <w:bottom w:val="single" w:sz="4" w:space="0" w:color="8EAADB" w:themeColor="accent5" w:themeTint="99"/>
+              <w:right w:val="single" w:sz="4" w:space="0" w:color="8EAADB" w:themeColor="accent5" w:themeTint="99"/>
+            </w:tcBorders>
+          </w:tcPr>
+          <w:p>
+            <w:pPr>
+              <w:pStyle w:val="NoSpacing"/>
+              <w:cnfStyle w:val="000000000000" w:firstRow="0" w:lastRow="0" w:firstColumn="0" w:lastColumn="0" w:oddVBand="0" w:evenVBand="0" w:oddHBand="0" w:evenHBand="0" w:firstRowFirstColumn="0" w:firstRowLastColumn="0" w:lastRowFirstColumn="0" w:lastRowLastColumn="0"/>
+            </w:pPr>
+            <w:r>
+              <w:t>Patrick van Batenburg</w:t>
+            </w:r>
+          </w:p>
+        </w:tc>
+        <w:tc>
+          <w:tcPr>
+            <w:tcW w:w="788" w:type="dxa"/>
+            <w:tcBorders>
+              <w:top w:val="single" w:sz="4" w:space="0" w:color="8EAADB" w:themeColor="accent5" w:themeTint="99"/>
+              <w:left w:val="single" w:sz="4" w:space="0" w:color="8EAADB" w:themeColor="accent5" w:themeTint="99"/>
+              <w:bottom w:val="single" w:sz="4" w:space="0" w:color="8EAADB" w:themeColor="accent5" w:themeTint="99"/>
+              <w:right w:val="single" w:sz="4" w:space="0" w:color="8EAADB" w:themeColor="accent5" w:themeTint="99"/>
+            </w:tcBorders>
+          </w:tcPr>
+          <w:p>
+            <w:pPr>
+              <w:cnfStyle w:val="000000000000" w:firstRow="0" w:lastRow="0" w:firstColumn="0" w:lastColumn="0" w:oddVBand="0" w:evenVBand="0" w:oddHBand="0" w:evenHBand="0" w:firstRowFirstColumn="0" w:firstRowLastColumn="0" w:lastRowFirstColumn="0" w:lastRowLastColumn="0"/>
+            </w:pPr>
+            <w:r>
+              <w:t>0.0.</w:t>
+            </w:r>
+            <w:r>
+              <w:t>28</w:t>
+            </w:r>
+          </w:p>
+        </w:tc>
+      </w:tr>
+      <w:tr>
+        <w:trPr>
+          <w:cnfStyle w:val="000000100000" w:firstRow="0" w:lastRow="0" w:firstColumn="0" w:lastColumn="0" w:oddVBand="0" w:evenVBand="0" w:oddHBand="1" w:evenHBand="0" w:firstRowFirstColumn="0" w:firstRowLastColumn="0" w:lastRowFirstColumn="0" w:lastRowLastColumn="0"/>
+        </w:trPr>
+        <w:tc>
+          <w:tcPr>
+            <w:cnfStyle w:val="001000000000" w:firstRow="0" w:lastRow="0" w:firstColumn="1" w:lastColumn="0" w:oddVBand="0" w:evenVBand="0" w:oddHBand="0" w:evenHBand="0" w:firstRowFirstColumn="0" w:firstRowLastColumn="0" w:lastRowFirstColumn="0" w:lastRowLastColumn="0"/>
+            <w:tcW w:w="1384" w:type="dxa"/>
+            <w:tcBorders>
+              <w:top w:val="single" w:sz="4" w:space="0" w:color="8EAADB" w:themeColor="accent5" w:themeTint="99"/>
+              <w:left w:val="single" w:sz="4" w:space="0" w:color="8EAADB" w:themeColor="accent5" w:themeTint="99"/>
+              <w:bottom w:val="single" w:sz="4" w:space="0" w:color="8EAADB" w:themeColor="accent5" w:themeTint="99"/>
+              <w:right w:val="single" w:sz="4" w:space="0" w:color="8EAADB" w:themeColor="accent5" w:themeTint="99"/>
+            </w:tcBorders>
+          </w:tcPr>
+          <w:p>
+            <w:pPr>
+              <w:pStyle w:val="NoSpacing"/>
+            </w:pPr>
+            <w:r>
+              <w:t>17-05-2017</w:t>
+            </w:r>
+          </w:p>
+          <w:p>
+            <w:pPr>
+              <w:pStyle w:val="NoSpacing"/>
+            </w:pPr>
+            <w:r>
+              <w:t>11:20 CEST</w:t>
+            </w:r>
+          </w:p>
+        </w:tc>
+        <w:tc>
+          <w:tcPr>
+            <w:tcW w:w="5812" w:type="dxa"/>
+            <w:tcBorders>
+              <w:top w:val="single" w:sz="4" w:space="0" w:color="8EAADB" w:themeColor="accent5" w:themeTint="99"/>
+              <w:left w:val="single" w:sz="4" w:space="0" w:color="8EAADB" w:themeColor="accent5" w:themeTint="99"/>
+              <w:bottom w:val="single" w:sz="4" w:space="0" w:color="8EAADB" w:themeColor="accent5" w:themeTint="99"/>
+              <w:right w:val="single" w:sz="4" w:space="0" w:color="8EAADB" w:themeColor="accent5" w:themeTint="99"/>
+            </w:tcBorders>
+          </w:tcPr>
+          <w:p>
+            <w:pPr>
+              <w:pStyle w:val="NoSpacing"/>
+              <w:cnfStyle w:val="000000100000" w:firstRow="0" w:lastRow="0" w:firstColumn="0" w:lastColumn="0" w:oddVBand="0" w:evenVBand="0" w:oddHBand="1" w:evenHBand="0" w:firstRowFirstColumn="0" w:firstRowLastColumn="0" w:lastRowFirstColumn="0" w:lastRowLastColumn="0"/>
+            </w:pPr>
+            <w:proofErr w:type="spellStart"/>
+            <w:r>
+              <w:t>Merge</w:t>
+            </w:r>
+            <w:proofErr w:type="spellEnd"/>
+            <w:r>
+              <w:t xml:space="preserve"> remote-tracking </w:t>
+            </w:r>
+            <w:proofErr w:type="spellStart"/>
+            <w:r>
+              <w:t>branch</w:t>
+            </w:r>
+            <w:proofErr w:type="spellEnd"/>
+            <w:r>
+              <w:t xml:space="preserve"> 'refs/</w:t>
+            </w:r>
+            <w:proofErr w:type="spellStart"/>
+            <w:r>
+              <w:t>remotes</w:t>
+            </w:r>
+            <w:proofErr w:type="spellEnd"/>
+            <w:r>
+              <w:t>/</w:t>
+            </w:r>
+            <w:proofErr w:type="spellStart"/>
+            <w:r>
+              <w:t>origin</w:t>
+            </w:r>
+            <w:proofErr w:type="spellEnd"/>
+            <w:r>
+              <w:t xml:space="preserve">/master' </w:t>
+            </w:r>
+            <w:proofErr w:type="spellStart"/>
+            <w:r>
+              <w:t>into</w:t>
+            </w:r>
+            <w:proofErr w:type="spellEnd"/>
+            <w:r>
+              <w:t xml:space="preserve"> </w:t>
+            </w:r>
+            <w:proofErr w:type="spellStart"/>
+            <w:r>
+              <w:t>SolutionBranch</w:t>
+            </w:r>
+            <w:proofErr w:type="spellEnd"/>
+          </w:p>
+        </w:tc>
+        <w:tc>
+          <w:tcPr>
+            <w:tcW w:w="1243" w:type="dxa"/>
+            <w:tcBorders>
+              <w:top w:val="single" w:sz="4" w:space="0" w:color="8EAADB" w:themeColor="accent5" w:themeTint="99"/>
+              <w:left w:val="single" w:sz="4" w:space="0" w:color="8EAADB" w:themeColor="accent5" w:themeTint="99"/>
+              <w:bottom w:val="single" w:sz="4" w:space="0" w:color="8EAADB" w:themeColor="accent5" w:themeTint="99"/>
+              <w:right w:val="single" w:sz="4" w:space="0" w:color="8EAADB" w:themeColor="accent5" w:themeTint="99"/>
+            </w:tcBorders>
+          </w:tcPr>
+          <w:p>
+            <w:pPr>
+              <w:cnfStyle w:val="000000100000" w:firstRow="0" w:lastRow="0" w:firstColumn="0" w:lastColumn="0" w:oddVBand="0" w:evenVBand="0" w:oddHBand="1" w:evenHBand="0" w:firstRowFirstColumn="0" w:firstRowLastColumn="0" w:lastRowFirstColumn="0" w:lastRowLastColumn="0"/>
+            </w:pPr>
+            <w:r>
+              <w:t xml:space="preserve">Steven </w:t>
+            </w:r>
+            <w:proofErr w:type="spellStart"/>
+            <w:r>
+              <w:t>Logghe</w:t>
+            </w:r>
+            <w:proofErr w:type="spellEnd"/>
+          </w:p>
+        </w:tc>
+        <w:tc>
+          <w:tcPr>
+            <w:tcW w:w="788" w:type="dxa"/>
+            <w:tcBorders>
+              <w:top w:val="single" w:sz="4" w:space="0" w:color="8EAADB" w:themeColor="accent5" w:themeTint="99"/>
+              <w:left w:val="single" w:sz="4" w:space="0" w:color="8EAADB" w:themeColor="accent5" w:themeTint="99"/>
+              <w:bottom w:val="single" w:sz="4" w:space="0" w:color="8EAADB" w:themeColor="accent5" w:themeTint="99"/>
+              <w:right w:val="single" w:sz="4" w:space="0" w:color="8EAADB" w:themeColor="accent5" w:themeTint="99"/>
+            </w:tcBorders>
+          </w:tcPr>
+          <w:p>
+            <w:pPr>
+              <w:cnfStyle w:val="000000100000" w:firstRow="0" w:lastRow="0" w:firstColumn="0" w:lastColumn="0" w:oddVBand="0" w:evenVBand="0" w:oddHBand="1" w:evenHBand="0" w:firstRowFirstColumn="0" w:firstRowLastColumn="0" w:lastRowFirstColumn="0" w:lastRowLastColumn="0"/>
+            </w:pPr>
+            <w:r>
+              <w:t>0.0.</w:t>
+            </w:r>
+            <w:r>
+              <w:t>28</w:t>
+            </w:r>
+          </w:p>
+        </w:tc>
+      </w:tr>
+      <w:tr>
+        <w:tc>
+          <w:tcPr>
+            <w:cnfStyle w:val="001000000000" w:firstRow="0" w:lastRow="0" w:firstColumn="1" w:lastColumn="0" w:oddVBand="0" w:evenVBand="0" w:oddHBand="0" w:evenHBand="0" w:firstRowFirstColumn="0" w:firstRowLastColumn="0" w:lastRowFirstColumn="0" w:lastRowLastColumn="0"/>
+            <w:tcW w:w="1384" w:type="dxa"/>
+            <w:tcBorders>
+              <w:top w:val="single" w:sz="4" w:space="0" w:color="8EAADB" w:themeColor="accent5" w:themeTint="99"/>
+              <w:left w:val="single" w:sz="4" w:space="0" w:color="8EAADB" w:themeColor="accent5" w:themeTint="99"/>
+              <w:bottom w:val="single" w:sz="4" w:space="0" w:color="8EAADB" w:themeColor="accent5" w:themeTint="99"/>
+              <w:right w:val="single" w:sz="4" w:space="0" w:color="8EAADB" w:themeColor="accent5" w:themeTint="99"/>
+            </w:tcBorders>
+          </w:tcPr>
+          <w:p>
+            <w:pPr>
+              <w:pStyle w:val="NoSpacing"/>
+            </w:pPr>
+            <w:r>
+              <w:t>17-05-2017</w:t>
+            </w:r>
+          </w:p>
+          <w:p>
+            <w:pPr>
+              <w:pStyle w:val="NoSpacing"/>
+            </w:pPr>
+            <w:r>
+              <w:t>12:07 CEST</w:t>
+            </w:r>
+          </w:p>
+        </w:tc>
+        <w:tc>
+          <w:tcPr>
+            <w:tcW w:w="5812" w:type="dxa"/>
+            <w:tcBorders>
+              <w:top w:val="single" w:sz="4" w:space="0" w:color="8EAADB" w:themeColor="accent5" w:themeTint="99"/>
+              <w:left w:val="single" w:sz="4" w:space="0" w:color="8EAADB" w:themeColor="accent5" w:themeTint="99"/>
+              <w:bottom w:val="single" w:sz="4" w:space="0" w:color="8EAADB" w:themeColor="accent5" w:themeTint="99"/>
+              <w:right w:val="single" w:sz="4" w:space="0" w:color="8EAADB" w:themeColor="accent5" w:themeTint="99"/>
+            </w:tcBorders>
+          </w:tcPr>
+          <w:p>
+            <w:pPr>
+              <w:pStyle w:val="NoSpacing"/>
+              <w:cnfStyle w:val="000000000000" w:firstRow="0" w:lastRow="0" w:firstColumn="0" w:lastColumn="0" w:oddVBand="0" w:evenVBand="0" w:oddHBand="0" w:evenHBand="0" w:firstRowFirstColumn="0" w:firstRowLastColumn="0" w:lastRowFirstColumn="0" w:lastRowLastColumn="0"/>
+            </w:pPr>
+            <w:r>
+              <w:t>hotfix2</w:t>
+            </w:r>
+          </w:p>
+        </w:tc>
+        <w:tc>
+          <w:tcPr>
+            <w:tcW w:w="1243" w:type="dxa"/>
+            <w:tcBorders>
+              <w:top w:val="single" w:sz="4" w:space="0" w:color="8EAADB" w:themeColor="accent5" w:themeTint="99"/>
+              <w:left w:val="single" w:sz="4" w:space="0" w:color="8EAADB" w:themeColor="accent5" w:themeTint="99"/>
+              <w:bottom w:val="single" w:sz="4" w:space="0" w:color="8EAADB" w:themeColor="accent5" w:themeTint="99"/>
+              <w:right w:val="single" w:sz="4" w:space="0" w:color="8EAADB" w:themeColor="accent5" w:themeTint="99"/>
+            </w:tcBorders>
+          </w:tcPr>
+          <w:p>
+            <w:pPr>
+              <w:cnfStyle w:val="000000000000" w:firstRow="0" w:lastRow="0" w:firstColumn="0" w:lastColumn="0" w:oddVBand="0" w:evenVBand="0" w:oddHBand="0" w:evenHBand="0" w:firstRowFirstColumn="0" w:firstRowLastColumn="0" w:lastRowFirstColumn="0" w:lastRowLastColumn="0"/>
+            </w:pPr>
+            <w:r>
+              <w:t xml:space="preserve">Steven </w:t>
+            </w:r>
+            <w:proofErr w:type="spellStart"/>
+            <w:r>
+              <w:t>Logghe</w:t>
+            </w:r>
+            <w:proofErr w:type="spellEnd"/>
+          </w:p>
+        </w:tc>
+        <w:tc>
+          <w:tcPr>
+            <w:tcW w:w="788" w:type="dxa"/>
+            <w:tcBorders>
+              <w:top w:val="single" w:sz="4" w:space="0" w:color="8EAADB" w:themeColor="accent5" w:themeTint="99"/>
+              <w:left w:val="single" w:sz="4" w:space="0" w:color="8EAADB" w:themeColor="accent5" w:themeTint="99"/>
+              <w:bottom w:val="single" w:sz="4" w:space="0" w:color="8EAADB" w:themeColor="accent5" w:themeTint="99"/>
+              <w:right w:val="single" w:sz="4" w:space="0" w:color="8EAADB" w:themeColor="accent5" w:themeTint="99"/>
+            </w:tcBorders>
+          </w:tcPr>
+          <w:p>
+            <w:pPr>
+              <w:cnfStyle w:val="000000000000" w:firstRow="0" w:lastRow="0" w:firstColumn="0" w:lastColumn="0" w:oddVBand="0" w:evenVBand="0" w:oddHBand="0" w:evenHBand="0" w:firstRowFirstColumn="0" w:firstRowLastColumn="0" w:lastRowFirstColumn="0" w:lastRowLastColumn="0"/>
+            </w:pPr>
+            <w:r>
+              <w:t>0.0.</w:t>
+            </w:r>
+            <w:r>
+              <w:t>29</w:t>
+            </w:r>
+          </w:p>
+        </w:tc>
+      </w:tr>
+      <w:tr>
+        <w:trPr>
+          <w:cnfStyle w:val="000000100000" w:firstRow="0" w:lastRow="0" w:firstColumn="0" w:lastColumn="0" w:oddVBand="0" w:evenVBand="0" w:oddHBand="1" w:evenHBand="0" w:firstRowFirstColumn="0" w:firstRowLastColumn="0" w:lastRowFirstColumn="0" w:lastRowLastColumn="0"/>
+        </w:trPr>
+        <w:tc>
+          <w:tcPr>
+            <w:cnfStyle w:val="001000000000" w:firstRow="0" w:lastRow="0" w:firstColumn="1" w:lastColumn="0" w:oddVBand="0" w:evenVBand="0" w:oddHBand="0" w:evenHBand="0" w:firstRowFirstColumn="0" w:firstRowLastColumn="0" w:lastRowFirstColumn="0" w:lastRowLastColumn="0"/>
+            <w:tcW w:w="1384" w:type="dxa"/>
+            <w:tcBorders>
+              <w:top w:val="single" w:sz="4" w:space="0" w:color="8EAADB" w:themeColor="accent5" w:themeTint="99"/>
+              <w:left w:val="single" w:sz="4" w:space="0" w:color="8EAADB" w:themeColor="accent5" w:themeTint="99"/>
+              <w:bottom w:val="single" w:sz="4" w:space="0" w:color="8EAADB" w:themeColor="accent5" w:themeTint="99"/>
+              <w:right w:val="single" w:sz="4" w:space="0" w:color="8EAADB" w:themeColor="accent5" w:themeTint="99"/>
+            </w:tcBorders>
+          </w:tcPr>
+          <w:p>
+            <w:pPr>
+              <w:pStyle w:val="NoSpacing"/>
+            </w:pPr>
+            <w:r>
+              <w:t>17-05-2017</w:t>
+            </w:r>
+          </w:p>
+          <w:p>
+            <w:pPr>
+              <w:pStyle w:val="NoSpacing"/>
+            </w:pPr>
+            <w:r>
+              <w:t>12:08 CEST</w:t>
+            </w:r>
+          </w:p>
+        </w:tc>
+        <w:tc>
+          <w:tcPr>
+            <w:tcW w:w="5812" w:type="dxa"/>
+            <w:tcBorders>
+              <w:top w:val="single" w:sz="4" w:space="0" w:color="8EAADB" w:themeColor="accent5" w:themeTint="99"/>
+              <w:left w:val="single" w:sz="4" w:space="0" w:color="8EAADB" w:themeColor="accent5" w:themeTint="99"/>
+              <w:bottom w:val="single" w:sz="4" w:space="0" w:color="8EAADB" w:themeColor="accent5" w:themeTint="99"/>
+              <w:right w:val="single" w:sz="4" w:space="0" w:color="8EAADB" w:themeColor="accent5" w:themeTint="99"/>
+            </w:tcBorders>
+          </w:tcPr>
+          <w:p>
+            <w:pPr>
+              <w:pStyle w:val="NoSpacing"/>
+              <w:cnfStyle w:val="000000100000" w:firstRow="0" w:lastRow="0" w:firstColumn="0" w:lastColumn="0" w:oddVBand="0" w:evenVBand="0" w:oddHBand="1" w:evenHBand="0" w:firstRowFirstColumn="0" w:firstRowLastColumn="0" w:lastRowFirstColumn="0" w:lastRowLastColumn="0"/>
+            </w:pPr>
+            <w:r>
+              <w:t>updatet controllers</w:t>
+            </w:r>
+          </w:p>
+        </w:tc>
+        <w:tc>
+          <w:tcPr>
+            <w:tcW w:w="1243" w:type="dxa"/>
+            <w:tcBorders>
+              <w:top w:val="single" w:sz="4" w:space="0" w:color="8EAADB" w:themeColor="accent5" w:themeTint="99"/>
+              <w:left w:val="single" w:sz="4" w:space="0" w:color="8EAADB" w:themeColor="accent5" w:themeTint="99"/>
+              <w:bottom w:val="single" w:sz="4" w:space="0" w:color="8EAADB" w:themeColor="accent5" w:themeTint="99"/>
+              <w:right w:val="single" w:sz="4" w:space="0" w:color="8EAADB" w:themeColor="accent5" w:themeTint="99"/>
+            </w:tcBorders>
+          </w:tcPr>
+          <w:p>
+            <w:pPr>
+              <w:cnfStyle w:val="000000100000" w:firstRow="0" w:lastRow="0" w:firstColumn="0" w:lastColumn="0" w:oddVBand="0" w:evenVBand="0" w:oddHBand="1" w:evenHBand="0" w:firstRowFirstColumn="0" w:firstRowLastColumn="0" w:lastRowFirstColumn="0" w:lastRowLastColumn="0"/>
+            </w:pPr>
+            <w:r>
+              <w:t>Patrick van Batenburg</w:t>
+            </w:r>
+          </w:p>
+        </w:tc>
+        <w:tc>
+          <w:tcPr>
+            <w:tcW w:w="788" w:type="dxa"/>
+            <w:tcBorders>
+              <w:top w:val="single" w:sz="4" w:space="0" w:color="8EAADB" w:themeColor="accent5" w:themeTint="99"/>
+              <w:left w:val="single" w:sz="4" w:space="0" w:color="8EAADB" w:themeColor="accent5" w:themeTint="99"/>
+              <w:bottom w:val="single" w:sz="4" w:space="0" w:color="8EAADB" w:themeColor="accent5" w:themeTint="99"/>
+              <w:right w:val="single" w:sz="4" w:space="0" w:color="8EAADB" w:themeColor="accent5" w:themeTint="99"/>
+            </w:tcBorders>
+          </w:tcPr>
+          <w:p>
+            <w:pPr>
+              <w:cnfStyle w:val="000000100000" w:firstRow="0" w:lastRow="0" w:firstColumn="0" w:lastColumn="0" w:oddVBand="0" w:evenVBand="0" w:oddHBand="1" w:evenHBand="0" w:firstRowFirstColumn="0" w:firstRowLastColumn="0" w:lastRowFirstColumn="0" w:lastRowLastColumn="0"/>
+            </w:pPr>
+            <w:r>
+              <w:t>0.0.</w:t>
+            </w:r>
+            <w:r>
+              <w:t>30</w:t>
+            </w:r>
+          </w:p>
+        </w:tc>
+      </w:tr>
+      <w:tr>
+        <w:tc>
+          <w:tcPr>
+            <w:cnfStyle w:val="001000000000" w:firstRow="0" w:lastRow="0" w:firstColumn="1" w:lastColumn="0" w:oddVBand="0" w:evenVBand="0" w:oddHBand="0" w:evenHBand="0" w:firstRowFirstColumn="0" w:firstRowLastColumn="0" w:lastRowFirstColumn="0" w:lastRowLastColumn="0"/>
+            <w:tcW w:w="1384" w:type="dxa"/>
+            <w:tcBorders>
+              <w:top w:val="single" w:sz="4" w:space="0" w:color="8EAADB" w:themeColor="accent5" w:themeTint="99"/>
+              <w:left w:val="single" w:sz="4" w:space="0" w:color="8EAADB" w:themeColor="accent5" w:themeTint="99"/>
+              <w:bottom w:val="single" w:sz="4" w:space="0" w:color="8EAADB" w:themeColor="accent5" w:themeTint="99"/>
+              <w:right w:val="single" w:sz="4" w:space="0" w:color="8EAADB" w:themeColor="accent5" w:themeTint="99"/>
+            </w:tcBorders>
+          </w:tcPr>
+          <w:p>
+            <w:pPr>
+              <w:pStyle w:val="NoSpacing"/>
+            </w:pPr>
+            <w:r>
+              <w:t>17-05-2017</w:t>
+            </w:r>
+          </w:p>
+          <w:p>
+            <w:pPr>
+              <w:pStyle w:val="NoSpacing"/>
+            </w:pPr>
+            <w:r>
+              <w:t>12:09 CEST</w:t>
+            </w:r>
+          </w:p>
+        </w:tc>
+        <w:tc>
+          <w:tcPr>
+            <w:tcW w:w="5812" w:type="dxa"/>
+            <w:tcBorders>
+              <w:top w:val="single" w:sz="4" w:space="0" w:color="8EAADB" w:themeColor="accent5" w:themeTint="99"/>
+              <w:left w:val="single" w:sz="4" w:space="0" w:color="8EAADB" w:themeColor="accent5" w:themeTint="99"/>
+              <w:bottom w:val="single" w:sz="4" w:space="0" w:color="8EAADB" w:themeColor="accent5" w:themeTint="99"/>
+              <w:right w:val="single" w:sz="4" w:space="0" w:color="8EAADB" w:themeColor="accent5" w:themeTint="99"/>
+            </w:tcBorders>
+          </w:tcPr>
+          <w:p>
+            <w:pPr>
+              <w:pStyle w:val="NoSpacing"/>
+              <w:cnfStyle w:val="000000000000" w:firstRow="0" w:lastRow="0" w:firstColumn="0" w:lastColumn="0" w:oddVBand="0" w:evenVBand="0" w:oddHBand="0" w:evenHBand="0" w:firstRowFirstColumn="0" w:firstRowLastColumn="0" w:lastRowFirstColumn="0" w:lastRowLastColumn="0"/>
+            </w:pPr>
+            <w:proofErr w:type="spellStart"/>
+            <w:r>
+              <w:t>Merge</w:t>
+            </w:r>
+            <w:proofErr w:type="spellEnd"/>
+            <w:r>
+              <w:t xml:space="preserve"> pull request #5 </w:t>
+            </w:r>
+            <w:proofErr w:type="spellStart"/>
+            <w:r>
+              <w:t>from</w:t>
+            </w:r>
+            <w:proofErr w:type="spellEnd"/>
+            <w:r>
+              <w:t xml:space="preserve"> </w:t>
+            </w:r>
+            <w:proofErr w:type="spellStart"/>
+            <w:r>
+              <w:t>PatrickBatenburg</w:t>
+            </w:r>
+            <w:proofErr w:type="spellEnd"/>
+            <w:r>
+              <w:t>/</w:t>
+            </w:r>
+            <w:proofErr w:type="spellStart"/>
+            <w:r>
+              <w:t>SolutionBranch</w:t>
+            </w:r>
+            <w:proofErr w:type="spellEnd"/>
+          </w:p>
+        </w:tc>
+        <w:tc>
+          <w:tcPr>
+            <w:tcW w:w="1243" w:type="dxa"/>
+            <w:tcBorders>
+              <w:top w:val="single" w:sz="4" w:space="0" w:color="8EAADB" w:themeColor="accent5" w:themeTint="99"/>
+              <w:left w:val="single" w:sz="4" w:space="0" w:color="8EAADB" w:themeColor="accent5" w:themeTint="99"/>
+              <w:bottom w:val="single" w:sz="4" w:space="0" w:color="8EAADB" w:themeColor="accent5" w:themeTint="99"/>
+              <w:right w:val="single" w:sz="4" w:space="0" w:color="8EAADB" w:themeColor="accent5" w:themeTint="99"/>
+            </w:tcBorders>
+          </w:tcPr>
+          <w:p>
+            <w:pPr>
+              <w:cnfStyle w:val="000000000000" w:firstRow="0" w:lastRow="0" w:firstColumn="0" w:lastColumn="0" w:oddVBand="0" w:evenVBand="0" w:oddHBand="0" w:evenHBand="0" w:firstRowFirstColumn="0" w:firstRowLastColumn="0" w:lastRowFirstColumn="0" w:lastRowLastColumn="0"/>
+            </w:pPr>
+            <w:r>
+              <w:t>Patrick van Batenburg</w:t>
+            </w:r>
+          </w:p>
+        </w:tc>
+        <w:tc>
+          <w:tcPr>
+            <w:tcW w:w="788" w:type="dxa"/>
+            <w:tcBorders>
+              <w:top w:val="single" w:sz="4" w:space="0" w:color="8EAADB" w:themeColor="accent5" w:themeTint="99"/>
+              <w:left w:val="single" w:sz="4" w:space="0" w:color="8EAADB" w:themeColor="accent5" w:themeTint="99"/>
+              <w:bottom w:val="single" w:sz="4" w:space="0" w:color="8EAADB" w:themeColor="accent5" w:themeTint="99"/>
+              <w:right w:val="single" w:sz="4" w:space="0" w:color="8EAADB" w:themeColor="accent5" w:themeTint="99"/>
+            </w:tcBorders>
+          </w:tcPr>
+          <w:p>
+            <w:pPr>
+              <w:cnfStyle w:val="000000000000" w:firstRow="0" w:lastRow="0" w:firstColumn="0" w:lastColumn="0" w:oddVBand="0" w:evenVBand="0" w:oddHBand="0" w:evenHBand="0" w:firstRowFirstColumn="0" w:firstRowLastColumn="0" w:lastRowFirstColumn="0" w:lastRowLastColumn="0"/>
+            </w:pPr>
+            <w:r>
+              <w:t>0.0.</w:t>
+            </w:r>
+            <w:r>
+              <w:t>31</w:t>
+            </w:r>
+          </w:p>
+        </w:tc>
+      </w:tr>
+      <w:tr>
+        <w:trPr>
+          <w:cnfStyle w:val="000000100000" w:firstRow="0" w:lastRow="0" w:firstColumn="0" w:lastColumn="0" w:oddVBand="0" w:evenVBand="0" w:oddHBand="1" w:evenHBand="0" w:firstRowFirstColumn="0" w:firstRowLastColumn="0" w:lastRowFirstColumn="0" w:lastRowLastColumn="0"/>
+        </w:trPr>
+        <w:tc>
+          <w:tcPr>
+            <w:cnfStyle w:val="001000000000" w:firstRow="0" w:lastRow="0" w:firstColumn="1" w:lastColumn="0" w:oddVBand="0" w:evenVBand="0" w:oddHBand="0" w:evenHBand="0" w:firstRowFirstColumn="0" w:firstRowLastColumn="0" w:lastRowFirstColumn="0" w:lastRowLastColumn="0"/>
+            <w:tcW w:w="1384" w:type="dxa"/>
+            <w:tcBorders>
+              <w:top w:val="single" w:sz="4" w:space="0" w:color="8EAADB" w:themeColor="accent5" w:themeTint="99"/>
+              <w:left w:val="single" w:sz="4" w:space="0" w:color="8EAADB" w:themeColor="accent5" w:themeTint="99"/>
+              <w:bottom w:val="single" w:sz="4" w:space="0" w:color="8EAADB" w:themeColor="accent5" w:themeTint="99"/>
+              <w:right w:val="single" w:sz="4" w:space="0" w:color="8EAADB" w:themeColor="accent5" w:themeTint="99"/>
+            </w:tcBorders>
+          </w:tcPr>
+          <w:p>
+            <w:pPr>
+              <w:pStyle w:val="NoSpacing"/>
+            </w:pPr>
+            <w:r>
+              <w:t>17-05-2017</w:t>
+            </w:r>
+          </w:p>
+          <w:p>
+            <w:pPr>
+              <w:pStyle w:val="NoSpacing"/>
+            </w:pPr>
+            <w:r>
+              <w:t>12:12 CEST</w:t>
+            </w:r>
+          </w:p>
+        </w:tc>
+        <w:tc>
+          <w:tcPr>
+            <w:tcW w:w="5812" w:type="dxa"/>
+            <w:tcBorders>
+              <w:top w:val="single" w:sz="4" w:space="0" w:color="8EAADB" w:themeColor="accent5" w:themeTint="99"/>
+              <w:left w:val="single" w:sz="4" w:space="0" w:color="8EAADB" w:themeColor="accent5" w:themeTint="99"/>
+              <w:bottom w:val="single" w:sz="4" w:space="0" w:color="8EAADB" w:themeColor="accent5" w:themeTint="99"/>
+              <w:right w:val="single" w:sz="4" w:space="0" w:color="8EAADB" w:themeColor="accent5" w:themeTint="99"/>
+            </w:tcBorders>
+          </w:tcPr>
+          <w:p>
+            <w:pPr>
+              <w:pStyle w:val="NoSpacing"/>
+              <w:cnfStyle w:val="000000100000" w:firstRow="0" w:lastRow="0" w:firstColumn="0" w:lastColumn="0" w:oddVBand="0" w:evenVBand="0" w:oddHBand="1" w:evenHBand="0" w:firstRowFirstColumn="0" w:firstRowLastColumn="0" w:lastRowFirstColumn="0" w:lastRowLastColumn="0"/>
+            </w:pPr>
+            <w:proofErr w:type="spellStart"/>
+            <w:r>
+              <w:t>Merge</w:t>
+            </w:r>
+            <w:proofErr w:type="spellEnd"/>
+            <w:r>
+              <w:t xml:space="preserve"> remote-tracking </w:t>
+            </w:r>
+            <w:proofErr w:type="spellStart"/>
+            <w:r>
+              <w:t>branch</w:t>
+            </w:r>
+            <w:proofErr w:type="spellEnd"/>
+            <w:r>
+              <w:t xml:space="preserve"> 'refs/</w:t>
+            </w:r>
+            <w:proofErr w:type="spellStart"/>
+            <w:r>
+              <w:t>remotes</w:t>
+            </w:r>
+            <w:proofErr w:type="spellEnd"/>
+            <w:r>
+              <w:t>/</w:t>
+            </w:r>
+            <w:proofErr w:type="spellStart"/>
+            <w:r>
+              <w:t>origin</w:t>
+            </w:r>
+            <w:proofErr w:type="spellEnd"/>
+            <w:r>
+              <w:t xml:space="preserve">/master' </w:t>
+            </w:r>
+            <w:proofErr w:type="spellStart"/>
+            <w:r>
+              <w:t>into</w:t>
+            </w:r>
+            <w:proofErr w:type="spellEnd"/>
+            <w:r>
+              <w:t xml:space="preserve"> </w:t>
+            </w:r>
+            <w:proofErr w:type="spellStart"/>
+            <w:r>
+              <w:t>ScheduleView</w:t>
+            </w:r>
+            <w:proofErr w:type="spellEnd"/>
+          </w:p>
+        </w:tc>
+        <w:tc>
+          <w:tcPr>
+            <w:tcW w:w="1243" w:type="dxa"/>
+            <w:tcBorders>
+              <w:top w:val="single" w:sz="4" w:space="0" w:color="8EAADB" w:themeColor="accent5" w:themeTint="99"/>
+              <w:left w:val="single" w:sz="4" w:space="0" w:color="8EAADB" w:themeColor="accent5" w:themeTint="99"/>
+              <w:bottom w:val="single" w:sz="4" w:space="0" w:color="8EAADB" w:themeColor="accent5" w:themeTint="99"/>
+              <w:right w:val="single" w:sz="4" w:space="0" w:color="8EAADB" w:themeColor="accent5" w:themeTint="99"/>
+            </w:tcBorders>
+          </w:tcPr>
+          <w:p>
+            <w:pPr>
+              <w:cnfStyle w:val="000000100000" w:firstRow="0" w:lastRow="0" w:firstColumn="0" w:lastColumn="0" w:oddVBand="0" w:evenVBand="0" w:oddHBand="1" w:evenHBand="0" w:firstRowFirstColumn="0" w:firstRowLastColumn="0" w:lastRowFirstColumn="0" w:lastRowLastColumn="0"/>
+            </w:pPr>
+            <w:r>
+              <w:t>Patrick van Batenburg</w:t>
+            </w:r>
+          </w:p>
+        </w:tc>
+        <w:tc>
+          <w:tcPr>
+            <w:tcW w:w="788" w:type="dxa"/>
+            <w:tcBorders>
+              <w:top w:val="single" w:sz="4" w:space="0" w:color="8EAADB" w:themeColor="accent5" w:themeTint="99"/>
+              <w:left w:val="single" w:sz="4" w:space="0" w:color="8EAADB" w:themeColor="accent5" w:themeTint="99"/>
+              <w:bottom w:val="single" w:sz="4" w:space="0" w:color="8EAADB" w:themeColor="accent5" w:themeTint="99"/>
+              <w:right w:val="single" w:sz="4" w:space="0" w:color="8EAADB" w:themeColor="accent5" w:themeTint="99"/>
+            </w:tcBorders>
+          </w:tcPr>
+          <w:p>
+            <w:pPr>
+              <w:cnfStyle w:val="000000100000" w:firstRow="0" w:lastRow="0" w:firstColumn="0" w:lastColumn="0" w:oddVBand="0" w:evenVBand="0" w:oddHBand="1" w:evenHBand="0" w:firstRowFirstColumn="0" w:firstRowLastColumn="0" w:lastRowFirstColumn="0" w:lastRowLastColumn="0"/>
+            </w:pPr>
+            <w:r>
+              <w:t>0.0.</w:t>
+            </w:r>
+            <w:r>
+              <w:t>31</w:t>
+            </w:r>
+          </w:p>
+        </w:tc>
+      </w:tr>
+      <w:tr>
+        <w:tc>
+          <w:tcPr>
+            <w:cnfStyle w:val="001000000000" w:firstRow="0" w:lastRow="0" w:firstColumn="1" w:lastColumn="0" w:oddVBand="0" w:evenVBand="0" w:oddHBand="0" w:evenHBand="0" w:firstRowFirstColumn="0" w:firstRowLastColumn="0" w:lastRowFirstColumn="0" w:lastRowLastColumn="0"/>
+            <w:tcW w:w="1384" w:type="dxa"/>
+            <w:tcBorders>
+              <w:top w:val="single" w:sz="4" w:space="0" w:color="8EAADB" w:themeColor="accent5" w:themeTint="99"/>
+              <w:left w:val="single" w:sz="4" w:space="0" w:color="8EAADB" w:themeColor="accent5" w:themeTint="99"/>
+              <w:bottom w:val="single" w:sz="4" w:space="0" w:color="8EAADB" w:themeColor="accent5" w:themeTint="99"/>
+              <w:right w:val="single" w:sz="4" w:space="0" w:color="8EAADB" w:themeColor="accent5" w:themeTint="99"/>
+            </w:tcBorders>
+          </w:tcPr>
+          <w:p>
+            <w:pPr>
+              <w:pStyle w:val="NoSpacing"/>
+            </w:pPr>
+            <w:r>
+              <w:t>19-05-2017</w:t>
+            </w:r>
+          </w:p>
+          <w:p>
+            <w:pPr>
+              <w:pStyle w:val="NoSpacing"/>
+            </w:pPr>
+            <w:r>
+              <w:t>09:16 CEST</w:t>
+            </w:r>
+          </w:p>
+        </w:tc>
+        <w:tc>
+          <w:tcPr>
+            <w:tcW w:w="5812" w:type="dxa"/>
+            <w:tcBorders>
+              <w:top w:val="single" w:sz="4" w:space="0" w:color="8EAADB" w:themeColor="accent5" w:themeTint="99"/>
+              <w:left w:val="single" w:sz="4" w:space="0" w:color="8EAADB" w:themeColor="accent5" w:themeTint="99"/>
+              <w:bottom w:val="single" w:sz="4" w:space="0" w:color="8EAADB" w:themeColor="accent5" w:themeTint="99"/>
+              <w:right w:val="single" w:sz="4" w:space="0" w:color="8EAADB" w:themeColor="accent5" w:themeTint="99"/>
+            </w:tcBorders>
+          </w:tcPr>
+          <w:p>
+            <w:pPr>
+              <w:pStyle w:val="NoSpacing"/>
+              <w:cnfStyle w:val="000000000000" w:firstRow="0" w:lastRow="0" w:firstColumn="0" w:lastColumn="0" w:oddVBand="0" w:evenVBand="0" w:oddHBand="0" w:evenHBand="0" w:firstRowFirstColumn="0" w:firstRowLastColumn="0" w:lastRowFirstColumn="0" w:lastRowLastColumn="0"/>
+            </w:pPr>
+            <w:proofErr w:type="spellStart"/>
+            <w:r>
+              <w:t>shedule</w:t>
+            </w:r>
+            <w:proofErr w:type="spellEnd"/>
+            <w:r>
+              <w:t xml:space="preserve"> update</w:t>
+            </w:r>
+          </w:p>
+        </w:tc>
+        <w:tc>
+          <w:tcPr>
+            <w:tcW w:w="1243" w:type="dxa"/>
+            <w:tcBorders>
+              <w:top w:val="single" w:sz="4" w:space="0" w:color="8EAADB" w:themeColor="accent5" w:themeTint="99"/>
+              <w:left w:val="single" w:sz="4" w:space="0" w:color="8EAADB" w:themeColor="accent5" w:themeTint="99"/>
+              <w:bottom w:val="single" w:sz="4" w:space="0" w:color="8EAADB" w:themeColor="accent5" w:themeTint="99"/>
+              <w:right w:val="single" w:sz="4" w:space="0" w:color="8EAADB" w:themeColor="accent5" w:themeTint="99"/>
+            </w:tcBorders>
+          </w:tcPr>
+          <w:p>
+            <w:pPr>
+              <w:cnfStyle w:val="000000000000" w:firstRow="0" w:lastRow="0" w:firstColumn="0" w:lastColumn="0" w:oddVBand="0" w:evenVBand="0" w:oddHBand="0" w:evenHBand="0" w:firstRowFirstColumn="0" w:firstRowLastColumn="0" w:lastRowFirstColumn="0" w:lastRowLastColumn="0"/>
+            </w:pPr>
+            <w:r>
+              <w:t>Patrick van Batenburg</w:t>
+            </w:r>
+          </w:p>
+        </w:tc>
+        <w:tc>
+          <w:tcPr>
+            <w:tcW w:w="788" w:type="dxa"/>
+            <w:tcBorders>
+              <w:top w:val="single" w:sz="4" w:space="0" w:color="8EAADB" w:themeColor="accent5" w:themeTint="99"/>
+              <w:left w:val="single" w:sz="4" w:space="0" w:color="8EAADB" w:themeColor="accent5" w:themeTint="99"/>
+              <w:bottom w:val="single" w:sz="4" w:space="0" w:color="8EAADB" w:themeColor="accent5" w:themeTint="99"/>
+              <w:right w:val="single" w:sz="4" w:space="0" w:color="8EAADB" w:themeColor="accent5" w:themeTint="99"/>
+            </w:tcBorders>
+          </w:tcPr>
+          <w:p>
+            <w:pPr>
+              <w:cnfStyle w:val="000000000000" w:firstRow="0" w:lastRow="0" w:firstColumn="0" w:lastColumn="0" w:oddVBand="0" w:evenVBand="0" w:oddHBand="0" w:evenHBand="0" w:firstRowFirstColumn="0" w:firstRowLastColumn="0" w:lastRowFirstColumn="0" w:lastRowLastColumn="0"/>
+            </w:pPr>
+            <w:r>
+              <w:t>0.0.</w:t>
+            </w:r>
+            <w:r>
+              <w:t>32</w:t>
+            </w:r>
+          </w:p>
+        </w:tc>
+      </w:tr>
+      <w:tr>
+        <w:trPr>
+          <w:cnfStyle w:val="000000100000" w:firstRow="0" w:lastRow="0" w:firstColumn="0" w:lastColumn="0" w:oddVBand="0" w:evenVBand="0" w:oddHBand="1" w:evenHBand="0" w:firstRowFirstColumn="0" w:firstRowLastColumn="0" w:lastRowFirstColumn="0" w:lastRowLastColumn="0"/>
+        </w:trPr>
+        <w:tc>
+          <w:tcPr>
+            <w:cnfStyle w:val="001000000000" w:firstRow="0" w:lastRow="0" w:firstColumn="1" w:lastColumn="0" w:oddVBand="0" w:evenVBand="0" w:oddHBand="0" w:evenHBand="0" w:firstRowFirstColumn="0" w:firstRowLastColumn="0" w:lastRowFirstColumn="0" w:lastRowLastColumn="0"/>
+            <w:tcW w:w="1384" w:type="dxa"/>
+            <w:tcBorders>
+              <w:top w:val="single" w:sz="4" w:space="0" w:color="8EAADB" w:themeColor="accent5" w:themeTint="99"/>
+              <w:left w:val="single" w:sz="4" w:space="0" w:color="8EAADB" w:themeColor="accent5" w:themeTint="99"/>
+              <w:bottom w:val="single" w:sz="4" w:space="0" w:color="8EAADB" w:themeColor="accent5" w:themeTint="99"/>
+              <w:right w:val="single" w:sz="4" w:space="0" w:color="8EAADB" w:themeColor="accent5" w:themeTint="99"/>
+            </w:tcBorders>
+          </w:tcPr>
+          <w:p>
+            <w:pPr>
+              <w:pStyle w:val="NoSpacing"/>
+            </w:pPr>
+            <w:r>
+              <w:t>19-05-2017</w:t>
+            </w:r>
+          </w:p>
+          <w:p>
+            <w:pPr>
+              <w:pStyle w:val="NoSpacing"/>
+            </w:pPr>
+            <w:r>
+              <w:t>09:21 CEST</w:t>
+            </w:r>
+          </w:p>
+        </w:tc>
+        <w:tc>
+          <w:tcPr>
+            <w:tcW w:w="5812" w:type="dxa"/>
+            <w:tcBorders>
+              <w:top w:val="single" w:sz="4" w:space="0" w:color="8EAADB" w:themeColor="accent5" w:themeTint="99"/>
+              <w:left w:val="single" w:sz="4" w:space="0" w:color="8EAADB" w:themeColor="accent5" w:themeTint="99"/>
+              <w:bottom w:val="single" w:sz="4" w:space="0" w:color="8EAADB" w:themeColor="accent5" w:themeTint="99"/>
+              <w:right w:val="single" w:sz="4" w:space="0" w:color="8EAADB" w:themeColor="accent5" w:themeTint="99"/>
+            </w:tcBorders>
+          </w:tcPr>
+          <w:p>
+            <w:pPr>
+              <w:pStyle w:val="NoSpacing"/>
+              <w:cnfStyle w:val="000000100000" w:firstRow="0" w:lastRow="0" w:firstColumn="0" w:lastColumn="0" w:oddVBand="0" w:evenVBand="0" w:oddHBand="1" w:evenHBand="0" w:firstRowFirstColumn="0" w:firstRowLastColumn="0" w:lastRowFirstColumn="0" w:lastRowLastColumn="0"/>
+            </w:pPr>
+            <w:proofErr w:type="spellStart"/>
+            <w:r>
+              <w:t>Merge</w:t>
+            </w:r>
+            <w:proofErr w:type="spellEnd"/>
+            <w:r>
+              <w:t xml:space="preserve"> pull request #6 </w:t>
+            </w:r>
+            <w:proofErr w:type="spellStart"/>
+            <w:r>
+              <w:t>from</w:t>
+            </w:r>
+            <w:proofErr w:type="spellEnd"/>
+            <w:r>
+              <w:t xml:space="preserve"> </w:t>
+            </w:r>
+            <w:proofErr w:type="spellStart"/>
+            <w:r>
+              <w:t>PatrickBatenburg</w:t>
+            </w:r>
+            <w:proofErr w:type="spellEnd"/>
+            <w:r>
+              <w:t>/</w:t>
+            </w:r>
+            <w:proofErr w:type="spellStart"/>
+            <w:r>
+              <w:t>ScheduleView</w:t>
+            </w:r>
+            <w:proofErr w:type="spellEnd"/>
+            <w:r>
+              <w:t xml:space="preserve"> Scheduleview</w:t>
+            </w:r>
+          </w:p>
+        </w:tc>
+        <w:tc>
+          <w:tcPr>
+            <w:tcW w:w="1243" w:type="dxa"/>
+            <w:tcBorders>
+              <w:top w:val="single" w:sz="4" w:space="0" w:color="8EAADB" w:themeColor="accent5" w:themeTint="99"/>
+              <w:left w:val="single" w:sz="4" w:space="0" w:color="8EAADB" w:themeColor="accent5" w:themeTint="99"/>
+              <w:bottom w:val="single" w:sz="4" w:space="0" w:color="8EAADB" w:themeColor="accent5" w:themeTint="99"/>
+              <w:right w:val="single" w:sz="4" w:space="0" w:color="8EAADB" w:themeColor="accent5" w:themeTint="99"/>
+            </w:tcBorders>
+          </w:tcPr>
+          <w:p>
+            <w:pPr>
+              <w:cnfStyle w:val="000000100000" w:firstRow="0" w:lastRow="0" w:firstColumn="0" w:lastColumn="0" w:oddVBand="0" w:evenVBand="0" w:oddHBand="1" w:evenHBand="0" w:firstRowFirstColumn="0" w:firstRowLastColumn="0" w:lastRowFirstColumn="0" w:lastRowLastColumn="0"/>
+            </w:pPr>
+            <w:r>
+              <w:t>Patrick van Batenburg</w:t>
+            </w:r>
+          </w:p>
+        </w:tc>
+        <w:tc>
+          <w:tcPr>
+            <w:tcW w:w="788" w:type="dxa"/>
+            <w:tcBorders>
+              <w:top w:val="single" w:sz="4" w:space="0" w:color="8EAADB" w:themeColor="accent5" w:themeTint="99"/>
+              <w:left w:val="single" w:sz="4" w:space="0" w:color="8EAADB" w:themeColor="accent5" w:themeTint="99"/>
+              <w:bottom w:val="single" w:sz="4" w:space="0" w:color="8EAADB" w:themeColor="accent5" w:themeTint="99"/>
+              <w:right w:val="single" w:sz="4" w:space="0" w:color="8EAADB" w:themeColor="accent5" w:themeTint="99"/>
+            </w:tcBorders>
+          </w:tcPr>
+          <w:p>
+            <w:pPr>
+              <w:cnfStyle w:val="000000100000" w:firstRow="0" w:lastRow="0" w:firstColumn="0" w:lastColumn="0" w:oddVBand="0" w:evenVBand="0" w:oddHBand="1" w:evenHBand="0" w:firstRowFirstColumn="0" w:firstRowLastColumn="0" w:lastRowFirstColumn="0" w:lastRowLastColumn="0"/>
+            </w:pPr>
+            <w:r>
+              <w:t>0.0.</w:t>
+            </w:r>
+            <w:r>
+              <w:t>33</w:t>
+            </w:r>
+          </w:p>
+        </w:tc>
+      </w:tr>
+      <w:tr>
+        <w:tc>
+          <w:tcPr>
+            <w:cnfStyle w:val="001000000000" w:firstRow="0" w:lastRow="0" w:firstColumn="1" w:lastColumn="0" w:oddVBand="0" w:evenVBand="0" w:oddHBand="0" w:evenHBand="0" w:firstRowFirstColumn="0" w:firstRowLastColumn="0" w:lastRowFirstColumn="0" w:lastRowLastColumn="0"/>
+            <w:tcW w:w="1384" w:type="dxa"/>
+            <w:tcBorders>
+              <w:top w:val="single" w:sz="4" w:space="0" w:color="8EAADB" w:themeColor="accent5" w:themeTint="99"/>
+              <w:left w:val="single" w:sz="4" w:space="0" w:color="8EAADB" w:themeColor="accent5" w:themeTint="99"/>
+              <w:bottom w:val="single" w:sz="4" w:space="0" w:color="8EAADB" w:themeColor="accent5" w:themeTint="99"/>
+              <w:right w:val="single" w:sz="4" w:space="0" w:color="8EAADB" w:themeColor="accent5" w:themeTint="99"/>
+            </w:tcBorders>
+          </w:tcPr>
+          <w:p>
+            <w:pPr>
+              <w:pStyle w:val="NoSpacing"/>
+            </w:pPr>
+            <w:r>
+              <w:t>19-05-2017</w:t>
+            </w:r>
+          </w:p>
+          <w:p>
+            <w:pPr>
+              <w:pStyle w:val="NoSpacing"/>
+            </w:pPr>
+            <w:r>
+              <w:t>09:22 CEST</w:t>
+            </w:r>
+          </w:p>
+        </w:tc>
+        <w:tc>
+          <w:tcPr>
+            <w:tcW w:w="5812" w:type="dxa"/>
+            <w:tcBorders>
+              <w:top w:val="single" w:sz="4" w:space="0" w:color="8EAADB" w:themeColor="accent5" w:themeTint="99"/>
+              <w:left w:val="single" w:sz="4" w:space="0" w:color="8EAADB" w:themeColor="accent5" w:themeTint="99"/>
+              <w:bottom w:val="single" w:sz="4" w:space="0" w:color="8EAADB" w:themeColor="accent5" w:themeTint="99"/>
+              <w:right w:val="single" w:sz="4" w:space="0" w:color="8EAADB" w:themeColor="accent5" w:themeTint="99"/>
+            </w:tcBorders>
+          </w:tcPr>
+          <w:p>
+            <w:pPr>
+              <w:pStyle w:val="NoSpacing"/>
+              <w:cnfStyle w:val="000000000000" w:firstRow="0" w:lastRow="0" w:firstColumn="0" w:lastColumn="0" w:oddVBand="0" w:evenVBand="0" w:oddHBand="0" w:evenHBand="0" w:firstRowFirstColumn="0" w:firstRowLastColumn="0" w:lastRowFirstColumn="0" w:lastRowLastColumn="0"/>
+            </w:pPr>
+            <w:proofErr w:type="spellStart"/>
+            <w:r>
+              <w:t>Merge</w:t>
+            </w:r>
+            <w:proofErr w:type="spellEnd"/>
+            <w:r>
+              <w:t xml:space="preserve"> remote-tracking </w:t>
+            </w:r>
+            <w:proofErr w:type="spellStart"/>
+            <w:r>
+              <w:t>branch</w:t>
+            </w:r>
+            <w:proofErr w:type="spellEnd"/>
+            <w:r>
+              <w:t xml:space="preserve"> 'refs/</w:t>
+            </w:r>
+            <w:proofErr w:type="spellStart"/>
+            <w:r>
+              <w:t>remotes</w:t>
+            </w:r>
+            <w:proofErr w:type="spellEnd"/>
+            <w:r>
+              <w:t>/</w:t>
+            </w:r>
+            <w:proofErr w:type="spellStart"/>
+            <w:r>
+              <w:t>origin</w:t>
+            </w:r>
+            <w:proofErr w:type="spellEnd"/>
+            <w:r>
+              <w:t xml:space="preserve">/master' </w:t>
+            </w:r>
+            <w:proofErr w:type="spellStart"/>
+            <w:r>
+              <w:t>into</w:t>
+            </w:r>
+            <w:proofErr w:type="spellEnd"/>
+            <w:r>
+              <w:t xml:space="preserve"> </w:t>
+            </w:r>
+            <w:proofErr w:type="spellStart"/>
+            <w:r>
+              <w:t>ScheduleView</w:t>
+            </w:r>
+            <w:proofErr w:type="spellEnd"/>
+          </w:p>
+        </w:tc>
+        <w:tc>
+          <w:tcPr>
+            <w:tcW w:w="1243" w:type="dxa"/>
+            <w:tcBorders>
+              <w:top w:val="single" w:sz="4" w:space="0" w:color="8EAADB" w:themeColor="accent5" w:themeTint="99"/>
+              <w:left w:val="single" w:sz="4" w:space="0" w:color="8EAADB" w:themeColor="accent5" w:themeTint="99"/>
+              <w:bottom w:val="single" w:sz="4" w:space="0" w:color="8EAADB" w:themeColor="accent5" w:themeTint="99"/>
+              <w:right w:val="single" w:sz="4" w:space="0" w:color="8EAADB" w:themeColor="accent5" w:themeTint="99"/>
+            </w:tcBorders>
+          </w:tcPr>
+          <w:p>
+            <w:pPr>
+              <w:cnfStyle w:val="000000000000" w:firstRow="0" w:lastRow="0" w:firstColumn="0" w:lastColumn="0" w:oddVBand="0" w:evenVBand="0" w:oddHBand="0" w:evenHBand="0" w:firstRowFirstColumn="0" w:firstRowLastColumn="0" w:lastRowFirstColumn="0" w:lastRowLastColumn="0"/>
+            </w:pPr>
+            <w:r>
+              <w:t>Patrick van Batenburg</w:t>
+            </w:r>
+          </w:p>
+        </w:tc>
+        <w:tc>
+          <w:tcPr>
+            <w:tcW w:w="788" w:type="dxa"/>
+            <w:tcBorders>
+              <w:top w:val="single" w:sz="4" w:space="0" w:color="8EAADB" w:themeColor="accent5" w:themeTint="99"/>
+              <w:left w:val="single" w:sz="4" w:space="0" w:color="8EAADB" w:themeColor="accent5" w:themeTint="99"/>
+              <w:bottom w:val="single" w:sz="4" w:space="0" w:color="8EAADB" w:themeColor="accent5" w:themeTint="99"/>
+              <w:right w:val="single" w:sz="4" w:space="0" w:color="8EAADB" w:themeColor="accent5" w:themeTint="99"/>
+            </w:tcBorders>
+          </w:tcPr>
+          <w:p>
+            <w:pPr>
+              <w:cnfStyle w:val="000000000000" w:firstRow="0" w:lastRow="0" w:firstColumn="0" w:lastColumn="0" w:oddVBand="0" w:evenVBand="0" w:oddHBand="0" w:evenHBand="0" w:firstRowFirstColumn="0" w:firstRowLastColumn="0" w:lastRowFirstColumn="0" w:lastRowLastColumn="0"/>
+            </w:pPr>
+            <w:r>
+              <w:t>0.0.</w:t>
+            </w:r>
+            <w:r>
+              <w:t>33</w:t>
+            </w:r>
+          </w:p>
+        </w:tc>
+      </w:tr>
+      <w:tr>
+        <w:trPr>
+          <w:cnfStyle w:val="000000100000" w:firstRow="0" w:lastRow="0" w:firstColumn="0" w:lastColumn="0" w:oddVBand="0" w:evenVBand="0" w:oddHBand="1" w:evenHBand="0" w:firstRowFirstColumn="0" w:firstRowLastColumn="0" w:lastRowFirstColumn="0" w:lastRowLastColumn="0"/>
+        </w:trPr>
+        <w:tc>
+          <w:tcPr>
+            <w:cnfStyle w:val="001000000000" w:firstRow="0" w:lastRow="0" w:firstColumn="1" w:lastColumn="0" w:oddVBand="0" w:evenVBand="0" w:oddHBand="0" w:evenHBand="0" w:firstRowFirstColumn="0" w:firstRowLastColumn="0" w:lastRowFirstColumn="0" w:lastRowLastColumn="0"/>
+            <w:tcW w:w="1384" w:type="dxa"/>
+            <w:tcBorders>
+              <w:top w:val="single" w:sz="4" w:space="0" w:color="8EAADB" w:themeColor="accent5" w:themeTint="99"/>
+              <w:left w:val="single" w:sz="4" w:space="0" w:color="8EAADB" w:themeColor="accent5" w:themeTint="99"/>
+              <w:bottom w:val="single" w:sz="4" w:space="0" w:color="8EAADB" w:themeColor="accent5" w:themeTint="99"/>
+              <w:right w:val="single" w:sz="4" w:space="0" w:color="8EAADB" w:themeColor="accent5" w:themeTint="99"/>
+            </w:tcBorders>
+          </w:tcPr>
+          <w:p>
+            <w:pPr>
+              <w:pStyle w:val="NoSpacing"/>
+            </w:pPr>
+            <w:r>
+              <w:lastRenderedPageBreak/>
+              <w:t>19-05-2017</w:t>
+            </w:r>
+          </w:p>
+          <w:p>
+            <w:pPr>
+              <w:pStyle w:val="NoSpacing"/>
+            </w:pPr>
+            <w:r>
+              <w:t>12:17 CEST</w:t>
+            </w:r>
+          </w:p>
+        </w:tc>
+        <w:tc>
+          <w:tcPr>
+            <w:tcW w:w="5812" w:type="dxa"/>
+            <w:tcBorders>
+              <w:top w:val="single" w:sz="4" w:space="0" w:color="8EAADB" w:themeColor="accent5" w:themeTint="99"/>
+              <w:left w:val="single" w:sz="4" w:space="0" w:color="8EAADB" w:themeColor="accent5" w:themeTint="99"/>
+              <w:bottom w:val="single" w:sz="4" w:space="0" w:color="8EAADB" w:themeColor="accent5" w:themeTint="99"/>
+              <w:right w:val="single" w:sz="4" w:space="0" w:color="8EAADB" w:themeColor="accent5" w:themeTint="99"/>
+            </w:tcBorders>
+          </w:tcPr>
+          <w:p>
+            <w:pPr>
+              <w:pStyle w:val="NoSpacing"/>
+              <w:cnfStyle w:val="000000100000" w:firstRow="0" w:lastRow="0" w:firstColumn="0" w:lastColumn="0" w:oddVBand="0" w:evenVBand="0" w:oddHBand="1" w:evenHBand="0" w:firstRowFirstColumn="0" w:firstRowLastColumn="0" w:lastRowFirstColumn="0" w:lastRowLastColumn="0"/>
+            </w:pPr>
+            <w:r>
+              <w:t xml:space="preserve">load </w:t>
+            </w:r>
+            <w:proofErr w:type="spellStart"/>
+            <w:r>
+              <w:t>tasks</w:t>
+            </w:r>
+            <w:proofErr w:type="spellEnd"/>
+            <w:r>
+              <w:t xml:space="preserve"> at startup </w:t>
+            </w:r>
+            <w:proofErr w:type="spellStart"/>
+            <w:r>
+              <w:t>shedule</w:t>
+            </w:r>
+            <w:proofErr w:type="spellEnd"/>
+          </w:p>
+        </w:tc>
+        <w:tc>
+          <w:tcPr>
+            <w:tcW w:w="1243" w:type="dxa"/>
+            <w:tcBorders>
+              <w:top w:val="single" w:sz="4" w:space="0" w:color="8EAADB" w:themeColor="accent5" w:themeTint="99"/>
+              <w:left w:val="single" w:sz="4" w:space="0" w:color="8EAADB" w:themeColor="accent5" w:themeTint="99"/>
+              <w:bottom w:val="single" w:sz="4" w:space="0" w:color="8EAADB" w:themeColor="accent5" w:themeTint="99"/>
+              <w:right w:val="single" w:sz="4" w:space="0" w:color="8EAADB" w:themeColor="accent5" w:themeTint="99"/>
+            </w:tcBorders>
+          </w:tcPr>
+          <w:p>
+            <w:pPr>
+              <w:cnfStyle w:val="000000100000" w:firstRow="0" w:lastRow="0" w:firstColumn="0" w:lastColumn="0" w:oddVBand="0" w:evenVBand="0" w:oddHBand="1" w:evenHBand="0" w:firstRowFirstColumn="0" w:firstRowLastColumn="0" w:lastRowFirstColumn="0" w:lastRowLastColumn="0"/>
+            </w:pPr>
+            <w:r>
+              <w:t>Patrick van Batenburg</w:t>
+            </w:r>
+          </w:p>
+        </w:tc>
+        <w:tc>
+          <w:tcPr>
+            <w:tcW w:w="788" w:type="dxa"/>
+            <w:tcBorders>
+              <w:top w:val="single" w:sz="4" w:space="0" w:color="8EAADB" w:themeColor="accent5" w:themeTint="99"/>
+              <w:left w:val="single" w:sz="4" w:space="0" w:color="8EAADB" w:themeColor="accent5" w:themeTint="99"/>
+              <w:bottom w:val="single" w:sz="4" w:space="0" w:color="8EAADB" w:themeColor="accent5" w:themeTint="99"/>
+              <w:right w:val="single" w:sz="4" w:space="0" w:color="8EAADB" w:themeColor="accent5" w:themeTint="99"/>
+            </w:tcBorders>
+          </w:tcPr>
+          <w:p>
+            <w:pPr>
+              <w:cnfStyle w:val="000000100000" w:firstRow="0" w:lastRow="0" w:firstColumn="0" w:lastColumn="0" w:oddVBand="0" w:evenVBand="0" w:oddHBand="1" w:evenHBand="0" w:firstRowFirstColumn="0" w:firstRowLastColumn="0" w:lastRowFirstColumn="0" w:lastRowLastColumn="0"/>
+            </w:pPr>
+            <w:r>
+              <w:t>0.0.</w:t>
+            </w:r>
+            <w:r>
+              <w:t>34</w:t>
+            </w:r>
+          </w:p>
+        </w:tc>
+      </w:tr>
+      <w:tr>
+        <w:tc>
+          <w:tcPr>
+            <w:cnfStyle w:val="001000000000" w:firstRow="0" w:lastRow="0" w:firstColumn="1" w:lastColumn="0" w:oddVBand="0" w:evenVBand="0" w:oddHBand="0" w:evenHBand="0" w:firstRowFirstColumn="0" w:firstRowLastColumn="0" w:lastRowFirstColumn="0" w:lastRowLastColumn="0"/>
+            <w:tcW w:w="1384" w:type="dxa"/>
+            <w:tcBorders>
+              <w:top w:val="single" w:sz="4" w:space="0" w:color="8EAADB" w:themeColor="accent5" w:themeTint="99"/>
+              <w:left w:val="single" w:sz="4" w:space="0" w:color="8EAADB" w:themeColor="accent5" w:themeTint="99"/>
+              <w:bottom w:val="single" w:sz="4" w:space="0" w:color="8EAADB" w:themeColor="accent5" w:themeTint="99"/>
+              <w:right w:val="single" w:sz="4" w:space="0" w:color="8EAADB" w:themeColor="accent5" w:themeTint="99"/>
+            </w:tcBorders>
+          </w:tcPr>
+          <w:p>
+            <w:pPr>
+              <w:pStyle w:val="NoSpacing"/>
+            </w:pPr>
+            <w:r>
+              <w:t>19-05-2017</w:t>
+            </w:r>
+          </w:p>
+          <w:p>
+            <w:pPr>
+              <w:pStyle w:val="NoSpacing"/>
+            </w:pPr>
+            <w:r>
+              <w:t>12:18 CEST</w:t>
+            </w:r>
+          </w:p>
+        </w:tc>
+        <w:tc>
+          <w:tcPr>
+            <w:tcW w:w="5812" w:type="dxa"/>
+            <w:tcBorders>
+              <w:top w:val="single" w:sz="4" w:space="0" w:color="8EAADB" w:themeColor="accent5" w:themeTint="99"/>
+              <w:left w:val="single" w:sz="4" w:space="0" w:color="8EAADB" w:themeColor="accent5" w:themeTint="99"/>
+              <w:bottom w:val="single" w:sz="4" w:space="0" w:color="8EAADB" w:themeColor="accent5" w:themeTint="99"/>
+              <w:right w:val="single" w:sz="4" w:space="0" w:color="8EAADB" w:themeColor="accent5" w:themeTint="99"/>
+            </w:tcBorders>
+          </w:tcPr>
+          <w:p>
+            <w:pPr>
+              <w:pStyle w:val="NoSpacing"/>
+              <w:cnfStyle w:val="000000000000" w:firstRow="0" w:lastRow="0" w:firstColumn="0" w:lastColumn="0" w:oddVBand="0" w:evenVBand="0" w:oddHBand="0" w:evenHBand="0" w:firstRowFirstColumn="0" w:firstRowLastColumn="0" w:lastRowFirstColumn="0" w:lastRowLastColumn="0"/>
+            </w:pPr>
+            <w:proofErr w:type="spellStart"/>
+            <w:r>
+              <w:t>Merge</w:t>
+            </w:r>
+            <w:proofErr w:type="spellEnd"/>
+            <w:r>
+              <w:t xml:space="preserve"> pull request #7 </w:t>
+            </w:r>
+            <w:proofErr w:type="spellStart"/>
+            <w:r>
+              <w:t>from</w:t>
+            </w:r>
+            <w:proofErr w:type="spellEnd"/>
+            <w:r>
+              <w:t xml:space="preserve"> </w:t>
+            </w:r>
+            <w:proofErr w:type="spellStart"/>
+            <w:r>
+              <w:t>PatrickBatenburg</w:t>
+            </w:r>
+            <w:proofErr w:type="spellEnd"/>
+            <w:r>
+              <w:t>/</w:t>
+            </w:r>
+            <w:proofErr w:type="spellStart"/>
+            <w:r>
+              <w:t>ScheduleView</w:t>
+            </w:r>
+            <w:proofErr w:type="spellEnd"/>
+            <w:r>
+              <w:t xml:space="preserve"> Scheduleview</w:t>
+            </w:r>
+          </w:p>
+        </w:tc>
+        <w:tc>
+          <w:tcPr>
+            <w:tcW w:w="1243" w:type="dxa"/>
+            <w:tcBorders>
+              <w:top w:val="single" w:sz="4" w:space="0" w:color="8EAADB" w:themeColor="accent5" w:themeTint="99"/>
+              <w:left w:val="single" w:sz="4" w:space="0" w:color="8EAADB" w:themeColor="accent5" w:themeTint="99"/>
+              <w:bottom w:val="single" w:sz="4" w:space="0" w:color="8EAADB" w:themeColor="accent5" w:themeTint="99"/>
+              <w:right w:val="single" w:sz="4" w:space="0" w:color="8EAADB" w:themeColor="accent5" w:themeTint="99"/>
+            </w:tcBorders>
+          </w:tcPr>
+          <w:p>
+            <w:pPr>
+              <w:cnfStyle w:val="000000000000" w:firstRow="0" w:lastRow="0" w:firstColumn="0" w:lastColumn="0" w:oddVBand="0" w:evenVBand="0" w:oddHBand="0" w:evenHBand="0" w:firstRowFirstColumn="0" w:firstRowLastColumn="0" w:lastRowFirstColumn="0" w:lastRowLastColumn="0"/>
+            </w:pPr>
+            <w:r>
+              <w:t>Patrick van Batenburg</w:t>
+            </w:r>
+          </w:p>
+        </w:tc>
+        <w:tc>
+          <w:tcPr>
+            <w:tcW w:w="788" w:type="dxa"/>
+            <w:tcBorders>
+              <w:top w:val="single" w:sz="4" w:space="0" w:color="8EAADB" w:themeColor="accent5" w:themeTint="99"/>
+              <w:left w:val="single" w:sz="4" w:space="0" w:color="8EAADB" w:themeColor="accent5" w:themeTint="99"/>
+              <w:bottom w:val="single" w:sz="4" w:space="0" w:color="8EAADB" w:themeColor="accent5" w:themeTint="99"/>
+              <w:right w:val="single" w:sz="4" w:space="0" w:color="8EAADB" w:themeColor="accent5" w:themeTint="99"/>
+            </w:tcBorders>
+          </w:tcPr>
+          <w:p>
+            <w:pPr>
+              <w:cnfStyle w:val="000000000000" w:firstRow="0" w:lastRow="0" w:firstColumn="0" w:lastColumn="0" w:oddVBand="0" w:evenVBand="0" w:oddHBand="0" w:evenHBand="0" w:firstRowFirstColumn="0" w:firstRowLastColumn="0" w:lastRowFirstColumn="0" w:lastRowLastColumn="0"/>
+            </w:pPr>
+            <w:r>
+              <w:t>0.0.</w:t>
+            </w:r>
+            <w:r>
+              <w:t>34</w:t>
+            </w:r>
+          </w:p>
+        </w:tc>
+      </w:tr>
+      <w:tr>
+        <w:trPr>
+          <w:cnfStyle w:val="000000100000" w:firstRow="0" w:lastRow="0" w:firstColumn="0" w:lastColumn="0" w:oddVBand="0" w:evenVBand="0" w:oddHBand="1" w:evenHBand="0" w:firstRowFirstColumn="0" w:firstRowLastColumn="0" w:lastRowFirstColumn="0" w:lastRowLastColumn="0"/>
+        </w:trPr>
+        <w:tc>
+          <w:tcPr>
+            <w:cnfStyle w:val="001000000000" w:firstRow="0" w:lastRow="0" w:firstColumn="1" w:lastColumn="0" w:oddVBand="0" w:evenVBand="0" w:oddHBand="0" w:evenHBand="0" w:firstRowFirstColumn="0" w:firstRowLastColumn="0" w:lastRowFirstColumn="0" w:lastRowLastColumn="0"/>
+            <w:tcW w:w="1384" w:type="dxa"/>
+            <w:tcBorders>
+              <w:top w:val="single" w:sz="4" w:space="0" w:color="8EAADB" w:themeColor="accent5" w:themeTint="99"/>
+              <w:left w:val="single" w:sz="4" w:space="0" w:color="8EAADB" w:themeColor="accent5" w:themeTint="99"/>
+              <w:bottom w:val="single" w:sz="4" w:space="0" w:color="8EAADB" w:themeColor="accent5" w:themeTint="99"/>
+              <w:right w:val="single" w:sz="4" w:space="0" w:color="8EAADB" w:themeColor="accent5" w:themeTint="99"/>
+            </w:tcBorders>
+          </w:tcPr>
+          <w:p>
+            <w:pPr>
+              <w:pStyle w:val="NoSpacing"/>
+            </w:pPr>
+            <w:r>
+              <w:t>19-05-2017</w:t>
+            </w:r>
+          </w:p>
+          <w:p>
+            <w:pPr>
+              <w:pStyle w:val="NoSpacing"/>
+            </w:pPr>
+            <w:r>
+              <w:t>12:18 CEST</w:t>
+            </w:r>
+          </w:p>
+        </w:tc>
+        <w:tc>
+          <w:tcPr>
+            <w:tcW w:w="5812" w:type="dxa"/>
+            <w:tcBorders>
+              <w:top w:val="single" w:sz="4" w:space="0" w:color="8EAADB" w:themeColor="accent5" w:themeTint="99"/>
+              <w:left w:val="single" w:sz="4" w:space="0" w:color="8EAADB" w:themeColor="accent5" w:themeTint="99"/>
+              <w:bottom w:val="single" w:sz="4" w:space="0" w:color="8EAADB" w:themeColor="accent5" w:themeTint="99"/>
+              <w:right w:val="single" w:sz="4" w:space="0" w:color="8EAADB" w:themeColor="accent5" w:themeTint="99"/>
+            </w:tcBorders>
+          </w:tcPr>
+          <w:p>
+            <w:pPr>
+              <w:pStyle w:val="NoSpacing"/>
+              <w:cnfStyle w:val="000000100000" w:firstRow="0" w:lastRow="0" w:firstColumn="0" w:lastColumn="0" w:oddVBand="0" w:evenVBand="0" w:oddHBand="1" w:evenHBand="0" w:firstRowFirstColumn="0" w:firstRowLastColumn="0" w:lastRowFirstColumn="0" w:lastRowLastColumn="0"/>
+            </w:pPr>
+            <w:proofErr w:type="spellStart"/>
+            <w:r>
+              <w:t>Merge</w:t>
+            </w:r>
+            <w:proofErr w:type="spellEnd"/>
+            <w:r>
+              <w:t xml:space="preserve"> remote-tracking </w:t>
+            </w:r>
+            <w:proofErr w:type="spellStart"/>
+            <w:r>
+              <w:t>branch</w:t>
+            </w:r>
+            <w:proofErr w:type="spellEnd"/>
+            <w:r>
+              <w:t xml:space="preserve"> 'refs/</w:t>
+            </w:r>
+            <w:proofErr w:type="spellStart"/>
+            <w:r>
+              <w:t>remotes</w:t>
+            </w:r>
+            <w:proofErr w:type="spellEnd"/>
+            <w:r>
+              <w:t>/</w:t>
+            </w:r>
+            <w:proofErr w:type="spellStart"/>
+            <w:r>
+              <w:t>origin</w:t>
+            </w:r>
+            <w:proofErr w:type="spellEnd"/>
+            <w:r>
+              <w:t xml:space="preserve">/master' </w:t>
+            </w:r>
+            <w:proofErr w:type="spellStart"/>
+            <w:r>
+              <w:t>into</w:t>
+            </w:r>
+            <w:proofErr w:type="spellEnd"/>
+            <w:r>
+              <w:t xml:space="preserve"> </w:t>
+            </w:r>
+            <w:proofErr w:type="spellStart"/>
+            <w:r>
+              <w:t>ScheduleView</w:t>
+            </w:r>
+            <w:proofErr w:type="spellEnd"/>
+          </w:p>
+        </w:tc>
+        <w:tc>
+          <w:tcPr>
+            <w:tcW w:w="1243" w:type="dxa"/>
+            <w:tcBorders>
+              <w:top w:val="single" w:sz="4" w:space="0" w:color="8EAADB" w:themeColor="accent5" w:themeTint="99"/>
+              <w:left w:val="single" w:sz="4" w:space="0" w:color="8EAADB" w:themeColor="accent5" w:themeTint="99"/>
+              <w:bottom w:val="single" w:sz="4" w:space="0" w:color="8EAADB" w:themeColor="accent5" w:themeTint="99"/>
+              <w:right w:val="single" w:sz="4" w:space="0" w:color="8EAADB" w:themeColor="accent5" w:themeTint="99"/>
+            </w:tcBorders>
+          </w:tcPr>
+          <w:p>
+            <w:pPr>
+              <w:cnfStyle w:val="000000100000" w:firstRow="0" w:lastRow="0" w:firstColumn="0" w:lastColumn="0" w:oddVBand="0" w:evenVBand="0" w:oddHBand="1" w:evenHBand="0" w:firstRowFirstColumn="0" w:firstRowLastColumn="0" w:lastRowFirstColumn="0" w:lastRowLastColumn="0"/>
+            </w:pPr>
+            <w:r>
+              <w:t>Patrick van Batenburg</w:t>
+            </w:r>
+          </w:p>
+        </w:tc>
+        <w:tc>
+          <w:tcPr>
+            <w:tcW w:w="788" w:type="dxa"/>
+            <w:tcBorders>
+              <w:top w:val="single" w:sz="4" w:space="0" w:color="8EAADB" w:themeColor="accent5" w:themeTint="99"/>
+              <w:left w:val="single" w:sz="4" w:space="0" w:color="8EAADB" w:themeColor="accent5" w:themeTint="99"/>
+              <w:bottom w:val="single" w:sz="4" w:space="0" w:color="8EAADB" w:themeColor="accent5" w:themeTint="99"/>
+              <w:right w:val="single" w:sz="4" w:space="0" w:color="8EAADB" w:themeColor="accent5" w:themeTint="99"/>
+            </w:tcBorders>
+          </w:tcPr>
+          <w:p>
+            <w:pPr>
+              <w:cnfStyle w:val="000000100000" w:firstRow="0" w:lastRow="0" w:firstColumn="0" w:lastColumn="0" w:oddVBand="0" w:evenVBand="0" w:oddHBand="1" w:evenHBand="0" w:firstRowFirstColumn="0" w:firstRowLastColumn="0" w:lastRowFirstColumn="0" w:lastRowLastColumn="0"/>
+            </w:pPr>
+            <w:r>
+              <w:t>0.0.</w:t>
+            </w:r>
+            <w:r>
+              <w:t>34</w:t>
+            </w:r>
+          </w:p>
+        </w:tc>
+      </w:tr>
+      <w:tr>
+        <w:tc>
+          <w:tcPr>
+            <w:cnfStyle w:val="001000000000" w:firstRow="0" w:lastRow="0" w:firstColumn="1" w:lastColumn="0" w:oddVBand="0" w:evenVBand="0" w:oddHBand="0" w:evenHBand="0" w:firstRowFirstColumn="0" w:firstRowLastColumn="0" w:lastRowFirstColumn="0" w:lastRowLastColumn="0"/>
+            <w:tcW w:w="1384" w:type="dxa"/>
+            <w:tcBorders>
+              <w:top w:val="single" w:sz="4" w:space="0" w:color="8EAADB" w:themeColor="accent5" w:themeTint="99"/>
+              <w:left w:val="single" w:sz="4" w:space="0" w:color="8EAADB" w:themeColor="accent5" w:themeTint="99"/>
+              <w:bottom w:val="single" w:sz="4" w:space="0" w:color="8EAADB" w:themeColor="accent5" w:themeTint="99"/>
+              <w:right w:val="single" w:sz="4" w:space="0" w:color="8EAADB" w:themeColor="accent5" w:themeTint="99"/>
+            </w:tcBorders>
+          </w:tcPr>
+          <w:p>
+            <w:pPr>
+              <w:pStyle w:val="NoSpacing"/>
+            </w:pPr>
+            <w:r>
+              <w:t>26-05-2017</w:t>
+            </w:r>
+          </w:p>
+          <w:p>
+            <w:pPr>
+              <w:pStyle w:val="NoSpacing"/>
+            </w:pPr>
+            <w:r>
+              <w:t>02:03 CEST</w:t>
+            </w:r>
+          </w:p>
+        </w:tc>
+        <w:tc>
+          <w:tcPr>
+            <w:tcW w:w="5812" w:type="dxa"/>
+            <w:tcBorders>
+              <w:top w:val="single" w:sz="4" w:space="0" w:color="8EAADB" w:themeColor="accent5" w:themeTint="99"/>
+              <w:left w:val="single" w:sz="4" w:space="0" w:color="8EAADB" w:themeColor="accent5" w:themeTint="99"/>
+              <w:bottom w:val="single" w:sz="4" w:space="0" w:color="8EAADB" w:themeColor="accent5" w:themeTint="99"/>
+              <w:right w:val="single" w:sz="4" w:space="0" w:color="8EAADB" w:themeColor="accent5" w:themeTint="99"/>
+            </w:tcBorders>
+          </w:tcPr>
+          <w:p>
+            <w:pPr>
+              <w:pStyle w:val="NoSpacing"/>
+              <w:cnfStyle w:val="000000000000" w:firstRow="0" w:lastRow="0" w:firstColumn="0" w:lastColumn="0" w:oddVBand="0" w:evenVBand="0" w:oddHBand="0" w:evenHBand="0" w:firstRowFirstColumn="0" w:firstRowLastColumn="0" w:lastRowFirstColumn="0" w:lastRowLastColumn="0"/>
+            </w:pPr>
+            <w:proofErr w:type="spellStart"/>
+            <w:r>
+              <w:t>shedule</w:t>
+            </w:r>
+            <w:proofErr w:type="spellEnd"/>
+            <w:r>
+              <w:t xml:space="preserve"> </w:t>
+            </w:r>
+            <w:proofErr w:type="spellStart"/>
+            <w:r>
+              <w:t>task</w:t>
+            </w:r>
+            <w:proofErr w:type="spellEnd"/>
+            <w:r>
+              <w:t xml:space="preserve"> </w:t>
+            </w:r>
+            <w:proofErr w:type="spellStart"/>
+            <w:r>
+              <w:t>done</w:t>
+            </w:r>
+            <w:proofErr w:type="spellEnd"/>
+            <w:r>
+              <w:t xml:space="preserve">, </w:t>
+            </w:r>
+            <w:proofErr w:type="spellStart"/>
+            <w:r>
+              <w:t>refined</w:t>
+            </w:r>
+            <w:proofErr w:type="spellEnd"/>
+            <w:r>
+              <w:t xml:space="preserve"> </w:t>
+            </w:r>
+            <w:proofErr w:type="spellStart"/>
+            <w:r>
+              <w:t>logout</w:t>
+            </w:r>
+            <w:proofErr w:type="spellEnd"/>
+            <w:r>
+              <w:t xml:space="preserve">, </w:t>
+            </w:r>
+            <w:proofErr w:type="spellStart"/>
+            <w:r>
+              <w:t>adding</w:t>
+            </w:r>
+            <w:proofErr w:type="spellEnd"/>
+            <w:r>
+              <w:t xml:space="preserve"> </w:t>
+            </w:r>
+            <w:proofErr w:type="spellStart"/>
+            <w:r>
+              <w:t>repeating</w:t>
+            </w:r>
+            <w:proofErr w:type="spellEnd"/>
+            <w:r>
+              <w:t xml:space="preserve"> </w:t>
+            </w:r>
+            <w:proofErr w:type="spellStart"/>
+            <w:r>
+              <w:t>tasks</w:t>
+            </w:r>
+            <w:proofErr w:type="spellEnd"/>
+          </w:p>
+        </w:tc>
+        <w:tc>
+          <w:tcPr>
+            <w:tcW w:w="1243" w:type="dxa"/>
+            <w:tcBorders>
+              <w:top w:val="single" w:sz="4" w:space="0" w:color="8EAADB" w:themeColor="accent5" w:themeTint="99"/>
+              <w:left w:val="single" w:sz="4" w:space="0" w:color="8EAADB" w:themeColor="accent5" w:themeTint="99"/>
+              <w:bottom w:val="single" w:sz="4" w:space="0" w:color="8EAADB" w:themeColor="accent5" w:themeTint="99"/>
+              <w:right w:val="single" w:sz="4" w:space="0" w:color="8EAADB" w:themeColor="accent5" w:themeTint="99"/>
+            </w:tcBorders>
+          </w:tcPr>
+          <w:p>
+            <w:pPr>
+              <w:cnfStyle w:val="000000000000" w:firstRow="0" w:lastRow="0" w:firstColumn="0" w:lastColumn="0" w:oddVBand="0" w:evenVBand="0" w:oddHBand="0" w:evenHBand="0" w:firstRowFirstColumn="0" w:firstRowLastColumn="0" w:lastRowFirstColumn="0" w:lastRowLastColumn="0"/>
+            </w:pPr>
+            <w:r>
+              <w:t>Patrick van Batenburg</w:t>
+            </w:r>
+          </w:p>
+        </w:tc>
+        <w:tc>
+          <w:tcPr>
+            <w:tcW w:w="788" w:type="dxa"/>
+            <w:tcBorders>
+              <w:top w:val="single" w:sz="4" w:space="0" w:color="8EAADB" w:themeColor="accent5" w:themeTint="99"/>
+              <w:left w:val="single" w:sz="4" w:space="0" w:color="8EAADB" w:themeColor="accent5" w:themeTint="99"/>
+              <w:bottom w:val="single" w:sz="4" w:space="0" w:color="8EAADB" w:themeColor="accent5" w:themeTint="99"/>
+              <w:right w:val="single" w:sz="4" w:space="0" w:color="8EAADB" w:themeColor="accent5" w:themeTint="99"/>
+            </w:tcBorders>
+          </w:tcPr>
+          <w:p>
+            <w:pPr>
+              <w:cnfStyle w:val="000000000000" w:firstRow="0" w:lastRow="0" w:firstColumn="0" w:lastColumn="0" w:oddVBand="0" w:evenVBand="0" w:oddHBand="0" w:evenHBand="0" w:firstRowFirstColumn="0" w:firstRowLastColumn="0" w:lastRowFirstColumn="0" w:lastRowLastColumn="0"/>
+            </w:pPr>
+            <w:r>
+              <w:t>0.</w:t>
+            </w:r>
+            <w:r>
+              <w:t>3</w:t>
+            </w:r>
+            <w:r>
+              <w:t>.</w:t>
+            </w:r>
+            <w:r>
+              <w:t>34</w:t>
+            </w:r>
+          </w:p>
+        </w:tc>
+      </w:tr>
+      <w:tr>
+        <w:trPr>
+          <w:cnfStyle w:val="000000100000" w:firstRow="0" w:lastRow="0" w:firstColumn="0" w:lastColumn="0" w:oddVBand="0" w:evenVBand="0" w:oddHBand="1" w:evenHBand="0" w:firstRowFirstColumn="0" w:firstRowLastColumn="0" w:lastRowFirstColumn="0" w:lastRowLastColumn="0"/>
+        </w:trPr>
+        <w:tc>
+          <w:tcPr>
+            <w:cnfStyle w:val="001000000000" w:firstRow="0" w:lastRow="0" w:firstColumn="1" w:lastColumn="0" w:oddVBand="0" w:evenVBand="0" w:oddHBand="0" w:evenHBand="0" w:firstRowFirstColumn="0" w:firstRowLastColumn="0" w:lastRowFirstColumn="0" w:lastRowLastColumn="0"/>
+            <w:tcW w:w="1384" w:type="dxa"/>
+            <w:tcBorders>
+              <w:top w:val="single" w:sz="4" w:space="0" w:color="8EAADB" w:themeColor="accent5" w:themeTint="99"/>
+              <w:left w:val="single" w:sz="4" w:space="0" w:color="8EAADB" w:themeColor="accent5" w:themeTint="99"/>
+              <w:bottom w:val="single" w:sz="4" w:space="0" w:color="8EAADB" w:themeColor="accent5" w:themeTint="99"/>
+              <w:right w:val="single" w:sz="4" w:space="0" w:color="8EAADB" w:themeColor="accent5" w:themeTint="99"/>
+            </w:tcBorders>
+          </w:tcPr>
+          <w:p>
+            <w:pPr>
+              <w:pStyle w:val="NoSpacing"/>
+            </w:pPr>
+            <w:r>
+              <w:t>26-05-2017</w:t>
+            </w:r>
+          </w:p>
+          <w:p>
+            <w:pPr>
+              <w:pStyle w:val="NoSpacing"/>
+            </w:pPr>
+            <w:r>
+              <w:t>02:04 CEST</w:t>
+            </w:r>
+          </w:p>
+        </w:tc>
+        <w:tc>
+          <w:tcPr>
+            <w:tcW w:w="5812" w:type="dxa"/>
+            <w:tcBorders>
+              <w:top w:val="single" w:sz="4" w:space="0" w:color="8EAADB" w:themeColor="accent5" w:themeTint="99"/>
+              <w:left w:val="single" w:sz="4" w:space="0" w:color="8EAADB" w:themeColor="accent5" w:themeTint="99"/>
+              <w:bottom w:val="single" w:sz="4" w:space="0" w:color="8EAADB" w:themeColor="accent5" w:themeTint="99"/>
+              <w:right w:val="single" w:sz="4" w:space="0" w:color="8EAADB" w:themeColor="accent5" w:themeTint="99"/>
+            </w:tcBorders>
+          </w:tcPr>
+          <w:p>
+            <w:pPr>
+              <w:pStyle w:val="NoSpacing"/>
+              <w:cnfStyle w:val="000000100000" w:firstRow="0" w:lastRow="0" w:firstColumn="0" w:lastColumn="0" w:oddVBand="0" w:evenVBand="0" w:oddHBand="1" w:evenHBand="0" w:firstRowFirstColumn="0" w:firstRowLastColumn="0" w:lastRowFirstColumn="0" w:lastRowLastColumn="0"/>
+            </w:pPr>
+            <w:proofErr w:type="spellStart"/>
+            <w:r>
+              <w:t>Merge</w:t>
+            </w:r>
+            <w:proofErr w:type="spellEnd"/>
+            <w:r>
+              <w:t xml:space="preserve"> pull request #8 </w:t>
+            </w:r>
+            <w:proofErr w:type="spellStart"/>
+            <w:r>
+              <w:t>from</w:t>
+            </w:r>
+            <w:proofErr w:type="spellEnd"/>
+            <w:r>
+              <w:t xml:space="preserve"> </w:t>
+            </w:r>
+            <w:proofErr w:type="spellStart"/>
+            <w:r>
+              <w:t>PatrickBatenburg</w:t>
+            </w:r>
+            <w:proofErr w:type="spellEnd"/>
+            <w:r>
+              <w:t>/</w:t>
+            </w:r>
+            <w:proofErr w:type="spellStart"/>
+            <w:r>
+              <w:t>ScheduleView</w:t>
+            </w:r>
+            <w:proofErr w:type="spellEnd"/>
+            <w:r>
+              <w:t xml:space="preserve"> Scheduleview - </w:t>
+            </w:r>
+            <w:proofErr w:type="spellStart"/>
+            <w:r>
+              <w:t>shedule</w:t>
+            </w:r>
+            <w:proofErr w:type="spellEnd"/>
+            <w:r>
+              <w:t xml:space="preserve"> </w:t>
+            </w:r>
+            <w:proofErr w:type="spellStart"/>
+            <w:r>
+              <w:t>task</w:t>
+            </w:r>
+            <w:proofErr w:type="spellEnd"/>
+            <w:r>
+              <w:t xml:space="preserve"> </w:t>
+            </w:r>
+            <w:proofErr w:type="spellStart"/>
+            <w:r>
+              <w:t>done</w:t>
+            </w:r>
+            <w:proofErr w:type="spellEnd"/>
+            <w:r>
+              <w:t xml:space="preserve">, </w:t>
+            </w:r>
+            <w:proofErr w:type="spellStart"/>
+            <w:r>
+              <w:t>refined</w:t>
+            </w:r>
+            <w:proofErr w:type="spellEnd"/>
+            <w:r>
+              <w:t xml:space="preserve"> </w:t>
+            </w:r>
+            <w:proofErr w:type="spellStart"/>
+            <w:r>
+              <w:t>logout</w:t>
+            </w:r>
+            <w:proofErr w:type="spellEnd"/>
+            <w:r>
+              <w:t xml:space="preserve">, </w:t>
+            </w:r>
+            <w:proofErr w:type="spellStart"/>
+            <w:r>
+              <w:t>adding</w:t>
+            </w:r>
+            <w:proofErr w:type="spellEnd"/>
+            <w:r>
+              <w:t xml:space="preserve"> </w:t>
+            </w:r>
+            <w:proofErr w:type="spellStart"/>
+            <w:r>
+              <w:t>repeating</w:t>
+            </w:r>
+            <w:proofErr w:type="spellEnd"/>
+            <w:r>
+              <w:t xml:space="preserve"> </w:t>
+            </w:r>
+            <w:proofErr w:type="spellStart"/>
+            <w:r>
+              <w:t>tasks</w:t>
+            </w:r>
+            <w:proofErr w:type="spellEnd"/>
+          </w:p>
+        </w:tc>
+        <w:tc>
+          <w:tcPr>
+            <w:tcW w:w="1243" w:type="dxa"/>
+            <w:tcBorders>
+              <w:top w:val="single" w:sz="4" w:space="0" w:color="8EAADB" w:themeColor="accent5" w:themeTint="99"/>
+              <w:left w:val="single" w:sz="4" w:space="0" w:color="8EAADB" w:themeColor="accent5" w:themeTint="99"/>
+              <w:bottom w:val="single" w:sz="4" w:space="0" w:color="8EAADB" w:themeColor="accent5" w:themeTint="99"/>
+              <w:right w:val="single" w:sz="4" w:space="0" w:color="8EAADB" w:themeColor="accent5" w:themeTint="99"/>
+            </w:tcBorders>
+          </w:tcPr>
+          <w:p>
+            <w:pPr>
+              <w:cnfStyle w:val="000000100000" w:firstRow="0" w:lastRow="0" w:firstColumn="0" w:lastColumn="0" w:oddVBand="0" w:evenVBand="0" w:oddHBand="1" w:evenHBand="0" w:firstRowFirstColumn="0" w:firstRowLastColumn="0" w:lastRowFirstColumn="0" w:lastRowLastColumn="0"/>
+            </w:pPr>
+            <w:r>
+              <w:t>Patrick van Batenburg</w:t>
+            </w:r>
+          </w:p>
+        </w:tc>
+        <w:tc>
+          <w:tcPr>
+            <w:tcW w:w="788" w:type="dxa"/>
+            <w:tcBorders>
+              <w:top w:val="single" w:sz="4" w:space="0" w:color="8EAADB" w:themeColor="accent5" w:themeTint="99"/>
+              <w:left w:val="single" w:sz="4" w:space="0" w:color="8EAADB" w:themeColor="accent5" w:themeTint="99"/>
+              <w:bottom w:val="single" w:sz="4" w:space="0" w:color="8EAADB" w:themeColor="accent5" w:themeTint="99"/>
+              <w:right w:val="single" w:sz="4" w:space="0" w:color="8EAADB" w:themeColor="accent5" w:themeTint="99"/>
+            </w:tcBorders>
+          </w:tcPr>
+          <w:p>
+            <w:pPr>
+              <w:cnfStyle w:val="000000100000" w:firstRow="0" w:lastRow="0" w:firstColumn="0" w:lastColumn="0" w:oddVBand="0" w:evenVBand="0" w:oddHBand="1" w:evenHBand="0" w:firstRowFirstColumn="0" w:firstRowLastColumn="0" w:lastRowFirstColumn="0" w:lastRowLastColumn="0"/>
+            </w:pPr>
+            <w:r>
+              <w:t>0.3.</w:t>
+            </w:r>
+            <w:r>
+              <w:t>35</w:t>
+            </w:r>
+          </w:p>
+        </w:tc>
+      </w:tr>
+      <w:tr>
+        <w:tc>
+          <w:tcPr>
+            <w:cnfStyle w:val="001000000000" w:firstRow="0" w:lastRow="0" w:firstColumn="1" w:lastColumn="0" w:oddVBand="0" w:evenVBand="0" w:oddHBand="0" w:evenHBand="0" w:firstRowFirstColumn="0" w:firstRowLastColumn="0" w:lastRowFirstColumn="0" w:lastRowLastColumn="0"/>
+            <w:tcW w:w="1384" w:type="dxa"/>
+            <w:tcBorders>
+              <w:top w:val="single" w:sz="4" w:space="0" w:color="8EAADB" w:themeColor="accent5" w:themeTint="99"/>
+              <w:left w:val="single" w:sz="4" w:space="0" w:color="8EAADB" w:themeColor="accent5" w:themeTint="99"/>
+              <w:bottom w:val="single" w:sz="4" w:space="0" w:color="8EAADB" w:themeColor="accent5" w:themeTint="99"/>
+              <w:right w:val="single" w:sz="4" w:space="0" w:color="8EAADB" w:themeColor="accent5" w:themeTint="99"/>
+            </w:tcBorders>
+          </w:tcPr>
+          <w:p>
+            <w:pPr>
+              <w:pStyle w:val="NoSpacing"/>
+            </w:pPr>
+            <w:r>
+              <w:t>26-05-2017</w:t>
+            </w:r>
+          </w:p>
+          <w:p>
+            <w:pPr>
+              <w:pStyle w:val="NoSpacing"/>
+            </w:pPr>
+            <w:r>
+              <w:t>15:03 CEST</w:t>
+            </w:r>
+          </w:p>
+        </w:tc>
+        <w:tc>
+          <w:tcPr>
+            <w:tcW w:w="5812" w:type="dxa"/>
+            <w:tcBorders>
+              <w:top w:val="single" w:sz="4" w:space="0" w:color="8EAADB" w:themeColor="accent5" w:themeTint="99"/>
+              <w:left w:val="single" w:sz="4" w:space="0" w:color="8EAADB" w:themeColor="accent5" w:themeTint="99"/>
+              <w:bottom w:val="single" w:sz="4" w:space="0" w:color="8EAADB" w:themeColor="accent5" w:themeTint="99"/>
+              <w:right w:val="single" w:sz="4" w:space="0" w:color="8EAADB" w:themeColor="accent5" w:themeTint="99"/>
+            </w:tcBorders>
+          </w:tcPr>
+          <w:p>
+            <w:pPr>
+              <w:pStyle w:val="NoSpacing"/>
+              <w:cnfStyle w:val="000000000000" w:firstRow="0" w:lastRow="0" w:firstColumn="0" w:lastColumn="0" w:oddVBand="0" w:evenVBand="0" w:oddHBand="0" w:evenHBand="0" w:firstRowFirstColumn="0" w:firstRowLastColumn="0" w:lastRowFirstColumn="0" w:lastRowLastColumn="0"/>
+            </w:pPr>
+            <w:r>
+              <w:t xml:space="preserve">(herhaal)taken toevoegen, </w:t>
+            </w:r>
+            <w:proofErr w:type="spellStart"/>
+            <w:r>
+              <w:t>admin</w:t>
+            </w:r>
+            <w:proofErr w:type="spellEnd"/>
+            <w:r>
+              <w:t xml:space="preserve"> functionaliteit toegevoegd </w:t>
+            </w:r>
+            <w:proofErr w:type="spellStart"/>
+            <w:r>
+              <w:t>db</w:t>
+            </w:r>
+            <w:proofErr w:type="spellEnd"/>
+            <w:r>
+              <w:t xml:space="preserve"> </w:t>
+            </w:r>
+            <w:proofErr w:type="spellStart"/>
+            <w:r>
+              <w:t>sql</w:t>
+            </w:r>
+            <w:proofErr w:type="spellEnd"/>
+            <w:r>
+              <w:t xml:space="preserve"> script updatet</w:t>
+            </w:r>
+          </w:p>
+        </w:tc>
+        <w:tc>
+          <w:tcPr>
+            <w:tcW w:w="1243" w:type="dxa"/>
+            <w:tcBorders>
+              <w:top w:val="single" w:sz="4" w:space="0" w:color="8EAADB" w:themeColor="accent5" w:themeTint="99"/>
+              <w:left w:val="single" w:sz="4" w:space="0" w:color="8EAADB" w:themeColor="accent5" w:themeTint="99"/>
+              <w:bottom w:val="single" w:sz="4" w:space="0" w:color="8EAADB" w:themeColor="accent5" w:themeTint="99"/>
+              <w:right w:val="single" w:sz="4" w:space="0" w:color="8EAADB" w:themeColor="accent5" w:themeTint="99"/>
+            </w:tcBorders>
+          </w:tcPr>
+          <w:p>
+            <w:pPr>
+              <w:cnfStyle w:val="000000000000" w:firstRow="0" w:lastRow="0" w:firstColumn="0" w:lastColumn="0" w:oddVBand="0" w:evenVBand="0" w:oddHBand="0" w:evenHBand="0" w:firstRowFirstColumn="0" w:firstRowLastColumn="0" w:lastRowFirstColumn="0" w:lastRowLastColumn="0"/>
+            </w:pPr>
+            <w:r>
+              <w:t>Patrick van Batenburg</w:t>
+            </w:r>
+          </w:p>
+        </w:tc>
+        <w:tc>
+          <w:tcPr>
+            <w:tcW w:w="788" w:type="dxa"/>
+            <w:tcBorders>
+              <w:top w:val="single" w:sz="4" w:space="0" w:color="8EAADB" w:themeColor="accent5" w:themeTint="99"/>
+              <w:left w:val="single" w:sz="4" w:space="0" w:color="8EAADB" w:themeColor="accent5" w:themeTint="99"/>
+              <w:bottom w:val="single" w:sz="4" w:space="0" w:color="8EAADB" w:themeColor="accent5" w:themeTint="99"/>
+              <w:right w:val="single" w:sz="4" w:space="0" w:color="8EAADB" w:themeColor="accent5" w:themeTint="99"/>
+            </w:tcBorders>
+          </w:tcPr>
+          <w:p>
+            <w:pPr>
+              <w:cnfStyle w:val="000000000000" w:firstRow="0" w:lastRow="0" w:firstColumn="0" w:lastColumn="0" w:oddVBand="0" w:evenVBand="0" w:oddHBand="0" w:evenHBand="0" w:firstRowFirstColumn="0" w:firstRowLastColumn="0" w:lastRowFirstColumn="0" w:lastRowLastColumn="0"/>
+            </w:pPr>
+            <w:r>
+              <w:t>0.</w:t>
+            </w:r>
+            <w:r>
+              <w:t>4</w:t>
+            </w:r>
+            <w:r>
+              <w:t>.</w:t>
+            </w:r>
+            <w:r>
+              <w:t>36</w:t>
+            </w:r>
+          </w:p>
+        </w:tc>
+      </w:tr>
+      <w:tr>
+        <w:trPr>
+          <w:cnfStyle w:val="000000100000" w:firstRow="0" w:lastRow="0" w:firstColumn="0" w:lastColumn="0" w:oddVBand="0" w:evenVBand="0" w:oddHBand="1" w:evenHBand="0" w:firstRowFirstColumn="0" w:firstRowLastColumn="0" w:lastRowFirstColumn="0" w:lastRowLastColumn="0"/>
+        </w:trPr>
+        <w:tc>
+          <w:tcPr>
+            <w:cnfStyle w:val="001000000000" w:firstRow="0" w:lastRow="0" w:firstColumn="1" w:lastColumn="0" w:oddVBand="0" w:evenVBand="0" w:oddHBand="0" w:evenHBand="0" w:firstRowFirstColumn="0" w:firstRowLastColumn="0" w:lastRowFirstColumn="0" w:lastRowLastColumn="0"/>
+            <w:tcW w:w="1384" w:type="dxa"/>
+            <w:tcBorders>
+              <w:top w:val="single" w:sz="4" w:space="0" w:color="8EAADB" w:themeColor="accent5" w:themeTint="99"/>
+              <w:left w:val="single" w:sz="4" w:space="0" w:color="8EAADB" w:themeColor="accent5" w:themeTint="99"/>
+              <w:bottom w:val="single" w:sz="4" w:space="0" w:color="8EAADB" w:themeColor="accent5" w:themeTint="99"/>
+              <w:right w:val="single" w:sz="4" w:space="0" w:color="8EAADB" w:themeColor="accent5" w:themeTint="99"/>
+            </w:tcBorders>
+          </w:tcPr>
+          <w:p>
+            <w:pPr>
+              <w:pStyle w:val="NoSpacing"/>
+            </w:pPr>
+            <w:r>
+              <w:t>26-05-2017</w:t>
+            </w:r>
+          </w:p>
+          <w:p>
+            <w:pPr>
+              <w:pStyle w:val="NoSpacing"/>
+            </w:pPr>
+            <w:r>
+              <w:t>15:13 CEST</w:t>
+            </w:r>
+          </w:p>
+        </w:tc>
+        <w:tc>
+          <w:tcPr>
+            <w:tcW w:w="5812" w:type="dxa"/>
+            <w:tcBorders>
+              <w:top w:val="single" w:sz="4" w:space="0" w:color="8EAADB" w:themeColor="accent5" w:themeTint="99"/>
+              <w:left w:val="single" w:sz="4" w:space="0" w:color="8EAADB" w:themeColor="accent5" w:themeTint="99"/>
+              <w:bottom w:val="single" w:sz="4" w:space="0" w:color="8EAADB" w:themeColor="accent5" w:themeTint="99"/>
+              <w:right w:val="single" w:sz="4" w:space="0" w:color="8EAADB" w:themeColor="accent5" w:themeTint="99"/>
+            </w:tcBorders>
+          </w:tcPr>
+          <w:p>
+            <w:pPr>
+              <w:pStyle w:val="NoSpacing"/>
+              <w:cnfStyle w:val="000000100000" w:firstRow="0" w:lastRow="0" w:firstColumn="0" w:lastColumn="0" w:oddVBand="0" w:evenVBand="0" w:oddHBand="1" w:evenHBand="0" w:firstRowFirstColumn="0" w:firstRowLastColumn="0" w:lastRowFirstColumn="0" w:lastRowLastColumn="0"/>
+            </w:pPr>
+            <w:proofErr w:type="spellStart"/>
+            <w:r>
+              <w:t>hotfix</w:t>
+            </w:r>
+            <w:proofErr w:type="spellEnd"/>
+            <w:r>
+              <w:t xml:space="preserve"> load </w:t>
+            </w:r>
+            <w:proofErr w:type="spellStart"/>
+            <w:r>
+              <w:t>from</w:t>
+            </w:r>
+            <w:proofErr w:type="spellEnd"/>
+            <w:r>
+              <w:t xml:space="preserve"> </w:t>
+            </w:r>
+            <w:proofErr w:type="spellStart"/>
+            <w:r>
+              <w:t>selected</w:t>
+            </w:r>
+            <w:proofErr w:type="spellEnd"/>
+            <w:r>
+              <w:t xml:space="preserve"> user list </w:t>
+            </w:r>
+            <w:proofErr w:type="spellStart"/>
+            <w:r>
+              <w:t>tasks</w:t>
+            </w:r>
+            <w:proofErr w:type="spellEnd"/>
+            <w:r>
+              <w:t xml:space="preserve"> = </w:t>
+            </w:r>
+            <w:proofErr w:type="spellStart"/>
+            <w:r>
+              <w:t>taskController.Details</w:t>
+            </w:r>
+            <w:proofErr w:type="spellEnd"/>
+            <w:r>
+              <w:t>(</w:t>
+            </w:r>
+            <w:proofErr w:type="spellStart"/>
+            <w:r>
+              <w:t>selectedUser.Id</w:t>
+            </w:r>
+            <w:proofErr w:type="spellEnd"/>
+            <w:r>
+              <w:t xml:space="preserve">); </w:t>
+            </w:r>
+            <w:proofErr w:type="spellStart"/>
+            <w:r>
+              <w:t>repeatingTasks</w:t>
+            </w:r>
+            <w:proofErr w:type="spellEnd"/>
+            <w:r>
+              <w:t xml:space="preserve"> = </w:t>
+            </w:r>
+            <w:proofErr w:type="spellStart"/>
+            <w:r>
+              <w:t>repeatingTaskController.Details</w:t>
+            </w:r>
+            <w:proofErr w:type="spellEnd"/>
+            <w:r>
+              <w:t>(</w:t>
+            </w:r>
+            <w:proofErr w:type="spellStart"/>
+            <w:r>
+              <w:t>selectedUser.Id</w:t>
+            </w:r>
+            <w:proofErr w:type="spellEnd"/>
+            <w:r>
+              <w:t>);</w:t>
+            </w:r>
+          </w:p>
+        </w:tc>
+        <w:tc>
+          <w:tcPr>
+            <w:tcW w:w="1243" w:type="dxa"/>
+            <w:tcBorders>
+              <w:top w:val="single" w:sz="4" w:space="0" w:color="8EAADB" w:themeColor="accent5" w:themeTint="99"/>
+              <w:left w:val="single" w:sz="4" w:space="0" w:color="8EAADB" w:themeColor="accent5" w:themeTint="99"/>
+              <w:bottom w:val="single" w:sz="4" w:space="0" w:color="8EAADB" w:themeColor="accent5" w:themeTint="99"/>
+              <w:right w:val="single" w:sz="4" w:space="0" w:color="8EAADB" w:themeColor="accent5" w:themeTint="99"/>
+            </w:tcBorders>
+          </w:tcPr>
+          <w:p>
+            <w:pPr>
+              <w:cnfStyle w:val="000000100000" w:firstRow="0" w:lastRow="0" w:firstColumn="0" w:lastColumn="0" w:oddVBand="0" w:evenVBand="0" w:oddHBand="1" w:evenHBand="0" w:firstRowFirstColumn="0" w:firstRowLastColumn="0" w:lastRowFirstColumn="0" w:lastRowLastColumn="0"/>
+            </w:pPr>
+            <w:r>
+              <w:t>Patrick van Batenburg</w:t>
+            </w:r>
+          </w:p>
+        </w:tc>
+        <w:tc>
+          <w:tcPr>
+            <w:tcW w:w="788" w:type="dxa"/>
+            <w:tcBorders>
+              <w:top w:val="single" w:sz="4" w:space="0" w:color="8EAADB" w:themeColor="accent5" w:themeTint="99"/>
+              <w:left w:val="single" w:sz="4" w:space="0" w:color="8EAADB" w:themeColor="accent5" w:themeTint="99"/>
+              <w:bottom w:val="single" w:sz="4" w:space="0" w:color="8EAADB" w:themeColor="accent5" w:themeTint="99"/>
+              <w:right w:val="single" w:sz="4" w:space="0" w:color="8EAADB" w:themeColor="accent5" w:themeTint="99"/>
+            </w:tcBorders>
+          </w:tcPr>
+          <w:p>
+            <w:pPr>
+              <w:cnfStyle w:val="000000100000" w:firstRow="0" w:lastRow="0" w:firstColumn="0" w:lastColumn="0" w:oddVBand="0" w:evenVBand="0" w:oddHBand="1" w:evenHBand="0" w:firstRowFirstColumn="0" w:firstRowLastColumn="0" w:lastRowFirstColumn="0" w:lastRowLastColumn="0"/>
+            </w:pPr>
+            <w:r>
+              <w:t>0.4.</w:t>
+            </w:r>
+            <w:r>
+              <w:t>37</w:t>
+            </w:r>
+          </w:p>
+        </w:tc>
+      </w:tr>
+      <w:tr>
+        <w:tc>
+          <w:tcPr>
+            <w:cnfStyle w:val="001000000000" w:firstRow="0" w:lastRow="0" w:firstColumn="1" w:lastColumn="0" w:oddVBand="0" w:evenVBand="0" w:oddHBand="0" w:evenHBand="0" w:firstRowFirstColumn="0" w:firstRowLastColumn="0" w:lastRowFirstColumn="0" w:lastRowLastColumn="0"/>
+            <w:tcW w:w="1384" w:type="dxa"/>
+            <w:tcBorders>
+              <w:top w:val="single" w:sz="4" w:space="0" w:color="8EAADB" w:themeColor="accent5" w:themeTint="99"/>
+              <w:left w:val="single" w:sz="4" w:space="0" w:color="8EAADB" w:themeColor="accent5" w:themeTint="99"/>
+              <w:bottom w:val="single" w:sz="4" w:space="0" w:color="8EAADB" w:themeColor="accent5" w:themeTint="99"/>
+              <w:right w:val="single" w:sz="4" w:space="0" w:color="8EAADB" w:themeColor="accent5" w:themeTint="99"/>
+            </w:tcBorders>
+          </w:tcPr>
+          <w:p>
+            <w:pPr>
+              <w:pStyle w:val="NoSpacing"/>
+            </w:pPr>
+            <w:r>
+              <w:t>27-05-2017</w:t>
+            </w:r>
+          </w:p>
+          <w:p>
+            <w:pPr>
+              <w:pStyle w:val="NoSpacing"/>
+            </w:pPr>
+            <w:r>
+              <w:t>15:44 CEST</w:t>
+            </w:r>
+          </w:p>
+        </w:tc>
+        <w:tc>
+          <w:tcPr>
+            <w:tcW w:w="5812" w:type="dxa"/>
+            <w:tcBorders>
+              <w:top w:val="single" w:sz="4" w:space="0" w:color="8EAADB" w:themeColor="accent5" w:themeTint="99"/>
+              <w:left w:val="single" w:sz="4" w:space="0" w:color="8EAADB" w:themeColor="accent5" w:themeTint="99"/>
+              <w:bottom w:val="single" w:sz="4" w:space="0" w:color="8EAADB" w:themeColor="accent5" w:themeTint="99"/>
+              <w:right w:val="single" w:sz="4" w:space="0" w:color="8EAADB" w:themeColor="accent5" w:themeTint="99"/>
+            </w:tcBorders>
+          </w:tcPr>
+          <w:p>
+            <w:pPr>
+              <w:pStyle w:val="NoSpacing"/>
+              <w:cnfStyle w:val="000000000000" w:firstRow="0" w:lastRow="0" w:firstColumn="0" w:lastColumn="0" w:oddVBand="0" w:evenVBand="0" w:oddHBand="0" w:evenHBand="0" w:firstRowFirstColumn="0" w:firstRowLastColumn="0" w:lastRowFirstColumn="0" w:lastRowLastColumn="0"/>
+            </w:pPr>
+            <w:proofErr w:type="spellStart"/>
+            <w:r>
+              <w:t>grades</w:t>
+            </w:r>
+            <w:proofErr w:type="spellEnd"/>
+            <w:r>
+              <w:t xml:space="preserve"> </w:t>
+            </w:r>
+            <w:proofErr w:type="spellStart"/>
+            <w:r>
+              <w:t>final</w:t>
+            </w:r>
+            <w:proofErr w:type="spellEnd"/>
+            <w:r>
+              <w:t xml:space="preserve"> + </w:t>
+            </w:r>
+            <w:proofErr w:type="spellStart"/>
+            <w:r>
+              <w:t>bugfixes</w:t>
+            </w:r>
+            <w:proofErr w:type="spellEnd"/>
+          </w:p>
+        </w:tc>
+        <w:tc>
+          <w:tcPr>
+            <w:tcW w:w="1243" w:type="dxa"/>
+            <w:tcBorders>
+              <w:top w:val="single" w:sz="4" w:space="0" w:color="8EAADB" w:themeColor="accent5" w:themeTint="99"/>
+              <w:left w:val="single" w:sz="4" w:space="0" w:color="8EAADB" w:themeColor="accent5" w:themeTint="99"/>
+              <w:bottom w:val="single" w:sz="4" w:space="0" w:color="8EAADB" w:themeColor="accent5" w:themeTint="99"/>
+              <w:right w:val="single" w:sz="4" w:space="0" w:color="8EAADB" w:themeColor="accent5" w:themeTint="99"/>
+            </w:tcBorders>
+          </w:tcPr>
+          <w:p>
+            <w:pPr>
+              <w:cnfStyle w:val="000000000000" w:firstRow="0" w:lastRow="0" w:firstColumn="0" w:lastColumn="0" w:oddVBand="0" w:evenVBand="0" w:oddHBand="0" w:evenHBand="0" w:firstRowFirstColumn="0" w:firstRowLastColumn="0" w:lastRowFirstColumn="0" w:lastRowLastColumn="0"/>
+            </w:pPr>
+            <w:r>
+              <w:t>Patrick van Batenburg</w:t>
+            </w:r>
+          </w:p>
+        </w:tc>
+        <w:tc>
+          <w:tcPr>
+            <w:tcW w:w="788" w:type="dxa"/>
+            <w:tcBorders>
+              <w:top w:val="single" w:sz="4" w:space="0" w:color="8EAADB" w:themeColor="accent5" w:themeTint="99"/>
+              <w:left w:val="single" w:sz="4" w:space="0" w:color="8EAADB" w:themeColor="accent5" w:themeTint="99"/>
+              <w:bottom w:val="single" w:sz="4" w:space="0" w:color="8EAADB" w:themeColor="accent5" w:themeTint="99"/>
+              <w:right w:val="single" w:sz="4" w:space="0" w:color="8EAADB" w:themeColor="accent5" w:themeTint="99"/>
+            </w:tcBorders>
+          </w:tcPr>
+          <w:p>
+            <w:pPr>
+              <w:cnfStyle w:val="000000000000" w:firstRow="0" w:lastRow="0" w:firstColumn="0" w:lastColumn="0" w:oddVBand="0" w:evenVBand="0" w:oddHBand="0" w:evenHBand="0" w:firstRowFirstColumn="0" w:firstRowLastColumn="0" w:lastRowFirstColumn="0" w:lastRowLastColumn="0"/>
+            </w:pPr>
+            <w:r>
+              <w:t>0.4.</w:t>
+            </w:r>
+            <w:r>
+              <w:t>38</w:t>
+            </w:r>
+          </w:p>
+        </w:tc>
+      </w:tr>
+      <w:tr>
+        <w:trPr>
+          <w:cnfStyle w:val="000000100000" w:firstRow="0" w:lastRow="0" w:firstColumn="0" w:lastColumn="0" w:oddVBand="0" w:evenVBand="0" w:oddHBand="1" w:evenHBand="0" w:firstRowFirstColumn="0" w:firstRowLastColumn="0" w:lastRowFirstColumn="0" w:lastRowLastColumn="0"/>
+        </w:trPr>
+        <w:tc>
+          <w:tcPr>
+            <w:cnfStyle w:val="001000000000" w:firstRow="0" w:lastRow="0" w:firstColumn="1" w:lastColumn="0" w:oddVBand="0" w:evenVBand="0" w:oddHBand="0" w:evenHBand="0" w:firstRowFirstColumn="0" w:firstRowLastColumn="0" w:lastRowFirstColumn="0" w:lastRowLastColumn="0"/>
+            <w:tcW w:w="1384" w:type="dxa"/>
+            <w:tcBorders>
+              <w:top w:val="single" w:sz="4" w:space="0" w:color="8EAADB" w:themeColor="accent5" w:themeTint="99"/>
+              <w:left w:val="single" w:sz="4" w:space="0" w:color="8EAADB" w:themeColor="accent5" w:themeTint="99"/>
+              <w:bottom w:val="single" w:sz="4" w:space="0" w:color="8EAADB" w:themeColor="accent5" w:themeTint="99"/>
+              <w:right w:val="single" w:sz="4" w:space="0" w:color="8EAADB" w:themeColor="accent5" w:themeTint="99"/>
+            </w:tcBorders>
+          </w:tcPr>
+          <w:p>
+            <w:pPr>
+              <w:pStyle w:val="NoSpacing"/>
+            </w:pPr>
+            <w:r>
+              <w:t>27-05-2017</w:t>
+            </w:r>
+          </w:p>
+          <w:p>
+            <w:pPr>
+              <w:pStyle w:val="NoSpacing"/>
+            </w:pPr>
+            <w:r>
+              <w:t>15:45 CEST</w:t>
+            </w:r>
+          </w:p>
+        </w:tc>
+        <w:tc>
+          <w:tcPr>
+            <w:tcW w:w="5812" w:type="dxa"/>
+            <w:tcBorders>
+              <w:top w:val="single" w:sz="4" w:space="0" w:color="8EAADB" w:themeColor="accent5" w:themeTint="99"/>
+              <w:left w:val="single" w:sz="4" w:space="0" w:color="8EAADB" w:themeColor="accent5" w:themeTint="99"/>
+              <w:bottom w:val="single" w:sz="4" w:space="0" w:color="8EAADB" w:themeColor="accent5" w:themeTint="99"/>
+              <w:right w:val="single" w:sz="4" w:space="0" w:color="8EAADB" w:themeColor="accent5" w:themeTint="99"/>
+            </w:tcBorders>
+          </w:tcPr>
+          <w:p>
+            <w:pPr>
+              <w:pStyle w:val="NoSpacing"/>
+              <w:cnfStyle w:val="000000100000" w:firstRow="0" w:lastRow="0" w:firstColumn="0" w:lastColumn="0" w:oddVBand="0" w:evenVBand="0" w:oddHBand="1" w:evenHBand="0" w:firstRowFirstColumn="0" w:firstRowLastColumn="0" w:lastRowFirstColumn="0" w:lastRowLastColumn="0"/>
+            </w:pPr>
+            <w:proofErr w:type="spellStart"/>
+            <w:r>
+              <w:t>Merge</w:t>
+            </w:r>
+            <w:proofErr w:type="spellEnd"/>
+            <w:r>
+              <w:t xml:space="preserve"> pull request #9 </w:t>
+            </w:r>
+            <w:proofErr w:type="spellStart"/>
+            <w:r>
+              <w:t>from</w:t>
+            </w:r>
+            <w:proofErr w:type="spellEnd"/>
+            <w:r>
+              <w:t xml:space="preserve"> </w:t>
+            </w:r>
+            <w:proofErr w:type="spellStart"/>
+            <w:r>
+              <w:t>PatrickBatenburg</w:t>
+            </w:r>
+            <w:proofErr w:type="spellEnd"/>
+            <w:r>
+              <w:t>/</w:t>
+            </w:r>
+            <w:proofErr w:type="spellStart"/>
+            <w:r>
+              <w:t>gradesView</w:t>
+            </w:r>
+            <w:proofErr w:type="spellEnd"/>
+            <w:r>
+              <w:t xml:space="preserve"> </w:t>
+            </w:r>
+            <w:proofErr w:type="spellStart"/>
+            <w:r>
+              <w:t>grades</w:t>
+            </w:r>
+            <w:proofErr w:type="spellEnd"/>
+            <w:r>
+              <w:t xml:space="preserve"> </w:t>
+            </w:r>
+            <w:proofErr w:type="spellStart"/>
+            <w:r>
+              <w:t>final</w:t>
+            </w:r>
+            <w:proofErr w:type="spellEnd"/>
+            <w:r>
+              <w:t xml:space="preserve"> + </w:t>
+            </w:r>
+            <w:proofErr w:type="spellStart"/>
+            <w:r>
+              <w:t>bugfixes</w:t>
+            </w:r>
+            <w:proofErr w:type="spellEnd"/>
+          </w:p>
+        </w:tc>
+        <w:tc>
+          <w:tcPr>
+            <w:tcW w:w="1243" w:type="dxa"/>
+            <w:tcBorders>
+              <w:top w:val="single" w:sz="4" w:space="0" w:color="8EAADB" w:themeColor="accent5" w:themeTint="99"/>
+              <w:left w:val="single" w:sz="4" w:space="0" w:color="8EAADB" w:themeColor="accent5" w:themeTint="99"/>
+              <w:bottom w:val="single" w:sz="4" w:space="0" w:color="8EAADB" w:themeColor="accent5" w:themeTint="99"/>
+              <w:right w:val="single" w:sz="4" w:space="0" w:color="8EAADB" w:themeColor="accent5" w:themeTint="99"/>
+            </w:tcBorders>
+          </w:tcPr>
+          <w:p>
+            <w:pPr>
+              <w:cnfStyle w:val="000000100000" w:firstRow="0" w:lastRow="0" w:firstColumn="0" w:lastColumn="0" w:oddVBand="0" w:evenVBand="0" w:oddHBand="1" w:evenHBand="0" w:firstRowFirstColumn="0" w:firstRowLastColumn="0" w:lastRowFirstColumn="0" w:lastRowLastColumn="0"/>
+            </w:pPr>
+            <w:r>
+              <w:t>Patrick van Batenburg</w:t>
+            </w:r>
+          </w:p>
+        </w:tc>
+        <w:tc>
+          <w:tcPr>
+            <w:tcW w:w="788" w:type="dxa"/>
+            <w:tcBorders>
+              <w:top w:val="single" w:sz="4" w:space="0" w:color="8EAADB" w:themeColor="accent5" w:themeTint="99"/>
+              <w:left w:val="single" w:sz="4" w:space="0" w:color="8EAADB" w:themeColor="accent5" w:themeTint="99"/>
+              <w:bottom w:val="single" w:sz="4" w:space="0" w:color="8EAADB" w:themeColor="accent5" w:themeTint="99"/>
+              <w:right w:val="single" w:sz="4" w:space="0" w:color="8EAADB" w:themeColor="accent5" w:themeTint="99"/>
+            </w:tcBorders>
+          </w:tcPr>
+          <w:p>
+            <w:pPr>
+              <w:cnfStyle w:val="000000100000" w:firstRow="0" w:lastRow="0" w:firstColumn="0" w:lastColumn="0" w:oddVBand="0" w:evenVBand="0" w:oddHBand="1" w:evenHBand="0" w:firstRowFirstColumn="0" w:firstRowLastColumn="0" w:lastRowFirstColumn="0" w:lastRowLastColumn="0"/>
+            </w:pPr>
+            <w:r>
+              <w:t>0.4.</w:t>
+            </w:r>
+            <w:r>
+              <w:t>39</w:t>
+            </w:r>
+          </w:p>
+        </w:tc>
+      </w:tr>
+      <w:tr>
+        <w:tc>
+          <w:tcPr>
+            <w:cnfStyle w:val="001000000000" w:firstRow="0" w:lastRow="0" w:firstColumn="1" w:lastColumn="0" w:oddVBand="0" w:evenVBand="0" w:oddHBand="0" w:evenHBand="0" w:firstRowFirstColumn="0" w:firstRowLastColumn="0" w:lastRowFirstColumn="0" w:lastRowLastColumn="0"/>
+            <w:tcW w:w="1384" w:type="dxa"/>
+            <w:tcBorders>
+              <w:top w:val="single" w:sz="4" w:space="0" w:color="8EAADB" w:themeColor="accent5" w:themeTint="99"/>
+              <w:left w:val="single" w:sz="4" w:space="0" w:color="8EAADB" w:themeColor="accent5" w:themeTint="99"/>
+              <w:bottom w:val="single" w:sz="4" w:space="0" w:color="8EAADB" w:themeColor="accent5" w:themeTint="99"/>
+              <w:right w:val="single" w:sz="4" w:space="0" w:color="8EAADB" w:themeColor="accent5" w:themeTint="99"/>
+            </w:tcBorders>
+          </w:tcPr>
+          <w:p>
+            <w:pPr>
+              <w:pStyle w:val="NoSpacing"/>
+            </w:pPr>
+            <w:r>
+              <w:t>27-05-2017</w:t>
+            </w:r>
+          </w:p>
+          <w:p>
+            <w:pPr>
+              <w:pStyle w:val="NoSpacing"/>
+            </w:pPr>
+            <w:r>
+              <w:t>17:29 CEST</w:t>
+            </w:r>
+          </w:p>
+        </w:tc>
+        <w:tc>
+          <w:tcPr>
+            <w:tcW w:w="5812" w:type="dxa"/>
+            <w:tcBorders>
+              <w:top w:val="single" w:sz="4" w:space="0" w:color="8EAADB" w:themeColor="accent5" w:themeTint="99"/>
+              <w:left w:val="single" w:sz="4" w:space="0" w:color="8EAADB" w:themeColor="accent5" w:themeTint="99"/>
+              <w:bottom w:val="single" w:sz="4" w:space="0" w:color="8EAADB" w:themeColor="accent5" w:themeTint="99"/>
+              <w:right w:val="single" w:sz="4" w:space="0" w:color="8EAADB" w:themeColor="accent5" w:themeTint="99"/>
+            </w:tcBorders>
+          </w:tcPr>
+          <w:p>
+            <w:pPr>
+              <w:pStyle w:val="NoSpacing"/>
+              <w:cnfStyle w:val="000000000000" w:firstRow="0" w:lastRow="0" w:firstColumn="0" w:lastColumn="0" w:oddVBand="0" w:evenVBand="0" w:oddHBand="0" w:evenHBand="0" w:firstRowFirstColumn="0" w:firstRowLastColumn="0" w:lastRowFirstColumn="0" w:lastRowLastColumn="0"/>
+            </w:pPr>
+            <w:proofErr w:type="spellStart"/>
+            <w:r>
+              <w:t>renamed</w:t>
+            </w:r>
+            <w:proofErr w:type="spellEnd"/>
+            <w:r>
+              <w:t xml:space="preserve"> solution</w:t>
+            </w:r>
+          </w:p>
+        </w:tc>
+        <w:tc>
+          <w:tcPr>
+            <w:tcW w:w="1243" w:type="dxa"/>
+            <w:tcBorders>
+              <w:top w:val="single" w:sz="4" w:space="0" w:color="8EAADB" w:themeColor="accent5" w:themeTint="99"/>
+              <w:left w:val="single" w:sz="4" w:space="0" w:color="8EAADB" w:themeColor="accent5" w:themeTint="99"/>
+              <w:bottom w:val="single" w:sz="4" w:space="0" w:color="8EAADB" w:themeColor="accent5" w:themeTint="99"/>
+              <w:right w:val="single" w:sz="4" w:space="0" w:color="8EAADB" w:themeColor="accent5" w:themeTint="99"/>
+            </w:tcBorders>
+          </w:tcPr>
+          <w:p>
+            <w:pPr>
+              <w:cnfStyle w:val="000000000000" w:firstRow="0" w:lastRow="0" w:firstColumn="0" w:lastColumn="0" w:oddVBand="0" w:evenVBand="0" w:oddHBand="0" w:evenHBand="0" w:firstRowFirstColumn="0" w:firstRowLastColumn="0" w:lastRowFirstColumn="0" w:lastRowLastColumn="0"/>
+            </w:pPr>
+            <w:r>
+              <w:t>Patrick van Batenburg</w:t>
+            </w:r>
+          </w:p>
+        </w:tc>
+        <w:tc>
+          <w:tcPr>
+            <w:tcW w:w="788" w:type="dxa"/>
+            <w:tcBorders>
+              <w:top w:val="single" w:sz="4" w:space="0" w:color="8EAADB" w:themeColor="accent5" w:themeTint="99"/>
+              <w:left w:val="single" w:sz="4" w:space="0" w:color="8EAADB" w:themeColor="accent5" w:themeTint="99"/>
+              <w:bottom w:val="single" w:sz="4" w:space="0" w:color="8EAADB" w:themeColor="accent5" w:themeTint="99"/>
+              <w:right w:val="single" w:sz="4" w:space="0" w:color="8EAADB" w:themeColor="accent5" w:themeTint="99"/>
+            </w:tcBorders>
+          </w:tcPr>
+          <w:p>
+            <w:pPr>
+              <w:cnfStyle w:val="000000000000" w:firstRow="0" w:lastRow="0" w:firstColumn="0" w:lastColumn="0" w:oddVBand="0" w:evenVBand="0" w:oddHBand="0" w:evenHBand="0" w:firstRowFirstColumn="0" w:firstRowLastColumn="0" w:lastRowFirstColumn="0" w:lastRowLastColumn="0"/>
+            </w:pPr>
+            <w:r>
+              <w:t>0.4.</w:t>
+            </w:r>
+            <w:r>
+              <w:t>40</w:t>
+            </w:r>
+          </w:p>
+        </w:tc>
+      </w:tr>
+      <w:tr>
+        <w:trPr>
+          <w:cnfStyle w:val="000000100000" w:firstRow="0" w:lastRow="0" w:firstColumn="0" w:lastColumn="0" w:oddVBand="0" w:evenVBand="0" w:oddHBand="1" w:evenHBand="0" w:firstRowFirstColumn="0" w:firstRowLastColumn="0" w:lastRowFirstColumn="0" w:lastRowLastColumn="0"/>
+        </w:trPr>
+        <w:tc>
+          <w:tcPr>
+            <w:cnfStyle w:val="001000000000" w:firstRow="0" w:lastRow="0" w:firstColumn="1" w:lastColumn="0" w:oddVBand="0" w:evenVBand="0" w:oddHBand="0" w:evenHBand="0" w:firstRowFirstColumn="0" w:firstRowLastColumn="0" w:lastRowFirstColumn="0" w:lastRowLastColumn="0"/>
+            <w:tcW w:w="1384" w:type="dxa"/>
+            <w:tcBorders>
+              <w:top w:val="single" w:sz="4" w:space="0" w:color="8EAADB" w:themeColor="accent5" w:themeTint="99"/>
+              <w:left w:val="single" w:sz="4" w:space="0" w:color="8EAADB" w:themeColor="accent5" w:themeTint="99"/>
+              <w:bottom w:val="single" w:sz="4" w:space="0" w:color="8EAADB" w:themeColor="accent5" w:themeTint="99"/>
+              <w:right w:val="single" w:sz="4" w:space="0" w:color="8EAADB" w:themeColor="accent5" w:themeTint="99"/>
+            </w:tcBorders>
+          </w:tcPr>
+          <w:p>
+            <w:pPr>
+              <w:pStyle w:val="NoSpacing"/>
+            </w:pPr>
+            <w:r>
+              <w:t>27-05-2017</w:t>
+            </w:r>
+          </w:p>
+          <w:p>
+            <w:pPr>
+              <w:pStyle w:val="NoSpacing"/>
+            </w:pPr>
+            <w:r>
+              <w:t>18:57 CEST</w:t>
+            </w:r>
+          </w:p>
+        </w:tc>
+        <w:tc>
+          <w:tcPr>
+            <w:tcW w:w="5812" w:type="dxa"/>
+            <w:tcBorders>
+              <w:top w:val="single" w:sz="4" w:space="0" w:color="8EAADB" w:themeColor="accent5" w:themeTint="99"/>
+              <w:left w:val="single" w:sz="4" w:space="0" w:color="8EAADB" w:themeColor="accent5" w:themeTint="99"/>
+              <w:bottom w:val="single" w:sz="4" w:space="0" w:color="8EAADB" w:themeColor="accent5" w:themeTint="99"/>
+              <w:right w:val="single" w:sz="4" w:space="0" w:color="8EAADB" w:themeColor="accent5" w:themeTint="99"/>
+            </w:tcBorders>
+          </w:tcPr>
+          <w:p>
+            <w:pPr>
+              <w:pStyle w:val="NoSpacing"/>
+              <w:cnfStyle w:val="000000100000" w:firstRow="0" w:lastRow="0" w:firstColumn="0" w:lastColumn="0" w:oddVBand="0" w:evenVBand="0" w:oddHBand="1" w:evenHBand="0" w:firstRowFirstColumn="0" w:firstRowLastColumn="0" w:lastRowFirstColumn="0" w:lastRowLastColumn="0"/>
+            </w:pPr>
+            <w:proofErr w:type="spellStart"/>
+            <w:r>
+              <w:t>added</w:t>
+            </w:r>
+            <w:proofErr w:type="spellEnd"/>
+            <w:r>
+              <w:t xml:space="preserve"> </w:t>
+            </w:r>
+            <w:proofErr w:type="spellStart"/>
+            <w:r>
+              <w:t>admin</w:t>
+            </w:r>
+            <w:proofErr w:type="spellEnd"/>
+            <w:r>
+              <w:t xml:space="preserve"> </w:t>
+            </w:r>
+            <w:proofErr w:type="spellStart"/>
+            <w:r>
+              <w:t>for</w:t>
+            </w:r>
+            <w:proofErr w:type="spellEnd"/>
+            <w:r>
+              <w:t xml:space="preserve"> </w:t>
+            </w:r>
+            <w:proofErr w:type="spellStart"/>
+            <w:r>
+              <w:t>grades</w:t>
+            </w:r>
+            <w:proofErr w:type="spellEnd"/>
+            <w:r>
+              <w:t xml:space="preserve"> + </w:t>
+            </w:r>
+            <w:proofErr w:type="spellStart"/>
+            <w:r>
+              <w:t>task</w:t>
+            </w:r>
+            <w:proofErr w:type="spellEnd"/>
+            <w:r>
+              <w:t xml:space="preserve"> </w:t>
+            </w:r>
+            <w:proofErr w:type="spellStart"/>
+            <w:r>
+              <w:t>bugfixes</w:t>
+            </w:r>
+            <w:proofErr w:type="spellEnd"/>
+            <w:r>
+              <w:t xml:space="preserve">, </w:t>
+            </w:r>
+            <w:proofErr w:type="spellStart"/>
+            <w:r>
+              <w:t>added</w:t>
+            </w:r>
+            <w:proofErr w:type="spellEnd"/>
+            <w:r>
+              <w:t xml:space="preserve"> </w:t>
+            </w:r>
+            <w:proofErr w:type="spellStart"/>
+            <w:r>
+              <w:t>documentation</w:t>
+            </w:r>
+            <w:proofErr w:type="spellEnd"/>
+            <w:r>
+              <w:t xml:space="preserve"> </w:t>
+            </w:r>
+            <w:proofErr w:type="spellStart"/>
+            <w:r>
+              <w:t>comments</w:t>
+            </w:r>
+            <w:proofErr w:type="spellEnd"/>
+          </w:p>
+        </w:tc>
+        <w:tc>
+          <w:tcPr>
+            <w:tcW w:w="1243" w:type="dxa"/>
+            <w:tcBorders>
+              <w:top w:val="single" w:sz="4" w:space="0" w:color="8EAADB" w:themeColor="accent5" w:themeTint="99"/>
+              <w:left w:val="single" w:sz="4" w:space="0" w:color="8EAADB" w:themeColor="accent5" w:themeTint="99"/>
+              <w:bottom w:val="single" w:sz="4" w:space="0" w:color="8EAADB" w:themeColor="accent5" w:themeTint="99"/>
+              <w:right w:val="single" w:sz="4" w:space="0" w:color="8EAADB" w:themeColor="accent5" w:themeTint="99"/>
+            </w:tcBorders>
+          </w:tcPr>
+          <w:p>
+            <w:pPr>
+              <w:cnfStyle w:val="000000100000" w:firstRow="0" w:lastRow="0" w:firstColumn="0" w:lastColumn="0" w:oddVBand="0" w:evenVBand="0" w:oddHBand="1" w:evenHBand="0" w:firstRowFirstColumn="0" w:firstRowLastColumn="0" w:lastRowFirstColumn="0" w:lastRowLastColumn="0"/>
+            </w:pPr>
+            <w:r>
+              <w:t>Patrick van Batenburg</w:t>
+            </w:r>
+          </w:p>
+        </w:tc>
+        <w:tc>
+          <w:tcPr>
+            <w:tcW w:w="788" w:type="dxa"/>
+            <w:tcBorders>
+              <w:top w:val="single" w:sz="4" w:space="0" w:color="8EAADB" w:themeColor="accent5" w:themeTint="99"/>
+              <w:left w:val="single" w:sz="4" w:space="0" w:color="8EAADB" w:themeColor="accent5" w:themeTint="99"/>
+              <w:bottom w:val="single" w:sz="4" w:space="0" w:color="8EAADB" w:themeColor="accent5" w:themeTint="99"/>
+              <w:right w:val="single" w:sz="4" w:space="0" w:color="8EAADB" w:themeColor="accent5" w:themeTint="99"/>
+            </w:tcBorders>
+          </w:tcPr>
+          <w:p>
+            <w:pPr>
+              <w:cnfStyle w:val="000000100000" w:firstRow="0" w:lastRow="0" w:firstColumn="0" w:lastColumn="0" w:oddVBand="0" w:evenVBand="0" w:oddHBand="1" w:evenHBand="0" w:firstRowFirstColumn="0" w:firstRowLastColumn="0" w:lastRowFirstColumn="0" w:lastRowLastColumn="0"/>
+            </w:pPr>
+            <w:r>
+              <w:t>0.4.</w:t>
+            </w:r>
+            <w:r>
+              <w:t>42</w:t>
+            </w:r>
+          </w:p>
+        </w:tc>
+      </w:tr>
+      <w:tr>
+        <w:tc>
+          <w:tcPr>
+            <w:cnfStyle w:val="001000000000" w:firstRow="0" w:lastRow="0" w:firstColumn="1" w:lastColumn="0" w:oddVBand="0" w:evenVBand="0" w:oddHBand="0" w:evenHBand="0" w:firstRowFirstColumn="0" w:firstRowLastColumn="0" w:lastRowFirstColumn="0" w:lastRowLastColumn="0"/>
+            <w:tcW w:w="1384" w:type="dxa"/>
+            <w:tcBorders>
+              <w:top w:val="single" w:sz="4" w:space="0" w:color="8EAADB" w:themeColor="accent5" w:themeTint="99"/>
+              <w:left w:val="single" w:sz="4" w:space="0" w:color="8EAADB" w:themeColor="accent5" w:themeTint="99"/>
+              <w:bottom w:val="single" w:sz="4" w:space="0" w:color="8EAADB" w:themeColor="accent5" w:themeTint="99"/>
+              <w:right w:val="single" w:sz="4" w:space="0" w:color="8EAADB" w:themeColor="accent5" w:themeTint="99"/>
+            </w:tcBorders>
+          </w:tcPr>
+          <w:p>
+            <w:pPr>
+              <w:pStyle w:val="NoSpacing"/>
+            </w:pPr>
+            <w:r>
+              <w:t>27-05-2017</w:t>
+            </w:r>
+          </w:p>
+          <w:p>
+            <w:pPr>
+              <w:pStyle w:val="NoSpacing"/>
+            </w:pPr>
+            <w:r>
+              <w:t>21:32 CEST</w:t>
+            </w:r>
+          </w:p>
+        </w:tc>
+        <w:tc>
+          <w:tcPr>
+            <w:tcW w:w="5812" w:type="dxa"/>
+            <w:tcBorders>
+              <w:top w:val="single" w:sz="4" w:space="0" w:color="8EAADB" w:themeColor="accent5" w:themeTint="99"/>
+              <w:left w:val="single" w:sz="4" w:space="0" w:color="8EAADB" w:themeColor="accent5" w:themeTint="99"/>
+              <w:bottom w:val="single" w:sz="4" w:space="0" w:color="8EAADB" w:themeColor="accent5" w:themeTint="99"/>
+              <w:right w:val="single" w:sz="4" w:space="0" w:color="8EAADB" w:themeColor="accent5" w:themeTint="99"/>
+            </w:tcBorders>
+          </w:tcPr>
+          <w:p>
+            <w:pPr>
+              <w:pStyle w:val="NoSpacing"/>
+              <w:cnfStyle w:val="000000000000" w:firstRow="0" w:lastRow="0" w:firstColumn="0" w:lastColumn="0" w:oddVBand="0" w:evenVBand="0" w:oddHBand="0" w:evenHBand="0" w:firstRowFirstColumn="0" w:firstRowLastColumn="0" w:lastRowFirstColumn="0" w:lastRowLastColumn="0"/>
+            </w:pPr>
+            <w:proofErr w:type="spellStart"/>
+            <w:r>
+              <w:t>fixed</w:t>
+            </w:r>
+            <w:proofErr w:type="spellEnd"/>
+            <w:r>
+              <w:t xml:space="preserve"> delete </w:t>
+            </w:r>
+            <w:proofErr w:type="spellStart"/>
+            <w:r>
+              <w:t>all</w:t>
+            </w:r>
+            <w:proofErr w:type="spellEnd"/>
+            <w:r>
+              <w:t xml:space="preserve"> </w:t>
+            </w:r>
+            <w:proofErr w:type="spellStart"/>
+            <w:r>
+              <w:t>grades</w:t>
+            </w:r>
+            <w:proofErr w:type="spellEnd"/>
+            <w:r>
+              <w:t xml:space="preserve"> of subject, input </w:t>
+            </w:r>
+            <w:proofErr w:type="spellStart"/>
+            <w:r>
+              <w:t>grade</w:t>
+            </w:r>
+            <w:proofErr w:type="spellEnd"/>
+            <w:r>
+              <w:t xml:space="preserve"> </w:t>
+            </w:r>
+            <w:proofErr w:type="spellStart"/>
+            <w:r>
+              <w:t>correctly</w:t>
+            </w:r>
+            <w:proofErr w:type="spellEnd"/>
+            <w:r>
+              <w:t xml:space="preserve"> </w:t>
+            </w:r>
+            <w:proofErr w:type="spellStart"/>
+            <w:r>
+              <w:t>converted</w:t>
+            </w:r>
+            <w:proofErr w:type="spellEnd"/>
+            <w:r>
+              <w:t xml:space="preserve"> </w:t>
+            </w:r>
+            <w:proofErr w:type="spellStart"/>
+            <w:r>
+              <w:t>with</w:t>
+            </w:r>
+            <w:proofErr w:type="spellEnd"/>
+            <w:r>
+              <w:t xml:space="preserve"> point or </w:t>
+            </w:r>
+            <w:proofErr w:type="spellStart"/>
+            <w:r>
+              <w:t>comma's</w:t>
+            </w:r>
+            <w:proofErr w:type="spellEnd"/>
+          </w:p>
+        </w:tc>
+        <w:tc>
+          <w:tcPr>
+            <w:tcW w:w="1243" w:type="dxa"/>
+            <w:tcBorders>
+              <w:top w:val="single" w:sz="4" w:space="0" w:color="8EAADB" w:themeColor="accent5" w:themeTint="99"/>
+              <w:left w:val="single" w:sz="4" w:space="0" w:color="8EAADB" w:themeColor="accent5" w:themeTint="99"/>
+              <w:bottom w:val="single" w:sz="4" w:space="0" w:color="8EAADB" w:themeColor="accent5" w:themeTint="99"/>
+              <w:right w:val="single" w:sz="4" w:space="0" w:color="8EAADB" w:themeColor="accent5" w:themeTint="99"/>
+            </w:tcBorders>
+          </w:tcPr>
+          <w:p>
+            <w:pPr>
+              <w:cnfStyle w:val="000000000000" w:firstRow="0" w:lastRow="0" w:firstColumn="0" w:lastColumn="0" w:oddVBand="0" w:evenVBand="0" w:oddHBand="0" w:evenHBand="0" w:firstRowFirstColumn="0" w:firstRowLastColumn="0" w:lastRowFirstColumn="0" w:lastRowLastColumn="0"/>
+            </w:pPr>
+            <w:r>
+              <w:t>Patrick van Batenburg</w:t>
+            </w:r>
+          </w:p>
+        </w:tc>
+        <w:tc>
+          <w:tcPr>
+            <w:tcW w:w="788" w:type="dxa"/>
+            <w:tcBorders>
+              <w:top w:val="single" w:sz="4" w:space="0" w:color="8EAADB" w:themeColor="accent5" w:themeTint="99"/>
+              <w:left w:val="single" w:sz="4" w:space="0" w:color="8EAADB" w:themeColor="accent5" w:themeTint="99"/>
+              <w:bottom w:val="single" w:sz="4" w:space="0" w:color="8EAADB" w:themeColor="accent5" w:themeTint="99"/>
+              <w:right w:val="single" w:sz="4" w:space="0" w:color="8EAADB" w:themeColor="accent5" w:themeTint="99"/>
+            </w:tcBorders>
+          </w:tcPr>
+          <w:p>
+            <w:pPr>
+              <w:cnfStyle w:val="000000000000" w:firstRow="0" w:lastRow="0" w:firstColumn="0" w:lastColumn="0" w:oddVBand="0" w:evenVBand="0" w:oddHBand="0" w:evenHBand="0" w:firstRowFirstColumn="0" w:firstRowLastColumn="0" w:lastRowFirstColumn="0" w:lastRowLastColumn="0"/>
+            </w:pPr>
+            <w:r>
+              <w:t>0.4.</w:t>
+            </w:r>
+            <w:r>
+              <w:t>43</w:t>
+            </w:r>
+          </w:p>
+        </w:tc>
+      </w:tr>
+      <w:tr>
+        <w:trPr>
+          <w:cnfStyle w:val="000000100000" w:firstRow="0" w:lastRow="0" w:firstColumn="0" w:lastColumn="0" w:oddVBand="0" w:evenVBand="0" w:oddHBand="1" w:evenHBand="0" w:firstRowFirstColumn="0" w:firstRowLastColumn="0" w:lastRowFirstColumn="0" w:lastRowLastColumn="0"/>
+        </w:trPr>
+        <w:tc>
+          <w:tcPr>
+            <w:cnfStyle w:val="001000000000" w:firstRow="0" w:lastRow="0" w:firstColumn="1" w:lastColumn="0" w:oddVBand="0" w:evenVBand="0" w:oddHBand="0" w:evenHBand="0" w:firstRowFirstColumn="0" w:firstRowLastColumn="0" w:lastRowFirstColumn="0" w:lastRowLastColumn="0"/>
+            <w:tcW w:w="1384" w:type="dxa"/>
+            <w:tcBorders>
+              <w:top w:val="single" w:sz="4" w:space="0" w:color="8EAADB" w:themeColor="accent5" w:themeTint="99"/>
+              <w:left w:val="single" w:sz="4" w:space="0" w:color="8EAADB" w:themeColor="accent5" w:themeTint="99"/>
+              <w:bottom w:val="single" w:sz="4" w:space="0" w:color="8EAADB" w:themeColor="accent5" w:themeTint="99"/>
+              <w:right w:val="single" w:sz="4" w:space="0" w:color="8EAADB" w:themeColor="accent5" w:themeTint="99"/>
+            </w:tcBorders>
+          </w:tcPr>
+          <w:p>
+            <w:pPr>
+              <w:pStyle w:val="NoSpacing"/>
+            </w:pPr>
+            <w:r>
+              <w:t>28-05-2017</w:t>
+            </w:r>
+          </w:p>
+          <w:p>
+            <w:pPr>
+              <w:pStyle w:val="NoSpacing"/>
+            </w:pPr>
+            <w:r>
+              <w:t>13:32 CEST</w:t>
+            </w:r>
+          </w:p>
+        </w:tc>
+        <w:tc>
+          <w:tcPr>
+            <w:tcW w:w="5812" w:type="dxa"/>
+            <w:tcBorders>
+              <w:top w:val="single" w:sz="4" w:space="0" w:color="8EAADB" w:themeColor="accent5" w:themeTint="99"/>
+              <w:left w:val="single" w:sz="4" w:space="0" w:color="8EAADB" w:themeColor="accent5" w:themeTint="99"/>
+              <w:bottom w:val="single" w:sz="4" w:space="0" w:color="8EAADB" w:themeColor="accent5" w:themeTint="99"/>
+              <w:right w:val="single" w:sz="4" w:space="0" w:color="8EAADB" w:themeColor="accent5" w:themeTint="99"/>
+            </w:tcBorders>
+          </w:tcPr>
+          <w:p>
+            <w:pPr>
+              <w:pStyle w:val="NoSpacing"/>
+              <w:cnfStyle w:val="000000100000" w:firstRow="0" w:lastRow="0" w:firstColumn="0" w:lastColumn="0" w:oddVBand="0" w:evenVBand="0" w:oddHBand="1" w:evenHBand="0" w:firstRowFirstColumn="0" w:firstRowLastColumn="0" w:lastRowFirstColumn="0" w:lastRowLastColumn="0"/>
+            </w:pPr>
+            <w:r>
+              <w:t xml:space="preserve">updatet </w:t>
+            </w:r>
+            <w:proofErr w:type="spellStart"/>
+            <w:r>
+              <w:t>models</w:t>
+            </w:r>
+            <w:proofErr w:type="spellEnd"/>
+            <w:r>
+              <w:t xml:space="preserve"> controllers, </w:t>
+            </w:r>
+            <w:proofErr w:type="spellStart"/>
+            <w:r>
+              <w:t>generate</w:t>
+            </w:r>
+            <w:proofErr w:type="spellEnd"/>
+            <w:r>
+              <w:t xml:space="preserve"> classdiagram</w:t>
+            </w:r>
+          </w:p>
+        </w:tc>
+        <w:tc>
+          <w:tcPr>
+            <w:tcW w:w="1243" w:type="dxa"/>
+            <w:tcBorders>
+              <w:top w:val="single" w:sz="4" w:space="0" w:color="8EAADB" w:themeColor="accent5" w:themeTint="99"/>
+              <w:left w:val="single" w:sz="4" w:space="0" w:color="8EAADB" w:themeColor="accent5" w:themeTint="99"/>
+              <w:bottom w:val="single" w:sz="4" w:space="0" w:color="8EAADB" w:themeColor="accent5" w:themeTint="99"/>
+              <w:right w:val="single" w:sz="4" w:space="0" w:color="8EAADB" w:themeColor="accent5" w:themeTint="99"/>
+            </w:tcBorders>
+          </w:tcPr>
+          <w:p>
+            <w:pPr>
+              <w:cnfStyle w:val="000000100000" w:firstRow="0" w:lastRow="0" w:firstColumn="0" w:lastColumn="0" w:oddVBand="0" w:evenVBand="0" w:oddHBand="1" w:evenHBand="0" w:firstRowFirstColumn="0" w:firstRowLastColumn="0" w:lastRowFirstColumn="0" w:lastRowLastColumn="0"/>
+            </w:pPr>
+            <w:r>
+              <w:t>Patrick van Batenburg</w:t>
+            </w:r>
+          </w:p>
+        </w:tc>
+        <w:tc>
+          <w:tcPr>
+            <w:tcW w:w="788" w:type="dxa"/>
+            <w:tcBorders>
+              <w:top w:val="single" w:sz="4" w:space="0" w:color="8EAADB" w:themeColor="accent5" w:themeTint="99"/>
+              <w:left w:val="single" w:sz="4" w:space="0" w:color="8EAADB" w:themeColor="accent5" w:themeTint="99"/>
+              <w:bottom w:val="single" w:sz="4" w:space="0" w:color="8EAADB" w:themeColor="accent5" w:themeTint="99"/>
+              <w:right w:val="single" w:sz="4" w:space="0" w:color="8EAADB" w:themeColor="accent5" w:themeTint="99"/>
+            </w:tcBorders>
+          </w:tcPr>
+          <w:p>
+            <w:pPr>
+              <w:cnfStyle w:val="000000100000" w:firstRow="0" w:lastRow="0" w:firstColumn="0" w:lastColumn="0" w:oddVBand="0" w:evenVBand="0" w:oddHBand="1" w:evenHBand="0" w:firstRowFirstColumn="0" w:firstRowLastColumn="0" w:lastRowFirstColumn="0" w:lastRowLastColumn="0"/>
+            </w:pPr>
+            <w:r>
+              <w:t>0.4.</w:t>
+            </w:r>
+            <w:r>
+              <w:t>44</w:t>
+            </w:r>
+          </w:p>
+        </w:tc>
+      </w:tr>
     </w:tbl>
     <w:p>
       <w:pPr>
         <w:pStyle w:val="NoSpacing"/>
       </w:pPr>
+      <w:bookmarkStart w:id="3" w:name="_GoBack"/>
+      <w:bookmarkEnd w:id="3"/>
     </w:p>
     <w:sectPr>
       <w:footerReference w:type="default" r:id="rId8"/>
@@ -7402,7 +12004,7 @@
                 <w:bCs/>
                 <w:noProof/>
               </w:rPr>
-              <w:t>3</w:t>
+              <w:t>4</w:t>
             </w:r>
             <w:r>
               <w:rPr>
@@ -8444,7 +13046,7 @@
 </file>
 
 <file path=customXml/itemProps2.xml><?xml version="1.0" encoding="utf-8"?>
-<ds:datastoreItem xmlns:ds="http://schemas.openxmlformats.org/officeDocument/2006/customXml" ds:itemID="{8911F8CB-8F45-4E09-B9BA-F5A84A4627F2}">
+<ds:datastoreItem xmlns:ds="http://schemas.openxmlformats.org/officeDocument/2006/customXml" ds:itemID="{BBD346EE-59EF-4AFA-B8B2-0CC7EB308839}">
   <ds:schemaRefs>
     <ds:schemaRef ds:uri="http://schemas.openxmlformats.org/officeDocument/2006/bibliography"/>
   </ds:schemaRefs>
